--- a/Web/XmlPoint.docx
+++ b/Web/XmlPoint.docx
@@ -7,22 +7,17 @@
         <w:pStyle w:val="1"/>
         <w:numPr>
           <w:ilvl w:val="0"/>
-          <w:numId w:val="21"/>
+          <w:numId w:val="36"/>
         </w:numPr>
       </w:pPr>
       <w:r>
-        <w:rPr>
-          <w:rFonts w:hint="eastAsia"/>
-        </w:rPr>
-        <w:t>web</w:t>
-      </w:r>
-      <w:r>
-        <w:t>.xml</w:t>
-      </w:r>
-    </w:p>
-    <w:p>
-      <w:r>
-        <w:t>http://www.cnblogs.com/hafiz/p/5715523.html</w:t>
+        <w:t>XML</w:t>
+      </w:r>
+      <w:r>
+        <w:rPr>
+          <w:rFonts w:hint="eastAsia"/>
+        </w:rPr>
+        <w:t>简介</w:t>
       </w:r>
     </w:p>
     <w:p>
@@ -30,36 +25,103 @@
         <w:pStyle w:val="2"/>
         <w:numPr>
           <w:ilvl w:val="1"/>
-          <w:numId w:val="21"/>
+          <w:numId w:val="36"/>
         </w:numPr>
       </w:pPr>
       <w:r>
-        <w:t>&lt;</w:t>
-      </w:r>
-      <w:r>
-        <w:rPr>
-          <w:rFonts w:hint="eastAsia"/>
-        </w:rPr>
-        <w:t>icon</w:t>
-      </w:r>
-      <w:r>
-        <w:t>&gt;</w:t>
-      </w:r>
-    </w:p>
+        <w:rPr>
+          <w:rFonts w:hint="eastAsia"/>
+        </w:rPr>
+        <w:t>示例</w:t>
+      </w:r>
+    </w:p>
+    <w:p>
+      <w:r>
+        <w:rPr>
+          <w:rFonts w:hint="eastAsia"/>
+        </w:rPr>
+        <w:t>1</w:t>
+      </w:r>
+      <w:r>
+        <w:rPr>
+          <w:rFonts w:hint="eastAsia"/>
+        </w:rPr>
+        <w:t>、随便摘取一段</w:t>
+      </w:r>
+      <w:r>
+        <w:rPr>
+          <w:rFonts w:hint="eastAsia"/>
+        </w:rPr>
+        <w:t>Spring</w:t>
+      </w:r>
+      <w:r>
+        <w:rPr>
+          <w:rFonts w:hint="eastAsia"/>
+        </w:rPr>
+        <w:t>配置文件作为示例</w:t>
+      </w:r>
+    </w:p>
+    <w:p>
+      <w:pPr>
+        <w:ind w:leftChars="200" w:left="480"/>
+      </w:pPr>
+      <w:r>
+        <w:t>&lt;beans xmlns="http://www.springframework.org/schema/beans"</w:t>
+      </w:r>
+    </w:p>
+    <w:p>
+      <w:pPr>
+        <w:ind w:leftChars="400" w:left="960"/>
+      </w:pPr>
+      <w:r>
+        <w:t>xmlns:xsi="http://www.w3.org/2001/XMLSchema-instance"</w:t>
+      </w:r>
+    </w:p>
+    <w:p>
+      <w:pPr>
+        <w:ind w:leftChars="400" w:left="960"/>
+      </w:pPr>
+      <w:r>
+        <w:t>xsi:schemaLocation="</w:t>
+      </w:r>
+    </w:p>
+    <w:p>
+      <w:pPr>
+        <w:ind w:leftChars="400" w:left="960"/>
+      </w:pPr>
+      <w:r>
+        <w:t>http://www.springframework.org/schema/beans</w:t>
+      </w:r>
+    </w:p>
+    <w:p>
+      <w:pPr>
+        <w:ind w:leftChars="400" w:left="960"/>
+      </w:pPr>
+      <w:r>
+        <w:t>http://www.springframework.org/schema/beans/spring-beans-3.0.xsd"&gt;</w:t>
+      </w:r>
+    </w:p>
+    <w:p/>
     <w:p>
       <w:pPr>
         <w:pStyle w:val="2"/>
         <w:numPr>
           <w:ilvl w:val="1"/>
-          <w:numId w:val="21"/>
+          <w:numId w:val="36"/>
         </w:numPr>
       </w:pPr>
       <w:r>
-        <w:t>&lt;display-name&gt;</w:t>
-      </w:r>
-    </w:p>
-    <w:p>
-      <w:r>
+        <w:rPr>
+          <w:rFonts w:hint="eastAsia"/>
+        </w:rPr>
+        <w:t>xmlns</w:t>
+      </w:r>
+    </w:p>
+    <w:p>
+      <w:r>
+        <w:rPr>
+          <w:rFonts w:hint="eastAsia"/>
+        </w:rPr>
         <w:t>1</w:t>
       </w:r>
       <w:r>
@@ -72,68 +134,53 @@
         <w:rPr>
           <w:rFonts w:hint="eastAsia"/>
         </w:rPr>
-        <w:t xml:space="preserve">Web </w:t>
-      </w:r>
-      <w:r>
-        <w:rPr>
-          <w:rFonts w:hint="eastAsia"/>
-        </w:rPr>
-        <w:t>应用名称：提供</w:t>
-      </w:r>
-      <w:r>
-        <w:rPr>
-          <w:rFonts w:hint="eastAsia"/>
-        </w:rPr>
-        <w:t>GUI</w:t>
-      </w:r>
-      <w:r>
-        <w:rPr>
-          <w:rFonts w:hint="eastAsia"/>
-        </w:rPr>
-        <w:t>工具可能会用来标记这个特定的</w:t>
-      </w:r>
-      <w:r>
-        <w:rPr>
-          <w:rFonts w:hint="eastAsia"/>
-        </w:rPr>
-        <w:t>Web</w:t>
-      </w:r>
-      <w:r>
-        <w:rPr>
-          <w:rFonts w:hint="eastAsia"/>
-        </w:rPr>
-        <w:t>应用的一个名称</w:t>
-      </w:r>
-    </w:p>
-    <w:p>
-      <w:r>
-        <w:t>2</w:t>
-      </w:r>
-      <w:r>
-        <w:rPr>
-          <w:rFonts w:hint="eastAsia"/>
-        </w:rPr>
-        <w:t>、示例</w:t>
-      </w:r>
-    </w:p>
-    <w:p>
-      <w:pPr>
-        <w:ind w:leftChars="200" w:left="480"/>
-      </w:pPr>
-      <w:r>
-        <w:t>&lt;display-name&gt;Tomcat Example&lt;/display-name&gt;</w:t>
-      </w:r>
-    </w:p>
+        <w:t>xmlns</w:t>
+      </w:r>
+      <w:r>
+        <w:rPr>
+          <w:rFonts w:hint="eastAsia"/>
+        </w:rPr>
+        <w:t>其实是</w:t>
+      </w:r>
+      <w:r>
+        <w:rPr>
+          <w:rFonts w:hint="eastAsia"/>
+        </w:rPr>
+        <w:t>XML Namespace</w:t>
+      </w:r>
+      <w:r>
+        <w:rPr>
+          <w:rFonts w:hint="eastAsia"/>
+        </w:rPr>
+        <w:t>的缩写</w:t>
+      </w:r>
+    </w:p>
+    <w:p/>
     <w:p>
       <w:pPr>
         <w:pStyle w:val="2"/>
         <w:numPr>
           <w:ilvl w:val="1"/>
-          <w:numId w:val="21"/>
+          <w:numId w:val="36"/>
         </w:numPr>
       </w:pPr>
       <w:r>
-        <w:t>&lt;disciption&gt;</w:t>
+        <w:rPr>
+          <w:rFonts w:hint="eastAsia"/>
+        </w:rPr>
+        <w:t>如何</w:t>
+      </w:r>
+      <w:r>
+        <w:rPr>
+          <w:rFonts w:hint="eastAsia"/>
+        </w:rPr>
+        <w:t>使用</w:t>
+      </w:r>
+      <w:r>
+        <w:rPr>
+          <w:rFonts w:hint="eastAsia"/>
+        </w:rPr>
+        <w:t>xmlns</w:t>
       </w:r>
     </w:p>
     <w:p>
@@ -153,35 +200,114 @@
         <w:rPr>
           <w:rFonts w:hint="eastAsia"/>
         </w:rPr>
-        <w:t xml:space="preserve">Web </w:t>
-      </w:r>
-      <w:r>
-        <w:rPr>
-          <w:rFonts w:hint="eastAsia"/>
-        </w:rPr>
-        <w:t>应用描述：给出于此相关的说明性文本</w:t>
-      </w:r>
-    </w:p>
-    <w:p>
-      <w:r>
-        <w:rPr>
-          <w:rFonts w:hint="eastAsia"/>
-        </w:rPr>
-        <w:t>2</w:t>
-      </w:r>
-      <w:r>
-        <w:rPr>
-          <w:rFonts w:hint="eastAsia"/>
-        </w:rPr>
-        <w:t>、示例</w:t>
-      </w:r>
-    </w:p>
-    <w:p>
-      <w:pPr>
-        <w:ind w:leftChars="200" w:left="480"/>
-      </w:pPr>
-      <w:r>
-        <w:t>&lt;disciption&gt;Tomcat Example servlets and JSP pages.&lt;/disciption&gt;</w:t>
+        <w:t>使用语法：</w:t>
+      </w:r>
+      <w:r>
+        <w:rPr>
+          <w:rFonts w:hint="eastAsia"/>
+        </w:rPr>
+        <w:t xml:space="preserve"> xmlns:namespace-prefix="namespaceURI"</w:t>
+      </w:r>
+    </w:p>
+    <w:p>
+      <w:pPr>
+        <w:pStyle w:val="a7"/>
+        <w:numPr>
+          <w:ilvl w:val="0"/>
+          <w:numId w:val="33"/>
+        </w:numPr>
+        <w:ind w:firstLineChars="0"/>
+      </w:pPr>
+      <w:r>
+        <w:rPr>
+          <w:rFonts w:hint="eastAsia"/>
+          <w:color w:val="FF0000"/>
+        </w:rPr>
+        <w:t>namespace-prefix</w:t>
+      </w:r>
+      <w:r>
+        <w:rPr>
+          <w:rFonts w:hint="eastAsia"/>
+          <w:color w:val="FF0000"/>
+        </w:rPr>
+        <w:t>为</w:t>
+      </w:r>
+      <w:r>
+        <w:rPr>
+          <w:rFonts w:hint="eastAsia"/>
+          <w:b/>
+          <w:color w:val="FF0000"/>
+          <w:u w:val="single"/>
+        </w:rPr>
+        <w:t>自定义</w:t>
+      </w:r>
+      <w:r>
+        <w:rPr>
+          <w:rFonts w:hint="eastAsia"/>
+          <w:color w:val="FF0000"/>
+        </w:rPr>
+        <w:t>前缀</w:t>
+      </w:r>
+      <w:r>
+        <w:rPr>
+          <w:rFonts w:hint="eastAsia"/>
+        </w:rPr>
+        <w:t>，</w:t>
+      </w:r>
+      <w:r>
+        <w:rPr>
+          <w:rFonts w:hint="eastAsia"/>
+          <w:color w:val="FF0000"/>
+        </w:rPr>
+        <w:t>只要在这个</w:t>
+      </w:r>
+      <w:r>
+        <w:rPr>
+          <w:rFonts w:hint="eastAsia"/>
+          <w:color w:val="FF0000"/>
+        </w:rPr>
+        <w:t>XML</w:t>
+      </w:r>
+      <w:r>
+        <w:rPr>
+          <w:rFonts w:hint="eastAsia"/>
+          <w:color w:val="FF0000"/>
+        </w:rPr>
+        <w:t>文档中保证前缀不重复即可</w:t>
+      </w:r>
+    </w:p>
+    <w:p>
+      <w:pPr>
+        <w:pStyle w:val="a7"/>
+        <w:numPr>
+          <w:ilvl w:val="0"/>
+          <w:numId w:val="33"/>
+        </w:numPr>
+        <w:ind w:firstLineChars="0"/>
+      </w:pPr>
+      <w:r>
+        <w:rPr>
+          <w:rFonts w:hint="eastAsia"/>
+        </w:rPr>
+        <w:t>namespaceURI</w:t>
+      </w:r>
+      <w:r>
+        <w:rPr>
+          <w:rFonts w:hint="eastAsia"/>
+        </w:rPr>
+        <w:t>是这个前缀对应的</w:t>
+      </w:r>
+      <w:r>
+        <w:rPr>
+          <w:rFonts w:hint="eastAsia"/>
+        </w:rPr>
+        <w:t>XML Namespace</w:t>
+      </w:r>
+      <w:r>
+        <w:rPr>
+          <w:rFonts w:hint="eastAsia"/>
+        </w:rPr>
+        <w:t>的定义</w:t>
       </w:r>
     </w:p>
     <w:p/>
@@ -190,11 +316,14 @@
         <w:pStyle w:val="2"/>
         <w:numPr>
           <w:ilvl w:val="1"/>
-          <w:numId w:val="21"/>
+          <w:numId w:val="36"/>
         </w:numPr>
       </w:pPr>
       <w:r>
-        <w:t>&lt;context-param&gt;</w:t>
+        <w:rPr>
+          <w:rFonts w:hint="eastAsia"/>
+        </w:rPr>
+        <w:t>xmlns和xmlns:xsi有什么不同</w:t>
       </w:r>
     </w:p>
     <w:p>
@@ -214,175 +343,139 @@
         <w:rPr>
           <w:rFonts w:hint="eastAsia"/>
         </w:rPr>
-        <w:t>上下文参数：声明应用范围内的初始化参数</w:t>
-      </w:r>
-      <w:r>
-        <w:rPr>
-          <w:rFonts w:hint="eastAsia"/>
-        </w:rPr>
-        <w:t>，</w:t>
-      </w:r>
-      <w:r>
-        <w:rPr>
-          <w:rFonts w:hint="eastAsia"/>
-        </w:rPr>
-        <w:t>在</w:t>
-      </w:r>
-      <w:r>
-        <w:rPr>
-          <w:rFonts w:hint="eastAsia"/>
-        </w:rPr>
-        <w:t>servlet</w:t>
-      </w:r>
-      <w:r>
-        <w:rPr>
-          <w:rFonts w:hint="eastAsia"/>
-        </w:rPr>
-        <w:t>里面可以通过</w:t>
-      </w:r>
-      <w:r>
-        <w:rPr>
-          <w:rFonts w:hint="eastAsia"/>
-        </w:rPr>
-        <w:t xml:space="preserve"> getServletContext().getInitParameter(</w:t>
-      </w:r>
-      <w:r>
-        <w:rPr>
-          <w:rFonts w:hint="eastAsia"/>
-        </w:rPr>
-        <w:t>"</w:t>
-      </w:r>
-      <w:r>
-        <w:rPr>
-          <w:rFonts w:hint="eastAsia"/>
-        </w:rPr>
-        <w:t>context/param</w:t>
-      </w:r>
-      <w:r>
-        <w:rPr>
-          <w:rFonts w:hint="eastAsia"/>
-        </w:rPr>
-        <w:t>"</w:t>
-      </w:r>
-      <w:r>
-        <w:rPr>
-          <w:rFonts w:hint="eastAsia"/>
-        </w:rPr>
-        <w:t>)</w:t>
-      </w:r>
-      <w:r>
-        <w:rPr>
-          <w:rFonts w:hint="eastAsia"/>
-        </w:rPr>
-        <w:t>得到</w:t>
-      </w:r>
-    </w:p>
-    <w:p>
-      <w:r>
+        <w:t>xmlns</w:t>
+      </w:r>
+      <w:r>
+        <w:rPr>
+          <w:rFonts w:hint="eastAsia"/>
+        </w:rPr>
+        <w:t>表示默认的</w:t>
+      </w:r>
+      <w:r>
+        <w:rPr>
+          <w:rFonts w:hint="eastAsia"/>
+        </w:rPr>
+        <w:t>Namespace</w:t>
+      </w:r>
+      <w:r>
+        <w:rPr>
+          <w:rFonts w:hint="eastAsia"/>
+        </w:rPr>
+        <w:t>，例如</w:t>
+      </w:r>
+    </w:p>
+    <w:p>
+      <w:pPr>
+        <w:ind w:leftChars="200" w:left="480"/>
+      </w:pPr>
+      <w:r>
+        <w:t>xmlns="http://www.springframework.org/schema/beans"</w:t>
+      </w:r>
+    </w:p>
+    <w:p>
+      <w:pPr>
+        <w:pStyle w:val="a7"/>
+        <w:numPr>
+          <w:ilvl w:val="0"/>
+          <w:numId w:val="34"/>
+        </w:numPr>
+        <w:ind w:firstLineChars="0"/>
+      </w:pPr>
+      <w:r>
+        <w:rPr>
+          <w:rFonts w:hint="eastAsia"/>
+        </w:rPr>
+        <w:t>对于默认的</w:t>
+      </w:r>
+      <w:r>
+        <w:rPr>
+          <w:rFonts w:hint="eastAsia"/>
+        </w:rPr>
+        <w:t>Namespace</w:t>
+      </w:r>
+      <w:r>
+        <w:rPr>
+          <w:rFonts w:hint="eastAsia"/>
+        </w:rPr>
+        <w:t>中的元素，可以不使用前缀</w:t>
+      </w:r>
+    </w:p>
+    <w:p>
+      <w:r>
+        <w:rPr>
+          <w:rFonts w:hint="eastAsia"/>
+        </w:rPr>
         <w:t>2</w:t>
       </w:r>
       <w:r>
         <w:rPr>
           <w:rFonts w:hint="eastAsia"/>
         </w:rPr>
-        <w:t>、示例</w:t>
-      </w:r>
-    </w:p>
-    <w:p>
-      <w:pPr>
-        <w:ind w:leftChars="200" w:left="480"/>
-      </w:pPr>
-      <w:r>
-        <w:t>&lt;context-param&gt;</w:t>
-      </w:r>
-    </w:p>
-    <w:p>
-      <w:pPr>
-        <w:ind w:leftChars="400" w:left="960"/>
-      </w:pPr>
-      <w:r>
-        <w:rPr>
-          <w:rFonts w:hint="eastAsia"/>
-        </w:rPr>
-        <w:t>&lt;param-name&gt;</w:t>
-      </w:r>
-      <w:r>
-        <w:rPr>
-          <w:rFonts w:hint="eastAsia"/>
-        </w:rPr>
-        <w:t>参数名</w:t>
-      </w:r>
-      <w:r>
-        <w:rPr>
-          <w:rFonts w:hint="eastAsia"/>
-        </w:rPr>
-        <w:t>&lt;/para-name&gt;</w:t>
-      </w:r>
-    </w:p>
-    <w:p>
-      <w:pPr>
-        <w:ind w:leftChars="400" w:left="960"/>
-      </w:pPr>
-      <w:r>
-        <w:rPr>
-          <w:rFonts w:hint="eastAsia"/>
-        </w:rPr>
-        <w:t>&lt;param-value&gt;</w:t>
-      </w:r>
-      <w:r>
-        <w:rPr>
-          <w:rFonts w:hint="eastAsia"/>
-        </w:rPr>
-        <w:t>参数值</w:t>
-      </w:r>
-      <w:r>
-        <w:rPr>
-          <w:rFonts w:hint="eastAsia"/>
-        </w:rPr>
-        <w:t>&lt;/param-value&gt;</w:t>
-      </w:r>
-    </w:p>
-    <w:p>
-      <w:pPr>
-        <w:ind w:leftChars="400" w:left="960"/>
-      </w:pPr>
-      <w:r>
-        <w:rPr>
-          <w:rFonts w:hint="eastAsia"/>
-        </w:rPr>
-        <w:t>&lt;description&gt;</w:t>
-      </w:r>
-      <w:r>
-        <w:rPr>
-          <w:rFonts w:hint="eastAsia"/>
-        </w:rPr>
-        <w:t>参数描述</w:t>
-      </w:r>
-      <w:r>
-        <w:rPr>
-          <w:rFonts w:hint="eastAsia"/>
-        </w:rPr>
-        <w:t>&lt;/description&gt;</w:t>
-      </w:r>
-    </w:p>
-    <w:p>
-      <w:pPr>
-        <w:ind w:leftChars="200" w:left="480"/>
-      </w:pPr>
-      <w:r>
-        <w:t>&lt;/context-param&gt;</w:t>
-      </w:r>
-    </w:p>
+        <w:t>、</w:t>
+      </w:r>
+      <w:r>
+        <w:rPr>
+          <w:rFonts w:hint="eastAsia"/>
+        </w:rPr>
+        <w:t>xmlns:xsi</w:t>
+      </w:r>
+      <w:r>
+        <w:rPr>
+          <w:rFonts w:hint="eastAsia"/>
+        </w:rPr>
+        <w:t>表示使用</w:t>
+      </w:r>
+      <w:r>
+        <w:rPr>
+          <w:rFonts w:hint="eastAsia"/>
+        </w:rPr>
+        <w:t>xsi</w:t>
+      </w:r>
+      <w:r>
+        <w:rPr>
+          <w:rFonts w:hint="eastAsia"/>
+        </w:rPr>
+        <w:t>作为前缀的</w:t>
+      </w:r>
+      <w:r>
+        <w:rPr>
+          <w:rFonts w:hint="eastAsia"/>
+        </w:rPr>
+        <w:t>Namespace</w:t>
+      </w:r>
+      <w:r>
+        <w:rPr>
+          <w:rFonts w:hint="eastAsia"/>
+        </w:rPr>
+        <w:t>，当然前缀</w:t>
+      </w:r>
+      <w:r>
+        <w:rPr>
+          <w:rFonts w:hint="eastAsia"/>
+        </w:rPr>
+        <w:t>xsi</w:t>
+      </w:r>
+      <w:r>
+        <w:rPr>
+          <w:rFonts w:hint="eastAsia"/>
+        </w:rPr>
+        <w:t>需要在文档中声明</w:t>
+      </w:r>
+    </w:p>
+    <w:p/>
     <w:p>
       <w:pPr>
         <w:pStyle w:val="2"/>
         <w:numPr>
           <w:ilvl w:val="1"/>
-          <w:numId w:val="21"/>
+          <w:numId w:val="36"/>
         </w:numPr>
       </w:pPr>
       <w:r>
-        <w:t>&lt;filter&gt;</w:t>
+        <w:rPr>
+          <w:rFonts w:hint="eastAsia"/>
+        </w:rPr>
+        <w:t>xsi:schemaLocation有何作用？</w:t>
       </w:r>
     </w:p>
     <w:p>
@@ -402,19 +495,60 @@
         <w:rPr>
           <w:rFonts w:hint="eastAsia"/>
         </w:rPr>
-        <w:t>过滤器配置：将一个名字与一个实现</w:t>
-      </w:r>
-      <w:r>
-        <w:rPr>
-          <w:rFonts w:hint="eastAsia"/>
-        </w:rPr>
-        <w:t>javaxs.servlet.Filter</w:t>
-      </w:r>
-      <w:r>
-        <w:rPr>
-          <w:rFonts w:hint="eastAsia"/>
-        </w:rPr>
-        <w:t>接口的类相关联</w:t>
+        <w:t>xsi:schemaLocation</w:t>
+      </w:r>
+      <w:r>
+        <w:rPr>
+          <w:rFonts w:hint="eastAsia"/>
+        </w:rPr>
+        <w:t>属性其实是</w:t>
+      </w:r>
+      <w:r>
+        <w:rPr>
+          <w:rFonts w:hint="eastAsia"/>
+        </w:rPr>
+        <w:t>Namespace</w:t>
+      </w:r>
+      <w:r>
+        <w:rPr>
+          <w:rFonts w:hint="eastAsia"/>
+        </w:rPr>
+        <w:t>为</w:t>
+      </w:r>
+      <w:r>
+        <w:br/>
+      </w:r>
+      <w:r>
+        <w:rPr>
+          <w:rFonts w:hint="eastAsia"/>
+        </w:rPr>
+        <w:t>http://www.w3.org/2001/XMLSchema-instance</w:t>
+      </w:r>
+      <w:r>
+        <w:rPr>
+          <w:rFonts w:hint="eastAsia"/>
+        </w:rPr>
+        <w:t>里的</w:t>
+      </w:r>
+      <w:r>
+        <w:rPr>
+          <w:rFonts w:hint="eastAsia"/>
+        </w:rPr>
+        <w:t>schemaLocation</w:t>
+      </w:r>
+      <w:r>
+        <w:rPr>
+          <w:rFonts w:hint="eastAsia"/>
+        </w:rPr>
+        <w:t>属性，正是因为我们一开始声明了</w:t>
+      </w:r>
+    </w:p>
+    <w:p>
+      <w:pPr>
+        <w:ind w:leftChars="200" w:left="480"/>
+      </w:pPr>
+      <w:r>
+        <w:t>xmlns:xsi="http://www.w3.org/2001/XMLSchema-instance"</w:t>
       </w:r>
     </w:p>
     <w:p>
@@ -428,7 +562,199 @@
         <w:rPr>
           <w:rFonts w:hint="eastAsia"/>
         </w:rPr>
-        <w:t>、示例</w:t>
+        <w:t>、</w:t>
+      </w:r>
+      <w:r>
+        <w:rPr>
+          <w:rFonts w:hint="eastAsia"/>
+        </w:rPr>
+        <w:t>它定义了</w:t>
+      </w:r>
+      <w:r>
+        <w:rPr>
+          <w:rFonts w:hint="eastAsia"/>
+        </w:rPr>
+        <w:t>XML Namespace</w:t>
+      </w:r>
+      <w:r>
+        <w:rPr>
+          <w:rFonts w:hint="eastAsia"/>
+        </w:rPr>
+        <w:t>和对应的</w:t>
+      </w:r>
+      <w:r>
+        <w:rPr>
+          <w:rFonts w:hint="eastAsia"/>
+        </w:rPr>
+        <w:t>XSD</w:t>
+      </w:r>
+      <w:r>
+        <w:rPr>
+          <w:rFonts w:hint="eastAsia"/>
+        </w:rPr>
+        <w:t>(</w:t>
+      </w:r>
+      <w:r>
+        <w:rPr>
+          <w:rFonts w:hint="eastAsia"/>
+        </w:rPr>
+        <w:t>Xml Schema Definition</w:t>
+      </w:r>
+      <w:r>
+        <w:rPr>
+          <w:rFonts w:hint="eastAsia"/>
+        </w:rPr>
+        <w:t>)</w:t>
+      </w:r>
+      <w:r>
+        <w:rPr>
+          <w:rFonts w:hint="eastAsia"/>
+        </w:rPr>
+        <w:t>文档的位置的关系。它的值由一个或多个</w:t>
+      </w:r>
+      <w:r>
+        <w:rPr>
+          <w:rFonts w:hint="eastAsia"/>
+        </w:rPr>
+        <w:t>URI</w:t>
+      </w:r>
+      <w:r>
+        <w:rPr>
+          <w:rFonts w:hint="eastAsia"/>
+        </w:rPr>
+        <w:t>引用对组成，两个</w:t>
+      </w:r>
+      <w:r>
+        <w:rPr>
+          <w:rFonts w:hint="eastAsia"/>
+        </w:rPr>
+        <w:t>URI</w:t>
+      </w:r>
+      <w:r>
+        <w:rPr>
+          <w:rFonts w:hint="eastAsia"/>
+        </w:rPr>
+        <w:t>之间以空白符分隔</w:t>
+      </w:r>
+      <w:r>
+        <w:rPr>
+          <w:rFonts w:hint="eastAsia"/>
+        </w:rPr>
+        <w:t>(</w:t>
+      </w:r>
+      <w:r>
+        <w:rPr>
+          <w:rFonts w:hint="eastAsia"/>
+        </w:rPr>
+        <w:t>空格和换行均可</w:t>
+      </w:r>
+      <w:r>
+        <w:rPr>
+          <w:rFonts w:hint="eastAsia"/>
+        </w:rPr>
+        <w:t>)</w:t>
+      </w:r>
+      <w:r>
+        <w:rPr>
+          <w:rFonts w:hint="eastAsia"/>
+        </w:rPr>
+        <w:t>。第一个</w:t>
+      </w:r>
+      <w:r>
+        <w:rPr>
+          <w:rFonts w:hint="eastAsia"/>
+        </w:rPr>
+        <w:t>URI</w:t>
+      </w:r>
+      <w:r>
+        <w:rPr>
+          <w:rFonts w:hint="eastAsia"/>
+        </w:rPr>
+        <w:t>是定义的</w:t>
+      </w:r>
+      <w:r>
+        <w:rPr>
+          <w:rFonts w:hint="eastAsia"/>
+        </w:rPr>
+        <w:t>XML Namespace</w:t>
+      </w:r>
+      <w:r>
+        <w:rPr>
+          <w:rFonts w:hint="eastAsia"/>
+        </w:rPr>
+        <w:t>的值，第二个</w:t>
+      </w:r>
+      <w:r>
+        <w:rPr>
+          <w:rFonts w:hint="eastAsia"/>
+        </w:rPr>
+        <w:t>URI</w:t>
+      </w:r>
+      <w:r>
+        <w:rPr>
+          <w:rFonts w:hint="eastAsia"/>
+        </w:rPr>
+        <w:t>给出</w:t>
+      </w:r>
+      <w:r>
+        <w:rPr>
+          <w:rFonts w:hint="eastAsia"/>
+        </w:rPr>
+        <w:t>Schema</w:t>
+      </w:r>
+      <w:r>
+        <w:rPr>
+          <w:rFonts w:hint="eastAsia"/>
+        </w:rPr>
+        <w:t>文档的位置，</w:t>
+      </w:r>
+      <w:r>
+        <w:rPr>
+          <w:rFonts w:hint="eastAsia"/>
+        </w:rPr>
+        <w:t>Schema</w:t>
+      </w:r>
+      <w:r>
+        <w:rPr>
+          <w:rFonts w:hint="eastAsia"/>
+        </w:rPr>
+        <w:t>处理器将从这个位置读取</w:t>
+      </w:r>
+      <w:r>
+        <w:rPr>
+          <w:rFonts w:hint="eastAsia"/>
+        </w:rPr>
+        <w:t>Schema</w:t>
+      </w:r>
+      <w:r>
+        <w:rPr>
+          <w:rFonts w:hint="eastAsia"/>
+        </w:rPr>
+        <w:t>文档，该文档的</w:t>
+      </w:r>
+      <w:r>
+        <w:rPr>
+          <w:rFonts w:hint="eastAsia"/>
+        </w:rPr>
+        <w:t>targetNamespace</w:t>
+      </w:r>
+      <w:r>
+        <w:rPr>
+          <w:rFonts w:hint="eastAsia"/>
+        </w:rPr>
+        <w:t>必须与第一个</w:t>
+      </w:r>
+      <w:r>
+        <w:rPr>
+          <w:rFonts w:hint="eastAsia"/>
+        </w:rPr>
+        <w:t>URI</w:t>
+      </w:r>
+      <w:r>
+        <w:rPr>
+          <w:rFonts w:hint="eastAsia"/>
+        </w:rPr>
+        <w:t>相匹配</w:t>
       </w:r>
     </w:p>
     <w:p>
@@ -436,95 +762,56 @@
         <w:ind w:leftChars="200" w:left="480"/>
       </w:pPr>
       <w:r>
-        <w:t>&lt;filter&gt;</w:t>
-      </w:r>
-    </w:p>
-    <w:p>
-      <w:pPr>
-        <w:ind w:leftChars="400" w:left="960"/>
-      </w:pPr>
-      <w:r>
-        <w:t>&lt;filter-name&gt;setCharacterEncoding&lt;/filter-name&gt;</w:t>
-      </w:r>
-    </w:p>
-    <w:p>
-      <w:pPr>
-        <w:ind w:leftChars="400" w:left="960"/>
-      </w:pPr>
-      <w:r>
-        <w:t>&lt;filter-class&gt;com.myTest.setCharacterEncodingFilter&lt;/filter-class&gt;</w:t>
-      </w:r>
-    </w:p>
-    <w:p>
-      <w:pPr>
-        <w:ind w:leftChars="400" w:left="960"/>
-      </w:pPr>
-      <w:r>
-        <w:t>&lt;init-param&gt;</w:t>
-      </w:r>
-    </w:p>
-    <w:p>
-      <w:pPr>
-        <w:ind w:leftChars="600" w:left="1440"/>
-      </w:pPr>
-      <w:r>
-        <w:t>&lt;param-name&gt;encoding&lt;/param-name&gt;</w:t>
-      </w:r>
-    </w:p>
-    <w:p>
-      <w:pPr>
-        <w:ind w:leftChars="600" w:left="1440"/>
-      </w:pPr>
-      <w:r>
-        <w:t>&lt;param-value&gt;GB2312&lt;/param-value&gt;</w:t>
-      </w:r>
-    </w:p>
-    <w:p>
-      <w:pPr>
-        <w:ind w:leftChars="400" w:left="960"/>
-      </w:pPr>
-      <w:r>
-        <w:t>&lt;/init-param&gt;</w:t>
-      </w:r>
-    </w:p>
-    <w:p>
-      <w:pPr>
-        <w:ind w:leftChars="200" w:left="480"/>
-      </w:pPr>
-      <w:r>
-        <w:t>&lt;/filter&gt;</w:t>
-      </w:r>
-    </w:p>
-    <w:p>
-      <w:pPr>
-        <w:ind w:leftChars="200" w:left="480"/>
-      </w:pPr>
-      <w:r>
-        <w:t>&lt;filter-mapping&gt;</w:t>
-      </w:r>
-    </w:p>
-    <w:p>
-      <w:pPr>
-        <w:ind w:leftChars="400" w:left="960"/>
-      </w:pPr>
-      <w:r>
-        <w:t>&lt;filter-name&gt;setCharacterEncoding&lt;/filter-name&gt;</w:t>
-      </w:r>
-    </w:p>
-    <w:p>
-      <w:pPr>
-        <w:ind w:leftChars="400" w:left="960"/>
-      </w:pPr>
-      <w:r>
-        <w:t>&lt;url-pattern&gt;/*&lt;/url-pattern&gt;</w:t>
-      </w:r>
-    </w:p>
-    <w:p>
-      <w:pPr>
-        <w:ind w:leftChars="200" w:left="480"/>
-      </w:pPr>
-      <w:r>
-        <w:t>&lt;/filter-mapping&gt;</w:t>
+        <w:t xml:space="preserve">xsi:schemaLocation="http://www.springframework.org/schema/context </w:t>
+      </w:r>
+    </w:p>
+    <w:p>
+      <w:pPr>
+        <w:ind w:leftChars="500" w:left="1200"/>
+      </w:pPr>
+      <w:r>
+        <w:t>http://www.springframework.org/schema/context/spring-context.xsd"</w:t>
+      </w:r>
+    </w:p>
+    <w:p>
+      <w:pPr>
+        <w:widowControl/>
+        <w:jc w:val="left"/>
+        <w:rPr>
+          <w:rFonts w:ascii="黑体" w:eastAsia="黑体" w:hAnsi="黑体"/>
+          <w:b/>
+          <w:bCs/>
+          <w:kern w:val="44"/>
+          <w:sz w:val="30"/>
+          <w:szCs w:val="30"/>
+        </w:rPr>
+      </w:pPr>
+      <w:r>
+        <w:br w:type="page"/>
+      </w:r>
+    </w:p>
+    <w:p>
+      <w:pPr>
+        <w:pStyle w:val="1"/>
+        <w:numPr>
+          <w:ilvl w:val="0"/>
+          <w:numId w:val="36"/>
+        </w:numPr>
+      </w:pPr>
+      <w:r>
+        <w:rPr>
+          <w:rFonts w:hint="eastAsia"/>
+        </w:rPr>
+        <w:lastRenderedPageBreak/>
+        <w:t>web</w:t>
+      </w:r>
+      <w:r>
+        <w:t>.xml</w:t>
+      </w:r>
+    </w:p>
+    <w:p>
+      <w:r>
+        <w:t>http://www.cnblogs.com/hafiz/p/5715523.html</w:t>
       </w:r>
     </w:p>
     <w:p>
@@ -532,98 +819,36 @@
         <w:pStyle w:val="2"/>
         <w:numPr>
           <w:ilvl w:val="1"/>
-          <w:numId w:val="21"/>
+          <w:numId w:val="36"/>
         </w:numPr>
       </w:pPr>
       <w:r>
-        <w:lastRenderedPageBreak/>
-        <w:t>&lt;listener&gt;</w:t>
-      </w:r>
-    </w:p>
-    <w:p>
-      <w:r>
-        <w:rPr>
-          <w:rFonts w:hint="eastAsia"/>
-        </w:rPr>
-        <w:t>1</w:t>
-      </w:r>
-      <w:r>
-        <w:rPr>
-          <w:rFonts w:hint="eastAsia"/>
-        </w:rPr>
-        <w:t>、</w:t>
-      </w:r>
-      <w:r>
-        <w:rPr>
-          <w:rFonts w:hint="eastAsia"/>
-        </w:rPr>
-        <w:t>监听器配置</w:t>
-      </w:r>
-    </w:p>
-    <w:p>
-      <w:r>
-        <w:rPr>
-          <w:rFonts w:hint="eastAsia"/>
-        </w:rPr>
-        <w:t>2</w:t>
-      </w:r>
-      <w:r>
-        <w:rPr>
-          <w:rFonts w:hint="eastAsia"/>
-        </w:rPr>
-        <w:t>、示例</w:t>
-      </w:r>
-    </w:p>
-    <w:p>
-      <w:pPr>
-        <w:ind w:leftChars="200" w:left="480"/>
-      </w:pPr>
-      <w:r>
-        <w:t>&lt;listener&gt;</w:t>
-      </w:r>
-    </w:p>
-    <w:p>
-      <w:pPr>
-        <w:ind w:leftChars="400" w:left="960"/>
-      </w:pPr>
-      <w:r>
-        <w:t>&lt;listerner-class&gt;</w:t>
-      </w:r>
-    </w:p>
-    <w:p>
-      <w:pPr>
-        <w:ind w:leftChars="400" w:left="960"/>
-      </w:pPr>
-      <w:r>
-        <w:t>org.springframework.web.context.ContextLoaderListener&lt;/listener-class&gt;</w:t>
-      </w:r>
-    </w:p>
-    <w:p>
-      <w:pPr>
-        <w:ind w:leftChars="200" w:left="480"/>
-      </w:pPr>
-      <w:r>
-        <w:t>&lt;/listener&gt;</w:t>
-      </w:r>
-    </w:p>
-    <w:p/>
+        <w:t>&lt;</w:t>
+      </w:r>
+      <w:r>
+        <w:rPr>
+          <w:rFonts w:hint="eastAsia"/>
+        </w:rPr>
+        <w:t>icon</w:t>
+      </w:r>
+      <w:r>
+        <w:t>&gt;</w:t>
+      </w:r>
+    </w:p>
     <w:p>
       <w:pPr>
         <w:pStyle w:val="2"/>
         <w:numPr>
           <w:ilvl w:val="1"/>
-          <w:numId w:val="21"/>
+          <w:numId w:val="36"/>
         </w:numPr>
       </w:pPr>
       <w:r>
-        <w:t>&lt;servlet&gt;</w:t>
-      </w:r>
-    </w:p>
-    <w:p>
-      <w:r>
-        <w:rPr>
-          <w:rFonts w:hint="eastAsia"/>
-        </w:rPr>
+        <w:t>&lt;display-name&gt;</w:t>
+      </w:r>
+    </w:p>
+    <w:p>
+      <w:r>
         <w:t>1</w:t>
       </w:r>
       <w:r>
@@ -636,20 +861,41 @@
         <w:rPr>
           <w:rFonts w:hint="eastAsia"/>
         </w:rPr>
-        <w:t>Servlet</w:t>
-      </w:r>
-      <w:r>
-        <w:rPr>
-          <w:rFonts w:hint="eastAsia"/>
-        </w:rPr>
-        <w:t>配置</w:t>
-      </w:r>
-    </w:p>
-    <w:p>
-      <w:r>
-        <w:rPr>
-          <w:rFonts w:hint="eastAsia"/>
-        </w:rPr>
+        <w:t xml:space="preserve">Web </w:t>
+      </w:r>
+      <w:r>
+        <w:rPr>
+          <w:rFonts w:hint="eastAsia"/>
+        </w:rPr>
+        <w:t>应用名称：提供</w:t>
+      </w:r>
+      <w:r>
+        <w:rPr>
+          <w:rFonts w:hint="eastAsia"/>
+        </w:rPr>
+        <w:t>GUI</w:t>
+      </w:r>
+      <w:r>
+        <w:rPr>
+          <w:rFonts w:hint="eastAsia"/>
+        </w:rPr>
+        <w:t>工具可能会用来标记这个特定的</w:t>
+      </w:r>
+      <w:r>
+        <w:rPr>
+          <w:rFonts w:hint="eastAsia"/>
+        </w:rPr>
+        <w:t>Web</w:t>
+      </w:r>
+      <w:r>
+        <w:rPr>
+          <w:rFonts w:hint="eastAsia"/>
+        </w:rPr>
+        <w:t>应用的一个名称</w:t>
+      </w:r>
+    </w:p>
+    <w:p>
+      <w:r>
         <w:t>2</w:t>
       </w:r>
       <w:r>
@@ -664,269 +910,7 @@
         <w:ind w:leftChars="200" w:left="480"/>
       </w:pPr>
       <w:r>
-        <w:t>&lt;servlet&gt;</w:t>
-      </w:r>
-    </w:p>
-    <w:p>
-      <w:pPr>
-        <w:ind w:leftChars="400" w:left="960"/>
-      </w:pPr>
-      <w:r>
-        <w:rPr>
-          <w:rFonts w:hint="eastAsia"/>
-        </w:rPr>
-        <w:t>&lt;servlet-name&gt;servlet</w:t>
-      </w:r>
-      <w:r>
-        <w:rPr>
-          <w:rFonts w:hint="eastAsia"/>
-        </w:rPr>
-        <w:t>名称</w:t>
-      </w:r>
-      <w:r>
-        <w:rPr>
-          <w:rFonts w:hint="eastAsia"/>
-        </w:rPr>
-        <w:t>&lt;/servlet-name&gt;</w:t>
-      </w:r>
-    </w:p>
-    <w:p>
-      <w:pPr>
-        <w:ind w:leftChars="400" w:left="960"/>
-      </w:pPr>
-      <w:r>
-        <w:rPr>
-          <w:rFonts w:hint="eastAsia"/>
-        </w:rPr>
-        <w:t>&lt;servlet-class&gt;servlet</w:t>
-      </w:r>
-      <w:r>
-        <w:rPr>
-          <w:rFonts w:hint="eastAsia"/>
-        </w:rPr>
-        <w:t>类全路径</w:t>
-      </w:r>
-      <w:r>
-        <w:rPr>
-          <w:rFonts w:hint="eastAsia"/>
-        </w:rPr>
-        <w:t>&lt;/servlet-class&gt;</w:t>
-      </w:r>
-    </w:p>
-    <w:p>
-      <w:pPr>
-        <w:ind w:leftChars="400" w:left="960"/>
-      </w:pPr>
-      <w:r>
-        <w:t>&lt;init-param&gt;</w:t>
-      </w:r>
-    </w:p>
-    <w:p>
-      <w:pPr>
-        <w:ind w:leftChars="600" w:left="1440"/>
-      </w:pPr>
-      <w:r>
-        <w:rPr>
-          <w:rFonts w:hint="eastAsia"/>
-        </w:rPr>
-        <w:t>&lt;param-name&gt;</w:t>
-      </w:r>
-      <w:r>
-        <w:rPr>
-          <w:rFonts w:hint="eastAsia"/>
-        </w:rPr>
-        <w:t>参数名</w:t>
-      </w:r>
-      <w:r>
-        <w:rPr>
-          <w:rFonts w:hint="eastAsia"/>
-        </w:rPr>
-        <w:t>&lt;/param-name&gt;</w:t>
-      </w:r>
-    </w:p>
-    <w:p>
-      <w:pPr>
-        <w:ind w:leftChars="600" w:left="1440"/>
-      </w:pPr>
-      <w:r>
-        <w:rPr>
-          <w:rFonts w:hint="eastAsia"/>
-        </w:rPr>
-        <w:t>&lt;param-value&gt;</w:t>
-      </w:r>
-      <w:r>
-        <w:rPr>
-          <w:rFonts w:hint="eastAsia"/>
-        </w:rPr>
-        <w:t>参数值</w:t>
-      </w:r>
-      <w:r>
-        <w:rPr>
-          <w:rFonts w:hint="eastAsia"/>
-        </w:rPr>
-        <w:t>&lt;/param-value&gt;</w:t>
-      </w:r>
-    </w:p>
-    <w:p>
-      <w:pPr>
-        <w:ind w:leftChars="400" w:left="960"/>
-      </w:pPr>
-      <w:r>
-        <w:t>&lt;/init-param&gt;</w:t>
-      </w:r>
-    </w:p>
-    <w:p>
-      <w:pPr>
-        <w:ind w:leftChars="400" w:left="960"/>
-      </w:pPr>
-      <w:r>
-        <w:t>&lt;run-as&gt;</w:t>
-      </w:r>
-    </w:p>
-    <w:p>
-      <w:pPr>
-        <w:ind w:leftChars="600" w:left="1440"/>
-      </w:pPr>
-      <w:r>
-        <w:t>&lt;description&gt;Security role for anonymous access&lt;/description&gt;</w:t>
-      </w:r>
-    </w:p>
-    <w:p>
-      <w:pPr>
-        <w:ind w:leftChars="600" w:left="1440"/>
-      </w:pPr>
-      <w:r>
-        <w:t>&lt;role-name&gt;tomcat&lt;/role-name&gt;</w:t>
-      </w:r>
-    </w:p>
-    <w:p>
-      <w:pPr>
-        <w:ind w:leftChars="400" w:left="960"/>
-      </w:pPr>
-      <w:r>
-        <w:t>&lt;/run-as&gt;</w:t>
-      </w:r>
-    </w:p>
-    <w:p>
-      <w:pPr>
-        <w:ind w:leftChars="400" w:left="960"/>
-      </w:pPr>
-      <w:r>
-        <w:rPr>
-          <w:rFonts w:hint="eastAsia"/>
-        </w:rPr>
-        <w:t>&lt;load-on-startup&gt;</w:t>
-      </w:r>
-    </w:p>
-    <w:p>
-      <w:pPr>
-        <w:ind w:leftChars="400" w:left="960"/>
-      </w:pPr>
-      <w:r>
-        <w:rPr>
-          <w:rFonts w:hint="eastAsia"/>
-        </w:rPr>
-        <w:t>指定当</w:t>
-      </w:r>
-      <w:r>
-        <w:rPr>
-          <w:rFonts w:hint="eastAsia"/>
-        </w:rPr>
-        <w:t>Web</w:t>
-      </w:r>
-      <w:r>
-        <w:rPr>
-          <w:rFonts w:hint="eastAsia"/>
-        </w:rPr>
-        <w:t>应用启动时，装载</w:t>
-      </w:r>
-      <w:r>
-        <w:rPr>
-          <w:rFonts w:hint="eastAsia"/>
-        </w:rPr>
-        <w:t>Servlet</w:t>
-      </w:r>
-      <w:r>
-        <w:rPr>
-          <w:rFonts w:hint="eastAsia"/>
-        </w:rPr>
-        <w:t>的次序</w:t>
-      </w:r>
-      <w:r>
-        <w:rPr>
-          <w:rFonts w:hint="eastAsia"/>
-        </w:rPr>
-        <w:t>&lt;/load-on-startup&gt;</w:t>
-      </w:r>
-    </w:p>
-    <w:p>
-      <w:pPr>
-        <w:ind w:leftChars="200" w:left="480"/>
-      </w:pPr>
-      <w:r>
-        <w:t>&lt;/servlet&gt;</w:t>
-      </w:r>
-    </w:p>
-    <w:p>
-      <w:pPr>
-        <w:ind w:leftChars="200" w:left="480"/>
-      </w:pPr>
-      <w:r>
-        <w:t>&lt;servlet-mapping&gt;</w:t>
-      </w:r>
-    </w:p>
-    <w:p>
-      <w:pPr>
-        <w:ind w:leftChars="400" w:left="960"/>
-      </w:pPr>
-      <w:r>
-        <w:rPr>
-          <w:rFonts w:hint="eastAsia"/>
-        </w:rPr>
-        <w:t>&lt;servlet-name&gt;servlet</w:t>
-      </w:r>
-      <w:r>
-        <w:rPr>
-          <w:rFonts w:hint="eastAsia"/>
-        </w:rPr>
-        <w:t>名称</w:t>
-      </w:r>
-      <w:r>
-        <w:rPr>
-          <w:rFonts w:hint="eastAsia"/>
-        </w:rPr>
-        <w:t>&lt;/servlet-name&gt;</w:t>
-      </w:r>
-    </w:p>
-    <w:p>
-      <w:pPr>
-        <w:ind w:leftChars="400" w:left="960"/>
-      </w:pPr>
-      <w:r>
-        <w:rPr>
-          <w:rFonts w:hint="eastAsia"/>
-        </w:rPr>
-        <w:t>&lt;url-pattern&gt;</w:t>
-      </w:r>
-      <w:r>
-        <w:rPr>
-          <w:rFonts w:hint="eastAsia"/>
-        </w:rPr>
-        <w:t>映射路径</w:t>
-      </w:r>
-      <w:r>
-        <w:rPr>
-          <w:rFonts w:hint="eastAsia"/>
-        </w:rPr>
-        <w:t>&lt;/url-pattern&gt;</w:t>
-      </w:r>
-    </w:p>
-    <w:p>
-      <w:pPr>
-        <w:ind w:leftChars="200" w:left="480"/>
-      </w:pPr>
-      <w:r>
-        <w:t>&lt;/servlet-mapping&gt;</w:t>
+        <w:t>&lt;display-name&gt;Tomcat Example&lt;/display-name&gt;</w:t>
       </w:r>
     </w:p>
     <w:p>
@@ -934,24 +918,248 @@
         <w:pStyle w:val="2"/>
         <w:numPr>
           <w:ilvl w:val="1"/>
-          <w:numId w:val="21"/>
+          <w:numId w:val="36"/>
         </w:numPr>
       </w:pPr>
       <w:r>
-        <w:lastRenderedPageBreak/>
-        <w:t>&lt;session-config&gt;</w:t>
-      </w:r>
-    </w:p>
+        <w:t>&lt;disciption&gt;</w:t>
+      </w:r>
+    </w:p>
+    <w:p>
+      <w:r>
+        <w:rPr>
+          <w:rFonts w:hint="eastAsia"/>
+        </w:rPr>
+        <w:t>1</w:t>
+      </w:r>
+      <w:r>
+        <w:rPr>
+          <w:rFonts w:hint="eastAsia"/>
+        </w:rPr>
+        <w:t>、</w:t>
+      </w:r>
+      <w:r>
+        <w:rPr>
+          <w:rFonts w:hint="eastAsia"/>
+        </w:rPr>
+        <w:t xml:space="preserve">Web </w:t>
+      </w:r>
+      <w:r>
+        <w:rPr>
+          <w:rFonts w:hint="eastAsia"/>
+        </w:rPr>
+        <w:t>应用描述：给出于此相关的说明性文本</w:t>
+      </w:r>
+    </w:p>
+    <w:p>
+      <w:r>
+        <w:rPr>
+          <w:rFonts w:hint="eastAsia"/>
+        </w:rPr>
+        <w:t>2</w:t>
+      </w:r>
+      <w:r>
+        <w:rPr>
+          <w:rFonts w:hint="eastAsia"/>
+        </w:rPr>
+        <w:t>、示例</w:t>
+      </w:r>
+    </w:p>
+    <w:p>
+      <w:pPr>
+        <w:ind w:leftChars="200" w:left="480"/>
+      </w:pPr>
+      <w:r>
+        <w:t>&lt;disciption&gt;Tomcat Example servlets and JSP pages.&lt;/disciption&gt;</w:t>
+      </w:r>
+    </w:p>
+    <w:p/>
     <w:p>
       <w:pPr>
         <w:pStyle w:val="2"/>
         <w:numPr>
           <w:ilvl w:val="1"/>
-          <w:numId w:val="21"/>
+          <w:numId w:val="36"/>
         </w:numPr>
       </w:pPr>
       <w:r>
-        <w:t>&lt;mime-mapping&gt;</w:t>
+        <w:t>&lt;context-param&gt;</w:t>
+      </w:r>
+    </w:p>
+    <w:p>
+      <w:r>
+        <w:rPr>
+          <w:rFonts w:hint="eastAsia"/>
+        </w:rPr>
+        <w:t>1</w:t>
+      </w:r>
+      <w:r>
+        <w:rPr>
+          <w:rFonts w:hint="eastAsia"/>
+        </w:rPr>
+        <w:t>、</w:t>
+      </w:r>
+      <w:r>
+        <w:rPr>
+          <w:rFonts w:hint="eastAsia"/>
+        </w:rPr>
+        <w:t>上下文参数：声明应用范围内的初始化参数</w:t>
+      </w:r>
+      <w:r>
+        <w:rPr>
+          <w:rFonts w:hint="eastAsia"/>
+        </w:rPr>
+        <w:t>，</w:t>
+      </w:r>
+      <w:r>
+        <w:rPr>
+          <w:rFonts w:hint="eastAsia"/>
+        </w:rPr>
+        <w:t>在</w:t>
+      </w:r>
+      <w:r>
+        <w:rPr>
+          <w:rFonts w:hint="eastAsia"/>
+        </w:rPr>
+        <w:t>servlet</w:t>
+      </w:r>
+      <w:r>
+        <w:rPr>
+          <w:rFonts w:hint="eastAsia"/>
+        </w:rPr>
+        <w:t>里面可以通过</w:t>
+      </w:r>
+      <w:r>
+        <w:rPr>
+          <w:rFonts w:hint="eastAsia"/>
+        </w:rPr>
+        <w:t xml:space="preserve"> getServletContext().getInitParameter(</w:t>
+      </w:r>
+      <w:r>
+        <w:rPr>
+          <w:rFonts w:hint="eastAsia"/>
+        </w:rPr>
+        <w:t>"</w:t>
+      </w:r>
+      <w:r>
+        <w:rPr>
+          <w:rFonts w:hint="eastAsia"/>
+        </w:rPr>
+        <w:t>context/param</w:t>
+      </w:r>
+      <w:r>
+        <w:rPr>
+          <w:rFonts w:hint="eastAsia"/>
+        </w:rPr>
+        <w:t>"</w:t>
+      </w:r>
+      <w:r>
+        <w:rPr>
+          <w:rFonts w:hint="eastAsia"/>
+        </w:rPr>
+        <w:t>)</w:t>
+      </w:r>
+      <w:r>
+        <w:rPr>
+          <w:rFonts w:hint="eastAsia"/>
+        </w:rPr>
+        <w:t>得到</w:t>
+      </w:r>
+    </w:p>
+    <w:p>
+      <w:r>
+        <w:t>2</w:t>
+      </w:r>
+      <w:r>
+        <w:rPr>
+          <w:rFonts w:hint="eastAsia"/>
+        </w:rPr>
+        <w:t>、示例</w:t>
+      </w:r>
+    </w:p>
+    <w:p>
+      <w:pPr>
+        <w:ind w:leftChars="200" w:left="480"/>
+      </w:pPr>
+      <w:r>
+        <w:t>&lt;context-param&gt;</w:t>
+      </w:r>
+    </w:p>
+    <w:p>
+      <w:pPr>
+        <w:ind w:leftChars="400" w:left="960"/>
+      </w:pPr>
+      <w:r>
+        <w:rPr>
+          <w:rFonts w:hint="eastAsia"/>
+        </w:rPr>
+        <w:t>&lt;param-name&gt;</w:t>
+      </w:r>
+      <w:r>
+        <w:rPr>
+          <w:rFonts w:hint="eastAsia"/>
+        </w:rPr>
+        <w:t>参数名</w:t>
+      </w:r>
+      <w:r>
+        <w:rPr>
+          <w:rFonts w:hint="eastAsia"/>
+        </w:rPr>
+        <w:t>&lt;/para-name&gt;</w:t>
+      </w:r>
+    </w:p>
+    <w:p>
+      <w:pPr>
+        <w:ind w:leftChars="400" w:left="960"/>
+      </w:pPr>
+      <w:r>
+        <w:rPr>
+          <w:rFonts w:hint="eastAsia"/>
+        </w:rPr>
+        <w:t>&lt;param-value&gt;</w:t>
+      </w:r>
+      <w:r>
+        <w:rPr>
+          <w:rFonts w:hint="eastAsia"/>
+        </w:rPr>
+        <w:t>参数值</w:t>
+      </w:r>
+      <w:r>
+        <w:rPr>
+          <w:rFonts w:hint="eastAsia"/>
+        </w:rPr>
+        <w:t>&lt;/param-value&gt;</w:t>
+      </w:r>
+    </w:p>
+    <w:p>
+      <w:pPr>
+        <w:ind w:leftChars="400" w:left="960"/>
+      </w:pPr>
+      <w:r>
+        <w:rPr>
+          <w:rFonts w:hint="eastAsia"/>
+        </w:rPr>
+        <w:t>&lt;description&gt;</w:t>
+      </w:r>
+      <w:r>
+        <w:rPr>
+          <w:rFonts w:hint="eastAsia"/>
+        </w:rPr>
+        <w:t>参数描述</w:t>
+      </w:r>
+      <w:r>
+        <w:rPr>
+          <w:rFonts w:hint="eastAsia"/>
+        </w:rPr>
+        <w:t>&lt;/description&gt;</w:t>
+      </w:r>
+    </w:p>
+    <w:p>
+      <w:pPr>
+        <w:ind w:leftChars="200" w:left="480"/>
+      </w:pPr>
+      <w:r>
+        <w:t>&lt;/context-param&gt;</w:t>
       </w:r>
     </w:p>
     <w:p>
@@ -959,11 +1167,153 @@
         <w:pStyle w:val="2"/>
         <w:numPr>
           <w:ilvl w:val="1"/>
-          <w:numId w:val="21"/>
+          <w:numId w:val="36"/>
         </w:numPr>
       </w:pPr>
       <w:r>
-        <w:t>&lt;welcome-file-list&gt;</w:t>
+        <w:t>&lt;filter&gt;</w:t>
+      </w:r>
+    </w:p>
+    <w:p>
+      <w:r>
+        <w:rPr>
+          <w:rFonts w:hint="eastAsia"/>
+        </w:rPr>
+        <w:t>1</w:t>
+      </w:r>
+      <w:r>
+        <w:rPr>
+          <w:rFonts w:hint="eastAsia"/>
+        </w:rPr>
+        <w:t>、</w:t>
+      </w:r>
+      <w:r>
+        <w:rPr>
+          <w:rFonts w:hint="eastAsia"/>
+        </w:rPr>
+        <w:t>过滤器配置：将一个名字与一个实现</w:t>
+      </w:r>
+      <w:r>
+        <w:rPr>
+          <w:rFonts w:hint="eastAsia"/>
+        </w:rPr>
+        <w:t>javaxs.servlet.Filter</w:t>
+      </w:r>
+      <w:r>
+        <w:rPr>
+          <w:rFonts w:hint="eastAsia"/>
+        </w:rPr>
+        <w:t>接口的类相关联</w:t>
+      </w:r>
+    </w:p>
+    <w:p>
+      <w:r>
+        <w:rPr>
+          <w:rFonts w:hint="eastAsia"/>
+        </w:rPr>
+        <w:t>2</w:t>
+      </w:r>
+      <w:r>
+        <w:rPr>
+          <w:rFonts w:hint="eastAsia"/>
+        </w:rPr>
+        <w:t>、示例</w:t>
+      </w:r>
+    </w:p>
+    <w:p>
+      <w:pPr>
+        <w:ind w:leftChars="200" w:left="480"/>
+      </w:pPr>
+      <w:r>
+        <w:t>&lt;filter&gt;</w:t>
+      </w:r>
+    </w:p>
+    <w:p>
+      <w:pPr>
+        <w:ind w:leftChars="400" w:left="960"/>
+      </w:pPr>
+      <w:r>
+        <w:t>&lt;filter-name&gt;setCharacterEncoding&lt;/filter-name&gt;</w:t>
+      </w:r>
+    </w:p>
+    <w:p>
+      <w:pPr>
+        <w:ind w:leftChars="400" w:left="960"/>
+      </w:pPr>
+      <w:r>
+        <w:t>&lt;filter-class&gt;com.myTest.setCharacterEncodingFilter&lt;/filter-class&gt;</w:t>
+      </w:r>
+    </w:p>
+    <w:p>
+      <w:pPr>
+        <w:ind w:leftChars="400" w:left="960"/>
+      </w:pPr>
+      <w:r>
+        <w:t>&lt;init-param&gt;</w:t>
+      </w:r>
+    </w:p>
+    <w:p>
+      <w:pPr>
+        <w:ind w:leftChars="600" w:left="1440"/>
+      </w:pPr>
+      <w:r>
+        <w:t>&lt;param-name&gt;encoding&lt;/param-name&gt;</w:t>
+      </w:r>
+    </w:p>
+    <w:p>
+      <w:pPr>
+        <w:ind w:leftChars="600" w:left="1440"/>
+      </w:pPr>
+      <w:r>
+        <w:t>&lt;param-value&gt;GB2312&lt;/param-value&gt;</w:t>
+      </w:r>
+    </w:p>
+    <w:p>
+      <w:pPr>
+        <w:ind w:leftChars="400" w:left="960"/>
+      </w:pPr>
+      <w:r>
+        <w:t>&lt;/init-param&gt;</w:t>
+      </w:r>
+    </w:p>
+    <w:p>
+      <w:pPr>
+        <w:ind w:leftChars="200" w:left="480"/>
+      </w:pPr>
+      <w:r>
+        <w:t>&lt;/filter&gt;</w:t>
+      </w:r>
+    </w:p>
+    <w:p>
+      <w:pPr>
+        <w:ind w:leftChars="200" w:left="480"/>
+      </w:pPr>
+      <w:r>
+        <w:t>&lt;filter-mapping&gt;</w:t>
+      </w:r>
+    </w:p>
+    <w:p>
+      <w:pPr>
+        <w:ind w:leftChars="400" w:left="960"/>
+      </w:pPr>
+      <w:r>
+        <w:t>&lt;filter-name&gt;setCharacterEncoding&lt;/filter-name&gt;</w:t>
+      </w:r>
+    </w:p>
+    <w:p>
+      <w:pPr>
+        <w:ind w:leftChars="400" w:left="960"/>
+      </w:pPr>
+      <w:r>
+        <w:t>&lt;url-pattern&gt;/*&lt;/url-pattern&gt;</w:t>
+      </w:r>
+    </w:p>
+    <w:p>
+      <w:pPr>
+        <w:ind w:leftChars="200" w:left="480"/>
+      </w:pPr>
+      <w:r>
+        <w:t>&lt;/filter-mapping&gt;</w:t>
       </w:r>
     </w:p>
     <w:p>
@@ -971,23 +1321,401 @@
         <w:pStyle w:val="2"/>
         <w:numPr>
           <w:ilvl w:val="1"/>
-          <w:numId w:val="21"/>
+          <w:numId w:val="36"/>
         </w:numPr>
       </w:pPr>
       <w:r>
-        <w:t>&lt;error-page&gt;</w:t>
-      </w:r>
-    </w:p>
+        <w:lastRenderedPageBreak/>
+        <w:t>&lt;listener&gt;</w:t>
+      </w:r>
+    </w:p>
+    <w:p>
+      <w:r>
+        <w:rPr>
+          <w:rFonts w:hint="eastAsia"/>
+        </w:rPr>
+        <w:t>1</w:t>
+      </w:r>
+      <w:r>
+        <w:rPr>
+          <w:rFonts w:hint="eastAsia"/>
+        </w:rPr>
+        <w:t>、</w:t>
+      </w:r>
+      <w:r>
+        <w:rPr>
+          <w:rFonts w:hint="eastAsia"/>
+        </w:rPr>
+        <w:t>监听器配置</w:t>
+      </w:r>
+    </w:p>
+    <w:p>
+      <w:r>
+        <w:rPr>
+          <w:rFonts w:hint="eastAsia"/>
+        </w:rPr>
+        <w:t>2</w:t>
+      </w:r>
+      <w:r>
+        <w:rPr>
+          <w:rFonts w:hint="eastAsia"/>
+        </w:rPr>
+        <w:t>、示例</w:t>
+      </w:r>
+    </w:p>
+    <w:p>
+      <w:pPr>
+        <w:ind w:leftChars="200" w:left="480"/>
+      </w:pPr>
+      <w:r>
+        <w:t>&lt;listener&gt;</w:t>
+      </w:r>
+    </w:p>
+    <w:p>
+      <w:pPr>
+        <w:ind w:leftChars="400" w:left="960"/>
+      </w:pPr>
+      <w:r>
+        <w:t>&lt;listerner-class&gt;</w:t>
+      </w:r>
+    </w:p>
+    <w:p>
+      <w:pPr>
+        <w:ind w:leftChars="400" w:left="960"/>
+      </w:pPr>
+      <w:r>
+        <w:t>org.springframework.web.context.ContextLoaderListener&lt;/listener-class&gt;</w:t>
+      </w:r>
+    </w:p>
+    <w:p>
+      <w:pPr>
+        <w:ind w:leftChars="200" w:left="480"/>
+      </w:pPr>
+      <w:r>
+        <w:t>&lt;/listener&gt;</w:t>
+      </w:r>
+    </w:p>
+    <w:p/>
     <w:p>
       <w:pPr>
         <w:pStyle w:val="2"/>
         <w:numPr>
           <w:ilvl w:val="1"/>
-          <w:numId w:val="21"/>
+          <w:numId w:val="36"/>
         </w:numPr>
       </w:pPr>
       <w:r>
-        <w:t>&lt;taglib&gt;</w:t>
+        <w:t>&lt;servlet&gt;</w:t>
+      </w:r>
+    </w:p>
+    <w:p>
+      <w:r>
+        <w:rPr>
+          <w:rFonts w:hint="eastAsia"/>
+        </w:rPr>
+        <w:t>1</w:t>
+      </w:r>
+      <w:r>
+        <w:rPr>
+          <w:rFonts w:hint="eastAsia"/>
+        </w:rPr>
+        <w:t>、</w:t>
+      </w:r>
+      <w:r>
+        <w:rPr>
+          <w:rFonts w:hint="eastAsia"/>
+        </w:rPr>
+        <w:t>Servlet</w:t>
+      </w:r>
+      <w:r>
+        <w:rPr>
+          <w:rFonts w:hint="eastAsia"/>
+        </w:rPr>
+        <w:t>配置</w:t>
+      </w:r>
+    </w:p>
+    <w:p>
+      <w:r>
+        <w:rPr>
+          <w:rFonts w:hint="eastAsia"/>
+        </w:rPr>
+        <w:t>2</w:t>
+      </w:r>
+      <w:r>
+        <w:rPr>
+          <w:rFonts w:hint="eastAsia"/>
+        </w:rPr>
+        <w:t>、示例</w:t>
+      </w:r>
+    </w:p>
+    <w:p>
+      <w:pPr>
+        <w:ind w:leftChars="200" w:left="480"/>
+      </w:pPr>
+      <w:r>
+        <w:t>&lt;servlet&gt;</w:t>
+      </w:r>
+    </w:p>
+    <w:p>
+      <w:pPr>
+        <w:ind w:leftChars="400" w:left="960"/>
+      </w:pPr>
+      <w:r>
+        <w:rPr>
+          <w:rFonts w:hint="eastAsia"/>
+        </w:rPr>
+        <w:t>&lt;servlet-name&gt;servlet</w:t>
+      </w:r>
+      <w:r>
+        <w:rPr>
+          <w:rFonts w:hint="eastAsia"/>
+        </w:rPr>
+        <w:t>名称</w:t>
+      </w:r>
+      <w:r>
+        <w:rPr>
+          <w:rFonts w:hint="eastAsia"/>
+        </w:rPr>
+        <w:t>&lt;/servlet-name&gt;</w:t>
+      </w:r>
+    </w:p>
+    <w:p>
+      <w:pPr>
+        <w:ind w:leftChars="400" w:left="960"/>
+      </w:pPr>
+      <w:r>
+        <w:rPr>
+          <w:rFonts w:hint="eastAsia"/>
+        </w:rPr>
+        <w:t>&lt;servlet-class&gt;servlet</w:t>
+      </w:r>
+      <w:r>
+        <w:rPr>
+          <w:rFonts w:hint="eastAsia"/>
+        </w:rPr>
+        <w:t>类全路径</w:t>
+      </w:r>
+      <w:r>
+        <w:rPr>
+          <w:rFonts w:hint="eastAsia"/>
+        </w:rPr>
+        <w:t>&lt;/servlet-class&gt;</w:t>
+      </w:r>
+    </w:p>
+    <w:p>
+      <w:pPr>
+        <w:ind w:leftChars="400" w:left="960"/>
+      </w:pPr>
+      <w:r>
+        <w:t>&lt;init-param&gt;</w:t>
+      </w:r>
+    </w:p>
+    <w:p>
+      <w:pPr>
+        <w:ind w:leftChars="600" w:left="1440"/>
+      </w:pPr>
+      <w:r>
+        <w:rPr>
+          <w:rFonts w:hint="eastAsia"/>
+        </w:rPr>
+        <w:t>&lt;param-name&gt;</w:t>
+      </w:r>
+      <w:r>
+        <w:rPr>
+          <w:rFonts w:hint="eastAsia"/>
+        </w:rPr>
+        <w:t>参数名</w:t>
+      </w:r>
+      <w:r>
+        <w:rPr>
+          <w:rFonts w:hint="eastAsia"/>
+        </w:rPr>
+        <w:t>&lt;/param-name&gt;</w:t>
+      </w:r>
+    </w:p>
+    <w:p>
+      <w:pPr>
+        <w:ind w:leftChars="600" w:left="1440"/>
+      </w:pPr>
+      <w:r>
+        <w:rPr>
+          <w:rFonts w:hint="eastAsia"/>
+        </w:rPr>
+        <w:t>&lt;param-value&gt;</w:t>
+      </w:r>
+      <w:r>
+        <w:rPr>
+          <w:rFonts w:hint="eastAsia"/>
+        </w:rPr>
+        <w:t>参数值</w:t>
+      </w:r>
+      <w:r>
+        <w:rPr>
+          <w:rFonts w:hint="eastAsia"/>
+        </w:rPr>
+        <w:t>&lt;/param-value&gt;</w:t>
+      </w:r>
+    </w:p>
+    <w:p>
+      <w:pPr>
+        <w:ind w:leftChars="400" w:left="960"/>
+      </w:pPr>
+      <w:r>
+        <w:t>&lt;/init-param&gt;</w:t>
+      </w:r>
+    </w:p>
+    <w:p>
+      <w:pPr>
+        <w:ind w:leftChars="400" w:left="960"/>
+      </w:pPr>
+      <w:r>
+        <w:t>&lt;run-as&gt;</w:t>
+      </w:r>
+    </w:p>
+    <w:p>
+      <w:pPr>
+        <w:ind w:leftChars="600" w:left="1440"/>
+      </w:pPr>
+      <w:r>
+        <w:t>&lt;description&gt;Security role for anonymous access&lt;/description&gt;</w:t>
+      </w:r>
+    </w:p>
+    <w:p>
+      <w:pPr>
+        <w:ind w:leftChars="600" w:left="1440"/>
+      </w:pPr>
+      <w:r>
+        <w:t>&lt;role-name&gt;tomcat&lt;/role-name&gt;</w:t>
+      </w:r>
+    </w:p>
+    <w:p>
+      <w:pPr>
+        <w:ind w:leftChars="400" w:left="960"/>
+      </w:pPr>
+      <w:r>
+        <w:t>&lt;/run-as&gt;</w:t>
+      </w:r>
+    </w:p>
+    <w:p>
+      <w:pPr>
+        <w:ind w:leftChars="400" w:left="960"/>
+      </w:pPr>
+      <w:r>
+        <w:rPr>
+          <w:rFonts w:hint="eastAsia"/>
+        </w:rPr>
+        <w:t>&lt;load-on-startup&gt;</w:t>
+      </w:r>
+    </w:p>
+    <w:p>
+      <w:pPr>
+        <w:ind w:leftChars="400" w:left="960"/>
+      </w:pPr>
+      <w:r>
+        <w:rPr>
+          <w:rFonts w:hint="eastAsia"/>
+        </w:rPr>
+        <w:t>指定当</w:t>
+      </w:r>
+      <w:r>
+        <w:rPr>
+          <w:rFonts w:hint="eastAsia"/>
+        </w:rPr>
+        <w:t>Web</w:t>
+      </w:r>
+      <w:r>
+        <w:rPr>
+          <w:rFonts w:hint="eastAsia"/>
+        </w:rPr>
+        <w:t>应用启动时，装载</w:t>
+      </w:r>
+      <w:r>
+        <w:rPr>
+          <w:rFonts w:hint="eastAsia"/>
+        </w:rPr>
+        <w:t>Servlet</w:t>
+      </w:r>
+      <w:r>
+        <w:rPr>
+          <w:rFonts w:hint="eastAsia"/>
+        </w:rPr>
+        <w:t>的次序</w:t>
+      </w:r>
+      <w:r>
+        <w:rPr>
+          <w:rFonts w:hint="eastAsia"/>
+        </w:rPr>
+        <w:t>&lt;/load-on-startup&gt;</w:t>
+      </w:r>
+    </w:p>
+    <w:p>
+      <w:pPr>
+        <w:ind w:leftChars="200" w:left="480"/>
+      </w:pPr>
+      <w:r>
+        <w:t>&lt;/servlet&gt;</w:t>
+      </w:r>
+    </w:p>
+    <w:p>
+      <w:pPr>
+        <w:ind w:leftChars="200" w:left="480"/>
+      </w:pPr>
+      <w:r>
+        <w:t>&lt;servlet-mapping&gt;</w:t>
+      </w:r>
+    </w:p>
+    <w:p>
+      <w:pPr>
+        <w:ind w:leftChars="400" w:left="960"/>
+      </w:pPr>
+      <w:r>
+        <w:rPr>
+          <w:rFonts w:hint="eastAsia"/>
+        </w:rPr>
+        <w:t>&lt;servlet-name&gt;servlet</w:t>
+      </w:r>
+      <w:r>
+        <w:rPr>
+          <w:rFonts w:hint="eastAsia"/>
+        </w:rPr>
+        <w:t>名称</w:t>
+      </w:r>
+      <w:r>
+        <w:rPr>
+          <w:rFonts w:hint="eastAsia"/>
+        </w:rPr>
+        <w:t>&lt;/servlet-name&gt;</w:t>
+      </w:r>
+    </w:p>
+    <w:p>
+      <w:pPr>
+        <w:ind w:leftChars="400" w:left="960"/>
+      </w:pPr>
+      <w:r>
+        <w:rPr>
+          <w:rFonts w:hint="eastAsia"/>
+        </w:rPr>
+        <w:t>&lt;url-pattern&gt;</w:t>
+      </w:r>
+      <w:r>
+        <w:rPr>
+          <w:rFonts w:hint="eastAsia"/>
+        </w:rPr>
+        <w:t>映射路径</w:t>
+      </w:r>
+      <w:r>
+        <w:rPr>
+          <w:rFonts w:hint="eastAsia"/>
+        </w:rPr>
+        <w:t>&lt;/url-pattern&gt;</w:t>
+      </w:r>
+    </w:p>
+    <w:p>
+      <w:pPr>
+        <w:ind w:leftChars="200" w:left="480"/>
+      </w:pPr>
+      <w:r>
+        <w:t>&lt;/servlet-mapping&gt;</w:t>
       </w:r>
     </w:p>
     <w:p>
@@ -995,11 +1723,12 @@
         <w:pStyle w:val="2"/>
         <w:numPr>
           <w:ilvl w:val="1"/>
-          <w:numId w:val="21"/>
+          <w:numId w:val="36"/>
         </w:numPr>
       </w:pPr>
       <w:r>
-        <w:t>&lt;resource-env-ref&gt;</w:t>
+        <w:lastRenderedPageBreak/>
+        <w:t>&lt;session-config&gt;</w:t>
       </w:r>
     </w:p>
     <w:p>
@@ -1007,11 +1736,11 @@
         <w:pStyle w:val="2"/>
         <w:numPr>
           <w:ilvl w:val="1"/>
-          <w:numId w:val="21"/>
+          <w:numId w:val="36"/>
         </w:numPr>
       </w:pPr>
       <w:r>
-        <w:t>&lt;resource-ref&gt;</w:t>
+        <w:t>&lt;mime-mapping&gt;</w:t>
       </w:r>
     </w:p>
     <w:p>
@@ -1019,11 +1748,11 @@
         <w:pStyle w:val="2"/>
         <w:numPr>
           <w:ilvl w:val="1"/>
-          <w:numId w:val="21"/>
+          <w:numId w:val="36"/>
         </w:numPr>
       </w:pPr>
       <w:r>
-        <w:t>&lt;security-constraint&gt;</w:t>
+        <w:t>&lt;welcome-file-list&gt;</w:t>
       </w:r>
     </w:p>
     <w:p>
@@ -1031,11 +1760,11 @@
         <w:pStyle w:val="2"/>
         <w:numPr>
           <w:ilvl w:val="1"/>
-          <w:numId w:val="21"/>
+          <w:numId w:val="36"/>
         </w:numPr>
       </w:pPr>
       <w:r>
-        <w:t>&lt;login-config&gt;</w:t>
+        <w:t>&lt;error-page&gt;</w:t>
       </w:r>
     </w:p>
     <w:p>
@@ -1043,11 +1772,11 @@
         <w:pStyle w:val="2"/>
         <w:numPr>
           <w:ilvl w:val="1"/>
-          <w:numId w:val="21"/>
+          <w:numId w:val="36"/>
         </w:numPr>
       </w:pPr>
       <w:r>
-        <w:t>&lt;security-role&gt;</w:t>
+        <w:t>&lt;taglib&gt;</w:t>
       </w:r>
     </w:p>
     <w:p>
@@ -1055,11 +1784,11 @@
         <w:pStyle w:val="2"/>
         <w:numPr>
           <w:ilvl w:val="1"/>
-          <w:numId w:val="21"/>
+          <w:numId w:val="36"/>
         </w:numPr>
       </w:pPr>
       <w:r>
-        <w:t>&lt;env-entry&gt;</w:t>
+        <w:t>&lt;resource-env-ref&gt;</w:t>
       </w:r>
     </w:p>
     <w:p>
@@ -1067,11 +1796,11 @@
         <w:pStyle w:val="2"/>
         <w:numPr>
           <w:ilvl w:val="1"/>
-          <w:numId w:val="21"/>
+          <w:numId w:val="36"/>
         </w:numPr>
       </w:pPr>
       <w:r>
-        <w:t>&lt;ejb-ref&gt;</w:t>
+        <w:t>&lt;resource-ref&gt;</w:t>
       </w:r>
     </w:p>
     <w:p>
@@ -1079,7 +1808,67 @@
         <w:pStyle w:val="2"/>
         <w:numPr>
           <w:ilvl w:val="1"/>
-          <w:numId w:val="21"/>
+          <w:numId w:val="36"/>
+        </w:numPr>
+      </w:pPr>
+      <w:r>
+        <w:t>&lt;security-constraint&gt;</w:t>
+      </w:r>
+    </w:p>
+    <w:p>
+      <w:pPr>
+        <w:pStyle w:val="2"/>
+        <w:numPr>
+          <w:ilvl w:val="1"/>
+          <w:numId w:val="36"/>
+        </w:numPr>
+      </w:pPr>
+      <w:r>
+        <w:t>&lt;login-config&gt;</w:t>
+      </w:r>
+    </w:p>
+    <w:p>
+      <w:pPr>
+        <w:pStyle w:val="2"/>
+        <w:numPr>
+          <w:ilvl w:val="1"/>
+          <w:numId w:val="36"/>
+        </w:numPr>
+      </w:pPr>
+      <w:r>
+        <w:t>&lt;security-role&gt;</w:t>
+      </w:r>
+    </w:p>
+    <w:p>
+      <w:pPr>
+        <w:pStyle w:val="2"/>
+        <w:numPr>
+          <w:ilvl w:val="1"/>
+          <w:numId w:val="36"/>
+        </w:numPr>
+      </w:pPr>
+      <w:r>
+        <w:t>&lt;env-entry&gt;</w:t>
+      </w:r>
+    </w:p>
+    <w:p>
+      <w:pPr>
+        <w:pStyle w:val="2"/>
+        <w:numPr>
+          <w:ilvl w:val="1"/>
+          <w:numId w:val="36"/>
+        </w:numPr>
+      </w:pPr>
+      <w:r>
+        <w:t>&lt;ejb-ref&gt;</w:t>
+      </w:r>
+    </w:p>
+    <w:p>
+      <w:pPr>
+        <w:pStyle w:val="2"/>
+        <w:numPr>
+          <w:ilvl w:val="1"/>
+          <w:numId w:val="36"/>
         </w:numPr>
       </w:pPr>
       <w:r>
@@ -1100,7 +1889,7 @@
         <w:pStyle w:val="1"/>
         <w:numPr>
           <w:ilvl w:val="0"/>
-          <w:numId w:val="21"/>
+          <w:numId w:val="36"/>
         </w:numPr>
       </w:pPr>
       <w:r>
@@ -1116,7 +1905,7 @@
         <w:pStyle w:val="2"/>
         <w:numPr>
           <w:ilvl w:val="1"/>
-          <w:numId w:val="21"/>
+          <w:numId w:val="36"/>
         </w:numPr>
       </w:pPr>
       <w:r>
@@ -1302,9 +2091,6 @@
           <w:numId w:val="23"/>
         </w:numPr>
         <w:ind w:firstLineChars="0"/>
-        <w:rPr>
-          <w:rFonts w:hint="eastAsia"/>
-        </w:rPr>
       </w:pPr>
       <w:r>
         <w:rPr>
@@ -1459,9 +2245,6 @@
           <w:numId w:val="23"/>
         </w:numPr>
         <w:ind w:firstLineChars="0"/>
-        <w:rPr>
-          <w:rFonts w:hint="eastAsia"/>
-        </w:rPr>
       </w:pPr>
       <w:r>
         <w:rPr>
@@ -1583,7 +2366,7 @@
         <w:pStyle w:val="2"/>
         <w:numPr>
           <w:ilvl w:val="1"/>
-          <w:numId w:val="21"/>
+          <w:numId w:val="36"/>
         </w:numPr>
       </w:pPr>
       <w:r>
@@ -1598,7 +2381,7 @@
         <w:pStyle w:val="3"/>
         <w:numPr>
           <w:ilvl w:val="2"/>
-          <w:numId w:val="21"/>
+          <w:numId w:val="36"/>
         </w:numPr>
       </w:pPr>
       <w:r>
@@ -1633,9 +2416,6 @@
           <w:numId w:val="25"/>
         </w:numPr>
         <w:ind w:firstLineChars="0"/>
-        <w:rPr>
-          <w:rFonts w:hint="eastAsia"/>
-        </w:rPr>
       </w:pPr>
       <w:r>
         <w:rPr>
@@ -1688,9 +2468,6 @@
           <w:numId w:val="25"/>
         </w:numPr>
         <w:ind w:firstLineChars="0"/>
-        <w:rPr>
-          <w:rFonts w:hint="eastAsia"/>
-        </w:rPr>
       </w:pPr>
       <w:r>
         <w:rPr>
@@ -1737,9 +2514,6 @@
           <w:numId w:val="25"/>
         </w:numPr>
         <w:ind w:firstLineChars="0"/>
-        <w:rPr>
-          <w:rFonts w:hint="eastAsia"/>
-        </w:rPr>
       </w:pPr>
       <w:r>
         <w:rPr>
@@ -1780,9 +2554,6 @@
           <w:numId w:val="25"/>
         </w:numPr>
         <w:ind w:firstLineChars="0"/>
-        <w:rPr>
-          <w:rFonts w:hint="eastAsia"/>
-        </w:rPr>
       </w:pPr>
       <w:r>
         <w:rPr>
@@ -1962,10 +2733,7 @@
         <w:ind w:leftChars="400" w:left="960"/>
       </w:pPr>
       <w:r>
-        <w:t>&lt;def</w:t>
-      </w:r>
-      <w:r>
-        <w:t>aultGoal&gt;install&lt;/defaultGoal&gt;</w:t>
+        <w:t>&lt;defaultGoal&gt;install&lt;/defaultGoal&gt;</w:t>
       </w:r>
     </w:p>
     <w:p>
@@ -1973,10 +2741,7 @@
         <w:ind w:leftChars="400" w:left="960"/>
       </w:pPr>
       <w:r>
-        <w:t>&lt;directory&gt;${basedir}/ta</w:t>
-      </w:r>
-      <w:r>
-        <w:t>rget&lt;/directory&gt;</w:t>
+        <w:t>&lt;directory&gt;${basedir}/target&lt;/directory&gt;</w:t>
       </w:r>
     </w:p>
     <w:p>
@@ -1984,10 +2749,7 @@
         <w:ind w:leftChars="400" w:left="960"/>
       </w:pPr>
       <w:r>
-        <w:t>&lt;finalName&gt;${arti</w:t>
-      </w:r>
-      <w:r>
-        <w:t>factId}-${version}&lt;/finalName&gt;</w:t>
+        <w:t>&lt;finalName&gt;${artifactId}-${version}&lt;/finalName&gt;</w:t>
       </w:r>
     </w:p>
     <w:p>
@@ -2003,10 +2765,7 @@
         <w:ind w:leftChars="600" w:left="1440"/>
       </w:pPr>
       <w:r>
-        <w:t>&lt;filter&gt;filte</w:t>
-      </w:r>
-      <w:r>
-        <w:t>rs/filter1.properties&lt;/filter&gt;</w:t>
+        <w:t>&lt;filter&gt;filters/filter1.properties&lt;/filter&gt;</w:t>
       </w:r>
     </w:p>
     <w:p>
@@ -2039,7 +2798,7 @@
         <w:pStyle w:val="3"/>
         <w:numPr>
           <w:ilvl w:val="2"/>
-          <w:numId w:val="21"/>
+          <w:numId w:val="36"/>
         </w:numPr>
       </w:pPr>
       <w:r>
@@ -2143,9 +2902,6 @@
           <w:numId w:val="27"/>
         </w:numPr>
         <w:ind w:firstLineChars="0"/>
-        <w:rPr>
-          <w:rFonts w:hint="eastAsia"/>
-        </w:rPr>
       </w:pPr>
       <w:r>
         <w:rPr>
@@ -2180,9 +2936,6 @@
           <w:numId w:val="27"/>
         </w:numPr>
         <w:ind w:firstLineChars="0"/>
-        <w:rPr>
-          <w:rFonts w:hint="eastAsia"/>
-        </w:rPr>
       </w:pPr>
       <w:r>
         <w:rPr>
@@ -2271,9 +3024,6 @@
           <w:numId w:val="27"/>
         </w:numPr>
         <w:ind w:firstLineChars="0"/>
-        <w:rPr>
-          <w:rFonts w:hint="eastAsia"/>
-        </w:rPr>
       </w:pPr>
       <w:r>
         <w:rPr>
@@ -2332,9 +3082,6 @@
           <w:numId w:val="27"/>
         </w:numPr>
         <w:ind w:firstLineChars="0"/>
-        <w:rPr>
-          <w:rFonts w:hint="eastAsia"/>
-        </w:rPr>
       </w:pPr>
       <w:r>
         <w:rPr>
@@ -2375,9 +3122,6 @@
           <w:numId w:val="27"/>
         </w:numPr>
         <w:ind w:firstLineChars="0"/>
-        <w:rPr>
-          <w:rFonts w:hint="eastAsia"/>
-        </w:rPr>
       </w:pPr>
       <w:r>
         <w:rPr>
@@ -2424,9 +3168,6 @@
           <w:numId w:val="27"/>
         </w:numPr>
         <w:ind w:firstLineChars="0"/>
-        <w:rPr>
-          <w:rFonts w:hint="eastAsia"/>
-        </w:rPr>
       </w:pPr>
       <w:r>
         <w:rPr>
@@ -2485,9 +3226,6 @@
           <w:numId w:val="27"/>
         </w:numPr>
         <w:ind w:firstLineChars="0"/>
-        <w:rPr>
-          <w:rFonts w:hint="eastAsia"/>
-        </w:rPr>
       </w:pPr>
       <w:r>
         <w:rPr>
@@ -2757,7 +3495,7 @@
         <w:pStyle w:val="3"/>
         <w:numPr>
           <w:ilvl w:val="2"/>
-          <w:numId w:val="21"/>
+          <w:numId w:val="36"/>
         </w:numPr>
       </w:pPr>
       <w:r>
@@ -2768,11 +3506,6 @@
       </w:r>
     </w:p>
     <w:p>
-      <w:pPr>
-        <w:rPr>
-          <w:rFonts w:hint="eastAsia"/>
-        </w:rPr>
-      </w:pPr>
       <w:r>
         <w:rPr>
           <w:rFonts w:hint="eastAsia"/>
@@ -2783,13 +3516,7 @@
         <w:rPr>
           <w:rFonts w:hint="eastAsia"/>
         </w:rPr>
-        <w:t>、</w:t>
-      </w:r>
-      <w:r>
-        <w:rPr>
-          <w:rFonts w:hint="eastAsia"/>
-        </w:rPr>
-        <w:t>除了</w:t>
+        <w:t>、除了</w:t>
       </w:r>
       <w:r>
         <w:rPr>
@@ -2824,9 +3551,6 @@
           <w:numId w:val="28"/>
         </w:numPr>
         <w:ind w:firstLineChars="0"/>
-        <w:rPr>
-          <w:rFonts w:hint="eastAsia"/>
-        </w:rPr>
       </w:pPr>
       <w:r>
         <w:rPr>
@@ -2891,9 +3615,6 @@
           <w:numId w:val="28"/>
         </w:numPr>
         <w:ind w:firstLineChars="0"/>
-        <w:rPr>
-          <w:rFonts w:hint="eastAsia"/>
-        </w:rPr>
       </w:pPr>
       <w:r>
         <w:rPr>
@@ -3052,9 +3773,6 @@
           <w:numId w:val="28"/>
         </w:numPr>
         <w:ind w:firstLineChars="0"/>
-        <w:rPr>
-          <w:rFonts w:hint="eastAsia"/>
-        </w:rPr>
       </w:pPr>
       <w:r>
         <w:rPr>
@@ -3366,9 +4084,6 @@
           <w:numId w:val="29"/>
         </w:numPr>
         <w:ind w:firstLineChars="0"/>
-        <w:rPr>
-          <w:rFonts w:hint="eastAsia"/>
-        </w:rPr>
       </w:pPr>
       <w:r>
         <w:rPr>
@@ -3699,9 +4414,6 @@
     <w:p>
       <w:pPr>
         <w:ind w:leftChars="400" w:left="960"/>
-        <w:rPr>
-          <w:rFonts w:hint="eastAsia"/>
-        </w:rPr>
       </w:pPr>
       <w:r>
         <w:t>&lt;/configuration&gt;</w:t>
@@ -4109,9 +4821,6 @@
           <w:numId w:val="30"/>
         </w:numPr>
         <w:ind w:firstLineChars="0"/>
-        <w:rPr>
-          <w:rFonts w:hint="eastAsia"/>
-        </w:rPr>
       </w:pPr>
       <w:r>
         <w:rPr>
@@ -4688,9 +5397,6 @@
           <w:numId w:val="31"/>
         </w:numPr>
         <w:ind w:firstLineChars="0"/>
-        <w:rPr>
-          <w:rFonts w:hint="eastAsia"/>
-        </w:rPr>
       </w:pPr>
       <w:r>
         <w:rPr>
@@ -4743,9 +5449,6 @@
           <w:numId w:val="31"/>
         </w:numPr>
         <w:ind w:firstLineChars="0"/>
-        <w:rPr>
-          <w:rFonts w:hint="eastAsia"/>
-        </w:rPr>
       </w:pPr>
       <w:r>
         <w:rPr>
@@ -4792,9 +5495,6 @@
           <w:numId w:val="31"/>
         </w:numPr>
         <w:ind w:firstLineChars="0"/>
-        <w:rPr>
-          <w:rFonts w:hint="eastAsia"/>
-        </w:rPr>
       </w:pPr>
       <w:r>
         <w:rPr>
@@ -4829,9 +5529,6 @@
           <w:numId w:val="31"/>
         </w:numPr>
         <w:ind w:firstLineChars="0"/>
-        <w:rPr>
-          <w:rFonts w:hint="eastAsia"/>
-        </w:rPr>
       </w:pPr>
       <w:r>
         <w:rPr>
@@ -4874,7 +5571,7 @@
         <w:pStyle w:val="3"/>
         <w:numPr>
           <w:ilvl w:val="2"/>
-          <w:numId w:val="21"/>
+          <w:numId w:val="36"/>
         </w:numPr>
       </w:pPr>
       <w:r>
@@ -5327,7 +6024,7 @@
         <w:pStyle w:val="3"/>
         <w:numPr>
           <w:ilvl w:val="2"/>
-          <w:numId w:val="21"/>
+          <w:numId w:val="36"/>
         </w:numPr>
       </w:pPr>
       <w:r>
@@ -5700,27 +6397,31 @@
       <w:r>
         <w:t>&lt;/configuration&gt;</w:t>
       </w:r>
+    </w:p>
+    <w:p>
+      <w:pPr>
+        <w:ind w:leftChars="400" w:left="960"/>
+      </w:pPr>
+      <w:r>
+        <w:t>&lt;/reportSet&gt;</w:t>
+      </w:r>
+    </w:p>
+    <w:p>
+      <w:pPr>
+        <w:ind w:leftChars="200" w:left="480"/>
+      </w:pPr>
+      <w:r>
+        <w:t>&lt;/reportSets&gt;</w:t>
+      </w:r>
+    </w:p>
+    <w:p>
+      <w:pPr>
+        <w:rPr>
+          <w:rFonts w:hint="eastAsia"/>
+        </w:rPr>
+      </w:pPr>
       <w:bookmarkStart w:id="0" w:name="_GoBack"/>
       <w:bookmarkEnd w:id="0"/>
-    </w:p>
-    <w:p>
-      <w:pPr>
-        <w:ind w:leftChars="400" w:left="960"/>
-      </w:pPr>
-      <w:r>
-        <w:t>&lt;/reportSet&gt;</w:t>
-      </w:r>
-    </w:p>
-    <w:p>
-      <w:pPr>
-        <w:ind w:leftChars="200" w:left="480"/>
-        <w:rPr>
-          <w:rFonts w:hint="eastAsia"/>
-        </w:rPr>
-      </w:pPr>
-      <w:r>
-        <w:t>&lt;/reportSets&gt;</w:t>
-      </w:r>
     </w:p>
     <w:sectPr>
       <w:pgSz w:w="11900" w:h="16840"/>
@@ -5732,9 +6433,160 @@
 </w:document>
 </file>
 
+<file path=word/endnotes.xml><?xml version="1.0" encoding="utf-8"?>
+<w:endnotes xmlns:wpc="http://schemas.microsoft.com/office/word/2010/wordprocessingCanvas" xmlns:cx="http://schemas.microsoft.com/office/drawing/2014/chartex" xmlns:mc="http://schemas.openxmlformats.org/markup-compatibility/2006" xmlns:o="urn:schemas-microsoft-com:office:office" xmlns:r="http://schemas.openxmlformats.org/officeDocument/2006/relationships" xmlns:m="http://schemas.openxmlformats.org/officeDocument/2006/math" xmlns:v="urn:schemas-microsoft-com:vml" xmlns:wp14="http://schemas.microsoft.com/office/word/2010/wordprocessingDrawing" xmlns:wp="http://schemas.openxmlformats.org/drawingml/2006/wordprocessingDrawing" xmlns:w10="urn:schemas-microsoft-com:office:word" xmlns:w="http://schemas.openxmlformats.org/wordprocessingml/2006/main" xmlns:w14="http://schemas.microsoft.com/office/word/2010/wordml" xmlns:w15="http://schemas.microsoft.com/office/word/2012/wordml" xmlns:w16se="http://schemas.microsoft.com/office/word/2015/wordml/symex" xmlns:wpg="http://schemas.microsoft.com/office/word/2010/wordprocessingGroup" xmlns:wpi="http://schemas.microsoft.com/office/word/2010/wordprocessingInk" xmlns:wne="http://schemas.microsoft.com/office/word/2006/wordml" xmlns:wps="http://schemas.microsoft.com/office/word/2010/wordprocessingShape" mc:Ignorable="w14 w15 w16se wp14">
+  <w:endnote w:type="separator" w:id="-1">
+    <w:p>
+      <w:r>
+        <w:separator/>
+      </w:r>
+    </w:p>
+  </w:endnote>
+  <w:endnote w:type="continuationSeparator" w:id="0">
+    <w:p>
+      <w:r>
+        <w:continuationSeparator/>
+      </w:r>
+    </w:p>
+  </w:endnote>
+</w:endnotes>
+</file>
+
+<file path=word/footnotes.xml><?xml version="1.0" encoding="utf-8"?>
+<w:footnotes xmlns:wpc="http://schemas.microsoft.com/office/word/2010/wordprocessingCanvas" xmlns:cx="http://schemas.microsoft.com/office/drawing/2014/chartex" xmlns:mc="http://schemas.openxmlformats.org/markup-compatibility/2006" xmlns:o="urn:schemas-microsoft-com:office:office" xmlns:r="http://schemas.openxmlformats.org/officeDocument/2006/relationships" xmlns:m="http://schemas.openxmlformats.org/officeDocument/2006/math" xmlns:v="urn:schemas-microsoft-com:vml" xmlns:wp14="http://schemas.microsoft.com/office/word/2010/wordprocessingDrawing" xmlns:wp="http://schemas.openxmlformats.org/drawingml/2006/wordprocessingDrawing" xmlns:w10="urn:schemas-microsoft-com:office:word" xmlns:w="http://schemas.openxmlformats.org/wordprocessingml/2006/main" xmlns:w14="http://schemas.microsoft.com/office/word/2010/wordml" xmlns:w15="http://schemas.microsoft.com/office/word/2012/wordml" xmlns:w16se="http://schemas.microsoft.com/office/word/2015/wordml/symex" xmlns:wpg="http://schemas.microsoft.com/office/word/2010/wordprocessingGroup" xmlns:wpi="http://schemas.microsoft.com/office/word/2010/wordprocessingInk" xmlns:wne="http://schemas.microsoft.com/office/word/2006/wordml" xmlns:wps="http://schemas.microsoft.com/office/word/2010/wordprocessingShape" mc:Ignorable="w14 w15 w16se wp14">
+  <w:footnote w:type="separator" w:id="-1">
+    <w:p>
+      <w:r>
+        <w:separator/>
+      </w:r>
+    </w:p>
+  </w:footnote>
+  <w:footnote w:type="continuationSeparator" w:id="0">
+    <w:p>
+      <w:r>
+        <w:continuationSeparator/>
+      </w:r>
+    </w:p>
+  </w:footnote>
+</w:footnotes>
+</file>
+
 <file path=word/numbering.xml><?xml version="1.0" encoding="utf-8"?>
 <w:numbering xmlns:wpc="http://schemas.microsoft.com/office/word/2010/wordprocessingCanvas" xmlns:cx="http://schemas.microsoft.com/office/drawing/2014/chartex" xmlns:mc="http://schemas.openxmlformats.org/markup-compatibility/2006" xmlns:o="urn:schemas-microsoft-com:office:office" xmlns:r="http://schemas.openxmlformats.org/officeDocument/2006/relationships" xmlns:m="http://schemas.openxmlformats.org/officeDocument/2006/math" xmlns:v="urn:schemas-microsoft-com:vml" xmlns:wp14="http://schemas.microsoft.com/office/word/2010/wordprocessingDrawing" xmlns:wp="http://schemas.openxmlformats.org/drawingml/2006/wordprocessingDrawing" xmlns:w10="urn:schemas-microsoft-com:office:word" xmlns:w="http://schemas.openxmlformats.org/wordprocessingml/2006/main" xmlns:w14="http://schemas.microsoft.com/office/word/2010/wordml" xmlns:w15="http://schemas.microsoft.com/office/word/2012/wordml" xmlns:w16se="http://schemas.microsoft.com/office/word/2015/wordml/symex" xmlns:wpg="http://schemas.microsoft.com/office/word/2010/wordprocessingGroup" xmlns:wpi="http://schemas.microsoft.com/office/word/2010/wordprocessingInk" xmlns:wne="http://schemas.microsoft.com/office/word/2006/wordml" xmlns:wps="http://schemas.microsoft.com/office/word/2010/wordprocessingShape" mc:Ignorable="w14 w15 w16se wp14">
   <w:abstractNum w:abstractNumId="0" w15:restartNumberingAfterBreak="0">
+    <w:nsid w:val="00852CBF"/>
+    <w:multiLevelType w:val="multilevel"/>
+    <w:tmpl w:val="A298368A"/>
+    <w:lvl w:ilvl="0">
+      <w:start w:val="1"/>
+      <w:numFmt w:val="decimal"/>
+      <w:lvlText w:val="Chapter %1."/>
+      <w:lvlJc w:val="left"/>
+      <w:pPr>
+        <w:ind w:left="425" w:hanging="425"/>
+      </w:pPr>
+      <w:rPr>
+        <w:rFonts w:hint="eastAsia"/>
+      </w:rPr>
+    </w:lvl>
+    <w:lvl w:ilvl="1">
+      <w:start w:val="1"/>
+      <w:numFmt w:val="decimal"/>
+      <w:lvlText w:val="%1.%2."/>
+      <w:lvlJc w:val="left"/>
+      <w:pPr>
+        <w:ind w:left="567" w:hanging="567"/>
+      </w:pPr>
+      <w:rPr>
+        <w:rFonts w:hint="eastAsia"/>
+      </w:rPr>
+    </w:lvl>
+    <w:lvl w:ilvl="2">
+      <w:start w:val="1"/>
+      <w:numFmt w:val="decimal"/>
+      <w:lvlText w:val="%1.%2.%3."/>
+      <w:lvlJc w:val="left"/>
+      <w:pPr>
+        <w:ind w:left="709" w:hanging="709"/>
+      </w:pPr>
+      <w:rPr>
+        <w:rFonts w:hint="eastAsia"/>
+      </w:rPr>
+    </w:lvl>
+    <w:lvl w:ilvl="3">
+      <w:start w:val="1"/>
+      <w:numFmt w:val="decimal"/>
+      <w:lvlText w:val="%1.%2.%3.%4."/>
+      <w:lvlJc w:val="left"/>
+      <w:pPr>
+        <w:ind w:left="851" w:hanging="851"/>
+      </w:pPr>
+      <w:rPr>
+        <w:rFonts w:hint="eastAsia"/>
+      </w:rPr>
+    </w:lvl>
+    <w:lvl w:ilvl="4">
+      <w:start w:val="1"/>
+      <w:numFmt w:val="decimal"/>
+      <w:lvlText w:val="%1.%2.%3.%4.%5."/>
+      <w:lvlJc w:val="left"/>
+      <w:pPr>
+        <w:ind w:left="992" w:hanging="992"/>
+      </w:pPr>
+      <w:rPr>
+        <w:rFonts w:hint="eastAsia"/>
+      </w:rPr>
+    </w:lvl>
+    <w:lvl w:ilvl="5">
+      <w:start w:val="1"/>
+      <w:numFmt w:val="decimal"/>
+      <w:lvlText w:val="%1.%2.%3.%4.%5.%6."/>
+      <w:lvlJc w:val="left"/>
+      <w:pPr>
+        <w:ind w:left="1134" w:hanging="1134"/>
+      </w:pPr>
+      <w:rPr>
+        <w:rFonts w:hint="eastAsia"/>
+      </w:rPr>
+    </w:lvl>
+    <w:lvl w:ilvl="6">
+      <w:start w:val="1"/>
+      <w:numFmt w:val="decimal"/>
+      <w:lvlText w:val="%1.%2.%3.%4.%5.%6.%7."/>
+      <w:lvlJc w:val="left"/>
+      <w:pPr>
+        <w:ind w:left="1276" w:hanging="1276"/>
+      </w:pPr>
+      <w:rPr>
+        <w:rFonts w:hint="eastAsia"/>
+      </w:rPr>
+    </w:lvl>
+    <w:lvl w:ilvl="7">
+      <w:start w:val="1"/>
+      <w:numFmt w:val="decimal"/>
+      <w:lvlText w:val="%1.%2.%3.%4.%5.%6.%7.%8."/>
+      <w:lvlJc w:val="left"/>
+      <w:pPr>
+        <w:ind w:left="1418" w:hanging="1418"/>
+      </w:pPr>
+      <w:rPr>
+        <w:rFonts w:hint="eastAsia"/>
+      </w:rPr>
+    </w:lvl>
+    <w:lvl w:ilvl="8">
+      <w:start w:val="1"/>
+      <w:numFmt w:val="decimal"/>
+      <w:lvlText w:val="%1.%2.%3.%4.%5.%6.%7.%8.%9."/>
+      <w:lvlJc w:val="left"/>
+      <w:pPr>
+        <w:ind w:left="1559" w:hanging="1559"/>
+      </w:pPr>
+      <w:rPr>
+        <w:rFonts w:hint="eastAsia"/>
+      </w:rPr>
+    </w:lvl>
+  </w:abstractNum>
+  <w:abstractNum w:abstractNumId="1" w15:restartNumberingAfterBreak="0">
     <w:nsid w:val="021E6418"/>
     <w:multiLevelType w:val="hybridMultilevel"/>
     <w:tmpl w:val="547C940E"/>
@@ -5847,7 +6699,7 @@
       </w:rPr>
     </w:lvl>
   </w:abstractNum>
-  <w:abstractNum w:abstractNumId="1" w15:restartNumberingAfterBreak="0">
+  <w:abstractNum w:abstractNumId="2" w15:restartNumberingAfterBreak="0">
     <w:nsid w:val="040434DC"/>
     <w:multiLevelType w:val="multilevel"/>
     <w:tmpl w:val="0409001F"/>
@@ -5933,7 +6785,93 @@
       </w:pPr>
     </w:lvl>
   </w:abstractNum>
-  <w:abstractNum w:abstractNumId="2" w15:restartNumberingAfterBreak="0">
+  <w:abstractNum w:abstractNumId="3" w15:restartNumberingAfterBreak="0">
+    <w:nsid w:val="066F07C4"/>
+    <w:multiLevelType w:val="multilevel"/>
+    <w:tmpl w:val="0409001F"/>
+    <w:lvl w:ilvl="0">
+      <w:start w:val="1"/>
+      <w:numFmt w:val="decimal"/>
+      <w:lvlText w:val="%1."/>
+      <w:lvlJc w:val="left"/>
+      <w:pPr>
+        <w:ind w:left="425" w:hanging="425"/>
+      </w:pPr>
+    </w:lvl>
+    <w:lvl w:ilvl="1">
+      <w:start w:val="1"/>
+      <w:numFmt w:val="decimal"/>
+      <w:lvlText w:val="%1.%2."/>
+      <w:lvlJc w:val="left"/>
+      <w:pPr>
+        <w:ind w:left="567" w:hanging="567"/>
+      </w:pPr>
+    </w:lvl>
+    <w:lvl w:ilvl="2">
+      <w:start w:val="1"/>
+      <w:numFmt w:val="decimal"/>
+      <w:lvlText w:val="%1.%2.%3."/>
+      <w:lvlJc w:val="left"/>
+      <w:pPr>
+        <w:ind w:left="709" w:hanging="709"/>
+      </w:pPr>
+    </w:lvl>
+    <w:lvl w:ilvl="3">
+      <w:start w:val="1"/>
+      <w:numFmt w:val="decimal"/>
+      <w:lvlText w:val="%1.%2.%3.%4."/>
+      <w:lvlJc w:val="left"/>
+      <w:pPr>
+        <w:ind w:left="851" w:hanging="851"/>
+      </w:pPr>
+    </w:lvl>
+    <w:lvl w:ilvl="4">
+      <w:start w:val="1"/>
+      <w:numFmt w:val="decimal"/>
+      <w:lvlText w:val="%1.%2.%3.%4.%5."/>
+      <w:lvlJc w:val="left"/>
+      <w:pPr>
+        <w:ind w:left="992" w:hanging="992"/>
+      </w:pPr>
+    </w:lvl>
+    <w:lvl w:ilvl="5">
+      <w:start w:val="1"/>
+      <w:numFmt w:val="decimal"/>
+      <w:lvlText w:val="%1.%2.%3.%4.%5.%6."/>
+      <w:lvlJc w:val="left"/>
+      <w:pPr>
+        <w:ind w:left="1134" w:hanging="1134"/>
+      </w:pPr>
+    </w:lvl>
+    <w:lvl w:ilvl="6">
+      <w:start w:val="1"/>
+      <w:numFmt w:val="decimal"/>
+      <w:lvlText w:val="%1.%2.%3.%4.%5.%6.%7."/>
+      <w:lvlJc w:val="left"/>
+      <w:pPr>
+        <w:ind w:left="1276" w:hanging="1276"/>
+      </w:pPr>
+    </w:lvl>
+    <w:lvl w:ilvl="7">
+      <w:start w:val="1"/>
+      <w:numFmt w:val="decimal"/>
+      <w:lvlText w:val="%1.%2.%3.%4.%5.%6.%7.%8."/>
+      <w:lvlJc w:val="left"/>
+      <w:pPr>
+        <w:ind w:left="1418" w:hanging="1418"/>
+      </w:pPr>
+    </w:lvl>
+    <w:lvl w:ilvl="8">
+      <w:start w:val="1"/>
+      <w:numFmt w:val="decimal"/>
+      <w:lvlText w:val="%1.%2.%3.%4.%5.%6.%7.%8.%9."/>
+      <w:lvlJc w:val="left"/>
+      <w:pPr>
+        <w:ind w:left="1559" w:hanging="1559"/>
+      </w:pPr>
+    </w:lvl>
+  </w:abstractNum>
+  <w:abstractNum w:abstractNumId="4" w15:restartNumberingAfterBreak="0">
     <w:nsid w:val="0A650020"/>
     <w:multiLevelType w:val="multilevel"/>
     <w:tmpl w:val="99F84CD4"/>
@@ -6045,7 +6983,7 @@
       </w:rPr>
     </w:lvl>
   </w:abstractNum>
-  <w:abstractNum w:abstractNumId="3" w15:restartNumberingAfterBreak="0">
+  <w:abstractNum w:abstractNumId="5" w15:restartNumberingAfterBreak="0">
     <w:nsid w:val="10524CE6"/>
     <w:multiLevelType w:val="hybridMultilevel"/>
     <w:tmpl w:val="A282D9DC"/>
@@ -6131,7 +7069,7 @@
       </w:pPr>
     </w:lvl>
   </w:abstractNum>
-  <w:abstractNum w:abstractNumId="4" w15:restartNumberingAfterBreak="0">
+  <w:abstractNum w:abstractNumId="6" w15:restartNumberingAfterBreak="0">
     <w:nsid w:val="12A91815"/>
     <w:multiLevelType w:val="hybridMultilevel"/>
     <w:tmpl w:val="19ECD7F4"/>
@@ -6244,7 +7182,206 @@
       </w:rPr>
     </w:lvl>
   </w:abstractNum>
-  <w:abstractNum w:abstractNumId="5" w15:restartNumberingAfterBreak="0">
+  <w:abstractNum w:abstractNumId="7" w15:restartNumberingAfterBreak="0">
+    <w:nsid w:val="19E21876"/>
+    <w:multiLevelType w:val="hybridMultilevel"/>
+    <w:tmpl w:val="16D681F8"/>
+    <w:lvl w:ilvl="0" w:tplc="04090011">
+      <w:start w:val="1"/>
+      <w:numFmt w:val="decimal"/>
+      <w:lvlText w:val="%1)"/>
+      <w:lvlJc w:val="left"/>
+      <w:pPr>
+        <w:ind w:left="661" w:hanging="420"/>
+      </w:pPr>
+    </w:lvl>
+    <w:lvl w:ilvl="1" w:tplc="04090019" w:tentative="1">
+      <w:start w:val="1"/>
+      <w:numFmt w:val="lowerLetter"/>
+      <w:lvlText w:val="%2)"/>
+      <w:lvlJc w:val="left"/>
+      <w:pPr>
+        <w:ind w:left="1081" w:hanging="420"/>
+      </w:pPr>
+    </w:lvl>
+    <w:lvl w:ilvl="2" w:tplc="0409001B" w:tentative="1">
+      <w:start w:val="1"/>
+      <w:numFmt w:val="lowerRoman"/>
+      <w:lvlText w:val="%3."/>
+      <w:lvlJc w:val="right"/>
+      <w:pPr>
+        <w:ind w:left="1501" w:hanging="420"/>
+      </w:pPr>
+    </w:lvl>
+    <w:lvl w:ilvl="3" w:tplc="0409000F" w:tentative="1">
+      <w:start w:val="1"/>
+      <w:numFmt w:val="decimal"/>
+      <w:lvlText w:val="%4."/>
+      <w:lvlJc w:val="left"/>
+      <w:pPr>
+        <w:ind w:left="1921" w:hanging="420"/>
+      </w:pPr>
+    </w:lvl>
+    <w:lvl w:ilvl="4" w:tplc="04090019" w:tentative="1">
+      <w:start w:val="1"/>
+      <w:numFmt w:val="lowerLetter"/>
+      <w:lvlText w:val="%5)"/>
+      <w:lvlJc w:val="left"/>
+      <w:pPr>
+        <w:ind w:left="2341" w:hanging="420"/>
+      </w:pPr>
+    </w:lvl>
+    <w:lvl w:ilvl="5" w:tplc="0409001B" w:tentative="1">
+      <w:start w:val="1"/>
+      <w:numFmt w:val="lowerRoman"/>
+      <w:lvlText w:val="%6."/>
+      <w:lvlJc w:val="right"/>
+      <w:pPr>
+        <w:ind w:left="2761" w:hanging="420"/>
+      </w:pPr>
+    </w:lvl>
+    <w:lvl w:ilvl="6" w:tplc="0409000F" w:tentative="1">
+      <w:start w:val="1"/>
+      <w:numFmt w:val="decimal"/>
+      <w:lvlText w:val="%7."/>
+      <w:lvlJc w:val="left"/>
+      <w:pPr>
+        <w:ind w:left="3181" w:hanging="420"/>
+      </w:pPr>
+    </w:lvl>
+    <w:lvl w:ilvl="7" w:tplc="04090019" w:tentative="1">
+      <w:start w:val="1"/>
+      <w:numFmt w:val="lowerLetter"/>
+      <w:lvlText w:val="%8)"/>
+      <w:lvlJc w:val="left"/>
+      <w:pPr>
+        <w:ind w:left="3601" w:hanging="420"/>
+      </w:pPr>
+    </w:lvl>
+    <w:lvl w:ilvl="8" w:tplc="0409001B" w:tentative="1">
+      <w:start w:val="1"/>
+      <w:numFmt w:val="lowerRoman"/>
+      <w:lvlText w:val="%9."/>
+      <w:lvlJc w:val="right"/>
+      <w:pPr>
+        <w:ind w:left="4021" w:hanging="420"/>
+      </w:pPr>
+    </w:lvl>
+  </w:abstractNum>
+  <w:abstractNum w:abstractNumId="8" w15:restartNumberingAfterBreak="0">
+    <w:nsid w:val="23E119D5"/>
+    <w:multiLevelType w:val="hybridMultilevel"/>
+    <w:tmpl w:val="D9144D00"/>
+    <w:lvl w:ilvl="0" w:tplc="0409000B">
+      <w:start w:val="1"/>
+      <w:numFmt w:val="bullet"/>
+      <w:lvlText w:val=""/>
+      <w:lvlJc w:val="left"/>
+      <w:pPr>
+        <w:ind w:left="657" w:hanging="420"/>
+      </w:pPr>
+      <w:rPr>
+        <w:rFonts w:ascii="Wingdings" w:hAnsi="Wingdings" w:hint="default"/>
+      </w:rPr>
+    </w:lvl>
+    <w:lvl w:ilvl="1" w:tplc="04090003" w:tentative="1">
+      <w:start w:val="1"/>
+      <w:numFmt w:val="bullet"/>
+      <w:lvlText w:val=""/>
+      <w:lvlJc w:val="left"/>
+      <w:pPr>
+        <w:ind w:left="1077" w:hanging="420"/>
+      </w:pPr>
+      <w:rPr>
+        <w:rFonts w:ascii="Wingdings" w:hAnsi="Wingdings" w:hint="default"/>
+      </w:rPr>
+    </w:lvl>
+    <w:lvl w:ilvl="2" w:tplc="04090005" w:tentative="1">
+      <w:start w:val="1"/>
+      <w:numFmt w:val="bullet"/>
+      <w:lvlText w:val=""/>
+      <w:lvlJc w:val="left"/>
+      <w:pPr>
+        <w:ind w:left="1497" w:hanging="420"/>
+      </w:pPr>
+      <w:rPr>
+        <w:rFonts w:ascii="Wingdings" w:hAnsi="Wingdings" w:hint="default"/>
+      </w:rPr>
+    </w:lvl>
+    <w:lvl w:ilvl="3" w:tplc="04090001" w:tentative="1">
+      <w:start w:val="1"/>
+      <w:numFmt w:val="bullet"/>
+      <w:lvlText w:val=""/>
+      <w:lvlJc w:val="left"/>
+      <w:pPr>
+        <w:ind w:left="1917" w:hanging="420"/>
+      </w:pPr>
+      <w:rPr>
+        <w:rFonts w:ascii="Wingdings" w:hAnsi="Wingdings" w:hint="default"/>
+      </w:rPr>
+    </w:lvl>
+    <w:lvl w:ilvl="4" w:tplc="04090003" w:tentative="1">
+      <w:start w:val="1"/>
+      <w:numFmt w:val="bullet"/>
+      <w:lvlText w:val=""/>
+      <w:lvlJc w:val="left"/>
+      <w:pPr>
+        <w:ind w:left="2337" w:hanging="420"/>
+      </w:pPr>
+      <w:rPr>
+        <w:rFonts w:ascii="Wingdings" w:hAnsi="Wingdings" w:hint="default"/>
+      </w:rPr>
+    </w:lvl>
+    <w:lvl w:ilvl="5" w:tplc="04090005" w:tentative="1">
+      <w:start w:val="1"/>
+      <w:numFmt w:val="bullet"/>
+      <w:lvlText w:val=""/>
+      <w:lvlJc w:val="left"/>
+      <w:pPr>
+        <w:ind w:left="2757" w:hanging="420"/>
+      </w:pPr>
+      <w:rPr>
+        <w:rFonts w:ascii="Wingdings" w:hAnsi="Wingdings" w:hint="default"/>
+      </w:rPr>
+    </w:lvl>
+    <w:lvl w:ilvl="6" w:tplc="04090001" w:tentative="1">
+      <w:start w:val="1"/>
+      <w:numFmt w:val="bullet"/>
+      <w:lvlText w:val=""/>
+      <w:lvlJc w:val="left"/>
+      <w:pPr>
+        <w:ind w:left="3177" w:hanging="420"/>
+      </w:pPr>
+      <w:rPr>
+        <w:rFonts w:ascii="Wingdings" w:hAnsi="Wingdings" w:hint="default"/>
+      </w:rPr>
+    </w:lvl>
+    <w:lvl w:ilvl="7" w:tplc="04090003" w:tentative="1">
+      <w:start w:val="1"/>
+      <w:numFmt w:val="bullet"/>
+      <w:lvlText w:val=""/>
+      <w:lvlJc w:val="left"/>
+      <w:pPr>
+        <w:ind w:left="3597" w:hanging="420"/>
+      </w:pPr>
+      <w:rPr>
+        <w:rFonts w:ascii="Wingdings" w:hAnsi="Wingdings" w:hint="default"/>
+      </w:rPr>
+    </w:lvl>
+    <w:lvl w:ilvl="8" w:tplc="04090005" w:tentative="1">
+      <w:start w:val="1"/>
+      <w:numFmt w:val="bullet"/>
+      <w:lvlText w:val=""/>
+      <w:lvlJc w:val="left"/>
+      <w:pPr>
+        <w:ind w:left="4017" w:hanging="420"/>
+      </w:pPr>
+      <w:rPr>
+        <w:rFonts w:ascii="Wingdings" w:hAnsi="Wingdings" w:hint="default"/>
+      </w:rPr>
+    </w:lvl>
+  </w:abstractNum>
+  <w:abstractNum w:abstractNumId="9" w15:restartNumberingAfterBreak="0">
     <w:nsid w:val="2AAC38ED"/>
     <w:multiLevelType w:val="hybridMultilevel"/>
     <w:tmpl w:val="2B28EC0E"/>
@@ -6357,7 +7494,7 @@
       </w:rPr>
     </w:lvl>
   </w:abstractNum>
-  <w:abstractNum w:abstractNumId="6" w15:restartNumberingAfterBreak="0">
+  <w:abstractNum w:abstractNumId="10" w15:restartNumberingAfterBreak="0">
     <w:nsid w:val="2B48276B"/>
     <w:multiLevelType w:val="hybridMultilevel"/>
     <w:tmpl w:val="1146F238"/>
@@ -6470,7 +7607,7 @@
       </w:rPr>
     </w:lvl>
   </w:abstractNum>
-  <w:abstractNum w:abstractNumId="7" w15:restartNumberingAfterBreak="0">
+  <w:abstractNum w:abstractNumId="11" w15:restartNumberingAfterBreak="0">
     <w:nsid w:val="2BBF744B"/>
     <w:multiLevelType w:val="hybridMultilevel"/>
     <w:tmpl w:val="3F949746"/>
@@ -6556,7 +7693,7 @@
       </w:pPr>
     </w:lvl>
   </w:abstractNum>
-  <w:abstractNum w:abstractNumId="8" w15:restartNumberingAfterBreak="0">
+  <w:abstractNum w:abstractNumId="12" w15:restartNumberingAfterBreak="0">
     <w:nsid w:val="2C5C06D1"/>
     <w:multiLevelType w:val="multilevel"/>
     <w:tmpl w:val="0409001F"/>
@@ -6642,7 +7779,7 @@
       </w:pPr>
     </w:lvl>
   </w:abstractNum>
-  <w:abstractNum w:abstractNumId="9" w15:restartNumberingAfterBreak="0">
+  <w:abstractNum w:abstractNumId="13" w15:restartNumberingAfterBreak="0">
     <w:nsid w:val="2CC835AC"/>
     <w:multiLevelType w:val="multilevel"/>
     <w:tmpl w:val="0409001F"/>
@@ -6728,7 +7865,7 @@
       </w:pPr>
     </w:lvl>
   </w:abstractNum>
-  <w:abstractNum w:abstractNumId="10" w15:restartNumberingAfterBreak="0">
+  <w:abstractNum w:abstractNumId="14" w15:restartNumberingAfterBreak="0">
     <w:nsid w:val="319C798C"/>
     <w:multiLevelType w:val="hybridMultilevel"/>
     <w:tmpl w:val="6EE00BA6"/>
@@ -6814,7 +7951,7 @@
       </w:pPr>
     </w:lvl>
   </w:abstractNum>
-  <w:abstractNum w:abstractNumId="11" w15:restartNumberingAfterBreak="0">
+  <w:abstractNum w:abstractNumId="15" w15:restartNumberingAfterBreak="0">
     <w:nsid w:val="339767AF"/>
     <w:multiLevelType w:val="hybridMultilevel"/>
     <w:tmpl w:val="EEF27E42"/>
@@ -6927,7 +8064,7 @@
       </w:rPr>
     </w:lvl>
   </w:abstractNum>
-  <w:abstractNum w:abstractNumId="12" w15:restartNumberingAfterBreak="0">
+  <w:abstractNum w:abstractNumId="16" w15:restartNumberingAfterBreak="0">
     <w:nsid w:val="34A26930"/>
     <w:multiLevelType w:val="hybridMultilevel"/>
     <w:tmpl w:val="5B486764"/>
@@ -7040,7 +8177,7 @@
       </w:rPr>
     </w:lvl>
   </w:abstractNum>
-  <w:abstractNum w:abstractNumId="13" w15:restartNumberingAfterBreak="0">
+  <w:abstractNum w:abstractNumId="17" w15:restartNumberingAfterBreak="0">
     <w:nsid w:val="34EB5E84"/>
     <w:multiLevelType w:val="hybridMultilevel"/>
     <w:tmpl w:val="738C3F20"/>
@@ -7153,7 +8290,7 @@
       </w:rPr>
     </w:lvl>
   </w:abstractNum>
-  <w:abstractNum w:abstractNumId="14" w15:restartNumberingAfterBreak="0">
+  <w:abstractNum w:abstractNumId="18" w15:restartNumberingAfterBreak="0">
     <w:nsid w:val="356D678F"/>
     <w:multiLevelType w:val="multilevel"/>
     <w:tmpl w:val="99F84CD4"/>
@@ -7265,7 +8402,119 @@
       </w:rPr>
     </w:lvl>
   </w:abstractNum>
-  <w:abstractNum w:abstractNumId="15" w15:restartNumberingAfterBreak="0">
+  <w:abstractNum w:abstractNumId="19" w15:restartNumberingAfterBreak="0">
+    <w:nsid w:val="38C35797"/>
+    <w:multiLevelType w:val="multilevel"/>
+    <w:tmpl w:val="99F84CD4"/>
+    <w:lvl w:ilvl="0">
+      <w:numFmt w:val="decimal"/>
+      <w:lvlText w:val="Chapter %1."/>
+      <w:lvlJc w:val="left"/>
+      <w:pPr>
+        <w:ind w:left="425" w:hanging="425"/>
+      </w:pPr>
+      <w:rPr>
+        <w:rFonts w:hint="eastAsia"/>
+      </w:rPr>
+    </w:lvl>
+    <w:lvl w:ilvl="1">
+      <w:start w:val="1"/>
+      <w:numFmt w:val="decimal"/>
+      <w:lvlText w:val="%1.%2."/>
+      <w:lvlJc w:val="left"/>
+      <w:pPr>
+        <w:ind w:left="567" w:hanging="567"/>
+      </w:pPr>
+      <w:rPr>
+        <w:rFonts w:hint="eastAsia"/>
+      </w:rPr>
+    </w:lvl>
+    <w:lvl w:ilvl="2">
+      <w:start w:val="1"/>
+      <w:numFmt w:val="decimal"/>
+      <w:lvlText w:val="%1.%2.%3."/>
+      <w:lvlJc w:val="left"/>
+      <w:pPr>
+        <w:ind w:left="709" w:hanging="709"/>
+      </w:pPr>
+      <w:rPr>
+        <w:rFonts w:hint="eastAsia"/>
+      </w:rPr>
+    </w:lvl>
+    <w:lvl w:ilvl="3">
+      <w:start w:val="1"/>
+      <w:numFmt w:val="decimal"/>
+      <w:lvlText w:val="%1.%2.%3.%4."/>
+      <w:lvlJc w:val="left"/>
+      <w:pPr>
+        <w:ind w:left="851" w:hanging="851"/>
+      </w:pPr>
+      <w:rPr>
+        <w:rFonts w:hint="eastAsia"/>
+      </w:rPr>
+    </w:lvl>
+    <w:lvl w:ilvl="4">
+      <w:start w:val="1"/>
+      <w:numFmt w:val="decimal"/>
+      <w:lvlText w:val="%1.%2.%3.%4.%5."/>
+      <w:lvlJc w:val="left"/>
+      <w:pPr>
+        <w:ind w:left="992" w:hanging="992"/>
+      </w:pPr>
+      <w:rPr>
+        <w:rFonts w:hint="eastAsia"/>
+      </w:rPr>
+    </w:lvl>
+    <w:lvl w:ilvl="5">
+      <w:start w:val="1"/>
+      <w:numFmt w:val="decimal"/>
+      <w:lvlText w:val="%1.%2.%3.%4.%5.%6."/>
+      <w:lvlJc w:val="left"/>
+      <w:pPr>
+        <w:ind w:left="1134" w:hanging="1134"/>
+      </w:pPr>
+      <w:rPr>
+        <w:rFonts w:hint="eastAsia"/>
+      </w:rPr>
+    </w:lvl>
+    <w:lvl w:ilvl="6">
+      <w:start w:val="1"/>
+      <w:numFmt w:val="decimal"/>
+      <w:lvlText w:val="%1.%2.%3.%4.%5.%6.%7."/>
+      <w:lvlJc w:val="left"/>
+      <w:pPr>
+        <w:ind w:left="1276" w:hanging="1276"/>
+      </w:pPr>
+      <w:rPr>
+        <w:rFonts w:hint="eastAsia"/>
+      </w:rPr>
+    </w:lvl>
+    <w:lvl w:ilvl="7">
+      <w:start w:val="1"/>
+      <w:numFmt w:val="decimal"/>
+      <w:lvlText w:val="%1.%2.%3.%4.%5.%6.%7.%8."/>
+      <w:lvlJc w:val="left"/>
+      <w:pPr>
+        <w:ind w:left="1418" w:hanging="1418"/>
+      </w:pPr>
+      <w:rPr>
+        <w:rFonts w:hint="eastAsia"/>
+      </w:rPr>
+    </w:lvl>
+    <w:lvl w:ilvl="8">
+      <w:start w:val="1"/>
+      <w:numFmt w:val="decimal"/>
+      <w:lvlText w:val="%1.%2.%3.%4.%5.%6.%7.%8.%9."/>
+      <w:lvlJc w:val="left"/>
+      <w:pPr>
+        <w:ind w:left="1559" w:hanging="1559"/>
+      </w:pPr>
+      <w:rPr>
+        <w:rFonts w:hint="eastAsia"/>
+      </w:rPr>
+    </w:lvl>
+  </w:abstractNum>
+  <w:abstractNum w:abstractNumId="20" w15:restartNumberingAfterBreak="0">
     <w:nsid w:val="3A13362F"/>
     <w:multiLevelType w:val="hybridMultilevel"/>
     <w:tmpl w:val="EE32AD16"/>
@@ -7351,7 +8600,7 @@
       </w:pPr>
     </w:lvl>
   </w:abstractNum>
-  <w:abstractNum w:abstractNumId="16" w15:restartNumberingAfterBreak="0">
+  <w:abstractNum w:abstractNumId="21" w15:restartNumberingAfterBreak="0">
     <w:nsid w:val="45370061"/>
     <w:multiLevelType w:val="hybridMultilevel"/>
     <w:tmpl w:val="828835FC"/>
@@ -7464,7 +8713,7 @@
       </w:rPr>
     </w:lvl>
   </w:abstractNum>
-  <w:abstractNum w:abstractNumId="17" w15:restartNumberingAfterBreak="0">
+  <w:abstractNum w:abstractNumId="22" w15:restartNumberingAfterBreak="0">
     <w:nsid w:val="4A5F6375"/>
     <w:multiLevelType w:val="hybridMultilevel"/>
     <w:tmpl w:val="B1103786"/>
@@ -7577,7 +8826,7 @@
       </w:rPr>
     </w:lvl>
   </w:abstractNum>
-  <w:abstractNum w:abstractNumId="18" w15:restartNumberingAfterBreak="0">
+  <w:abstractNum w:abstractNumId="23" w15:restartNumberingAfterBreak="0">
     <w:nsid w:val="4B7D510F"/>
     <w:multiLevelType w:val="hybridMultilevel"/>
     <w:tmpl w:val="F21838C6"/>
@@ -7690,7 +8939,7 @@
       </w:rPr>
     </w:lvl>
   </w:abstractNum>
-  <w:abstractNum w:abstractNumId="19" w15:restartNumberingAfterBreak="0">
+  <w:abstractNum w:abstractNumId="24" w15:restartNumberingAfterBreak="0">
     <w:nsid w:val="4D656935"/>
     <w:multiLevelType w:val="multilevel"/>
     <w:tmpl w:val="530A1BBE"/>
@@ -7803,7 +9052,7 @@
       </w:rPr>
     </w:lvl>
   </w:abstractNum>
-  <w:abstractNum w:abstractNumId="20" w15:restartNumberingAfterBreak="0">
+  <w:abstractNum w:abstractNumId="25" w15:restartNumberingAfterBreak="0">
     <w:nsid w:val="52EF4FCA"/>
     <w:multiLevelType w:val="hybridMultilevel"/>
     <w:tmpl w:val="623C1C7C"/>
@@ -7916,7 +9165,7 @@
       </w:rPr>
     </w:lvl>
   </w:abstractNum>
-  <w:abstractNum w:abstractNumId="21" w15:restartNumberingAfterBreak="0">
+  <w:abstractNum w:abstractNumId="26" w15:restartNumberingAfterBreak="0">
     <w:nsid w:val="57312E7D"/>
     <w:multiLevelType w:val="hybridMultilevel"/>
     <w:tmpl w:val="47AAC738"/>
@@ -8029,7 +9278,7 @@
       </w:rPr>
     </w:lvl>
   </w:abstractNum>
-  <w:abstractNum w:abstractNumId="22" w15:restartNumberingAfterBreak="0">
+  <w:abstractNum w:abstractNumId="27" w15:restartNumberingAfterBreak="0">
     <w:nsid w:val="5C421004"/>
     <w:multiLevelType w:val="hybridMultilevel"/>
     <w:tmpl w:val="571C2270"/>
@@ -8142,7 +9391,206 @@
       </w:rPr>
     </w:lvl>
   </w:abstractNum>
-  <w:abstractNum w:abstractNumId="23" w15:restartNumberingAfterBreak="0">
+  <w:abstractNum w:abstractNumId="28" w15:restartNumberingAfterBreak="0">
+    <w:nsid w:val="5D416062"/>
+    <w:multiLevelType w:val="multilevel"/>
+    <w:tmpl w:val="0409001F"/>
+    <w:lvl w:ilvl="0">
+      <w:start w:val="1"/>
+      <w:numFmt w:val="decimal"/>
+      <w:lvlText w:val="%1."/>
+      <w:lvlJc w:val="left"/>
+      <w:pPr>
+        <w:ind w:left="425" w:hanging="425"/>
+      </w:pPr>
+    </w:lvl>
+    <w:lvl w:ilvl="1">
+      <w:start w:val="1"/>
+      <w:numFmt w:val="decimal"/>
+      <w:lvlText w:val="%1.%2."/>
+      <w:lvlJc w:val="left"/>
+      <w:pPr>
+        <w:ind w:left="567" w:hanging="567"/>
+      </w:pPr>
+    </w:lvl>
+    <w:lvl w:ilvl="2">
+      <w:start w:val="1"/>
+      <w:numFmt w:val="decimal"/>
+      <w:lvlText w:val="%1.%2.%3."/>
+      <w:lvlJc w:val="left"/>
+      <w:pPr>
+        <w:ind w:left="709" w:hanging="709"/>
+      </w:pPr>
+    </w:lvl>
+    <w:lvl w:ilvl="3">
+      <w:start w:val="1"/>
+      <w:numFmt w:val="decimal"/>
+      <w:lvlText w:val="%1.%2.%3.%4."/>
+      <w:lvlJc w:val="left"/>
+      <w:pPr>
+        <w:ind w:left="851" w:hanging="851"/>
+      </w:pPr>
+    </w:lvl>
+    <w:lvl w:ilvl="4">
+      <w:start w:val="1"/>
+      <w:numFmt w:val="decimal"/>
+      <w:lvlText w:val="%1.%2.%3.%4.%5."/>
+      <w:lvlJc w:val="left"/>
+      <w:pPr>
+        <w:ind w:left="992" w:hanging="992"/>
+      </w:pPr>
+    </w:lvl>
+    <w:lvl w:ilvl="5">
+      <w:start w:val="1"/>
+      <w:numFmt w:val="decimal"/>
+      <w:lvlText w:val="%1.%2.%3.%4.%5.%6."/>
+      <w:lvlJc w:val="left"/>
+      <w:pPr>
+        <w:ind w:left="1134" w:hanging="1134"/>
+      </w:pPr>
+    </w:lvl>
+    <w:lvl w:ilvl="6">
+      <w:start w:val="1"/>
+      <w:numFmt w:val="decimal"/>
+      <w:lvlText w:val="%1.%2.%3.%4.%5.%6.%7."/>
+      <w:lvlJc w:val="left"/>
+      <w:pPr>
+        <w:ind w:left="1276" w:hanging="1276"/>
+      </w:pPr>
+    </w:lvl>
+    <w:lvl w:ilvl="7">
+      <w:start w:val="1"/>
+      <w:numFmt w:val="decimal"/>
+      <w:lvlText w:val="%1.%2.%3.%4.%5.%6.%7.%8."/>
+      <w:lvlJc w:val="left"/>
+      <w:pPr>
+        <w:ind w:left="1418" w:hanging="1418"/>
+      </w:pPr>
+    </w:lvl>
+    <w:lvl w:ilvl="8">
+      <w:start w:val="1"/>
+      <w:numFmt w:val="decimal"/>
+      <w:lvlText w:val="%1.%2.%3.%4.%5.%6.%7.%8.%9."/>
+      <w:lvlJc w:val="left"/>
+      <w:pPr>
+        <w:ind w:left="1559" w:hanging="1559"/>
+      </w:pPr>
+    </w:lvl>
+  </w:abstractNum>
+  <w:abstractNum w:abstractNumId="29" w15:restartNumberingAfterBreak="0">
+    <w:nsid w:val="5EF808D0"/>
+    <w:multiLevelType w:val="multilevel"/>
+    <w:tmpl w:val="0409001F"/>
+    <w:lvl w:ilvl="0">
+      <w:start w:val="1"/>
+      <w:numFmt w:val="decimal"/>
+      <w:lvlText w:val="%1."/>
+      <w:lvlJc w:val="left"/>
+      <w:pPr>
+        <w:ind w:left="425" w:hanging="425"/>
+      </w:pPr>
+      <w:rPr>
+        <w:rFonts w:hint="eastAsia"/>
+      </w:rPr>
+    </w:lvl>
+    <w:lvl w:ilvl="1">
+      <w:start w:val="1"/>
+      <w:numFmt w:val="decimal"/>
+      <w:lvlText w:val="%1.%2."/>
+      <w:lvlJc w:val="left"/>
+      <w:pPr>
+        <w:ind w:left="567" w:hanging="567"/>
+      </w:pPr>
+      <w:rPr>
+        <w:rFonts w:hint="eastAsia"/>
+      </w:rPr>
+    </w:lvl>
+    <w:lvl w:ilvl="2">
+      <w:start w:val="1"/>
+      <w:numFmt w:val="decimal"/>
+      <w:lvlText w:val="%1.%2.%3."/>
+      <w:lvlJc w:val="left"/>
+      <w:pPr>
+        <w:ind w:left="709" w:hanging="709"/>
+      </w:pPr>
+      <w:rPr>
+        <w:rFonts w:hint="eastAsia"/>
+      </w:rPr>
+    </w:lvl>
+    <w:lvl w:ilvl="3">
+      <w:start w:val="1"/>
+      <w:numFmt w:val="decimal"/>
+      <w:lvlText w:val="%1.%2.%3.%4."/>
+      <w:lvlJc w:val="left"/>
+      <w:pPr>
+        <w:ind w:left="851" w:hanging="851"/>
+      </w:pPr>
+      <w:rPr>
+        <w:rFonts w:hint="eastAsia"/>
+      </w:rPr>
+    </w:lvl>
+    <w:lvl w:ilvl="4">
+      <w:start w:val="1"/>
+      <w:numFmt w:val="decimal"/>
+      <w:lvlText w:val="%1.%2.%3.%4.%5."/>
+      <w:lvlJc w:val="left"/>
+      <w:pPr>
+        <w:ind w:left="992" w:hanging="992"/>
+      </w:pPr>
+      <w:rPr>
+        <w:rFonts w:hint="eastAsia"/>
+      </w:rPr>
+    </w:lvl>
+    <w:lvl w:ilvl="5">
+      <w:start w:val="1"/>
+      <w:numFmt w:val="decimal"/>
+      <w:lvlText w:val="%1.%2.%3.%4.%5.%6."/>
+      <w:lvlJc w:val="left"/>
+      <w:pPr>
+        <w:ind w:left="1134" w:hanging="1134"/>
+      </w:pPr>
+      <w:rPr>
+        <w:rFonts w:hint="eastAsia"/>
+      </w:rPr>
+    </w:lvl>
+    <w:lvl w:ilvl="6">
+      <w:start w:val="1"/>
+      <w:numFmt w:val="decimal"/>
+      <w:lvlText w:val="%1.%2.%3.%4.%5.%6.%7."/>
+      <w:lvlJc w:val="left"/>
+      <w:pPr>
+        <w:ind w:left="1276" w:hanging="1276"/>
+      </w:pPr>
+      <w:rPr>
+        <w:rFonts w:hint="eastAsia"/>
+      </w:rPr>
+    </w:lvl>
+    <w:lvl w:ilvl="7">
+      <w:start w:val="1"/>
+      <w:numFmt w:val="decimal"/>
+      <w:lvlText w:val="%1.%2.%3.%4.%5.%6.%7.%8."/>
+      <w:lvlJc w:val="left"/>
+      <w:pPr>
+        <w:ind w:left="1418" w:hanging="1418"/>
+      </w:pPr>
+      <w:rPr>
+        <w:rFonts w:hint="eastAsia"/>
+      </w:rPr>
+    </w:lvl>
+    <w:lvl w:ilvl="8">
+      <w:start w:val="1"/>
+      <w:numFmt w:val="decimal"/>
+      <w:lvlText w:val="%1.%2.%3.%4.%5.%6.%7.%8.%9."/>
+      <w:lvlJc w:val="left"/>
+      <w:pPr>
+        <w:ind w:left="1559" w:hanging="1559"/>
+      </w:pPr>
+      <w:rPr>
+        <w:rFonts w:hint="eastAsia"/>
+      </w:rPr>
+    </w:lvl>
+  </w:abstractNum>
+  <w:abstractNum w:abstractNumId="30" w15:restartNumberingAfterBreak="0">
     <w:nsid w:val="5F5806E9"/>
     <w:multiLevelType w:val="multilevel"/>
     <w:tmpl w:val="99F84CD4"/>
@@ -8254,7 +9702,7 @@
       </w:rPr>
     </w:lvl>
   </w:abstractNum>
-  <w:abstractNum w:abstractNumId="24" w15:restartNumberingAfterBreak="0">
+  <w:abstractNum w:abstractNumId="31" w15:restartNumberingAfterBreak="0">
     <w:nsid w:val="67E757A0"/>
     <w:multiLevelType w:val="hybridMultilevel"/>
     <w:tmpl w:val="CC404320"/>
@@ -8367,7 +9815,7 @@
       </w:rPr>
     </w:lvl>
   </w:abstractNum>
-  <w:abstractNum w:abstractNumId="25" w15:restartNumberingAfterBreak="0">
+  <w:abstractNum w:abstractNumId="32" w15:restartNumberingAfterBreak="0">
     <w:nsid w:val="690B17A6"/>
     <w:multiLevelType w:val="hybridMultilevel"/>
     <w:tmpl w:val="D20E12B8"/>
@@ -8453,7 +9901,7 @@
       </w:pPr>
     </w:lvl>
   </w:abstractNum>
-  <w:abstractNum w:abstractNumId="26" w15:restartNumberingAfterBreak="0">
+  <w:abstractNum w:abstractNumId="33" w15:restartNumberingAfterBreak="0">
     <w:nsid w:val="6ABC7018"/>
     <w:multiLevelType w:val="hybridMultilevel"/>
     <w:tmpl w:val="FD9E225E"/>
@@ -8566,7 +10014,7 @@
       </w:rPr>
     </w:lvl>
   </w:abstractNum>
-  <w:abstractNum w:abstractNumId="27" w15:restartNumberingAfterBreak="0">
+  <w:abstractNum w:abstractNumId="34" w15:restartNumberingAfterBreak="0">
     <w:nsid w:val="6BD5193E"/>
     <w:multiLevelType w:val="multilevel"/>
     <w:tmpl w:val="0409001F"/>
@@ -8652,7 +10100,119 @@
       </w:pPr>
     </w:lvl>
   </w:abstractNum>
-  <w:abstractNum w:abstractNumId="28" w15:restartNumberingAfterBreak="0">
+  <w:abstractNum w:abstractNumId="35" w15:restartNumberingAfterBreak="0">
+    <w:nsid w:val="6CFF4EF5"/>
+    <w:multiLevelType w:val="multilevel"/>
+    <w:tmpl w:val="99F84CD4"/>
+    <w:lvl w:ilvl="0">
+      <w:numFmt w:val="decimal"/>
+      <w:lvlText w:val="Chapter %1."/>
+      <w:lvlJc w:val="left"/>
+      <w:pPr>
+        <w:ind w:left="425" w:hanging="425"/>
+      </w:pPr>
+      <w:rPr>
+        <w:rFonts w:hint="eastAsia"/>
+      </w:rPr>
+    </w:lvl>
+    <w:lvl w:ilvl="1">
+      <w:start w:val="1"/>
+      <w:numFmt w:val="decimal"/>
+      <w:lvlText w:val="%1.%2."/>
+      <w:lvlJc w:val="left"/>
+      <w:pPr>
+        <w:ind w:left="567" w:hanging="567"/>
+      </w:pPr>
+      <w:rPr>
+        <w:rFonts w:hint="eastAsia"/>
+      </w:rPr>
+    </w:lvl>
+    <w:lvl w:ilvl="2">
+      <w:start w:val="1"/>
+      <w:numFmt w:val="decimal"/>
+      <w:lvlText w:val="%1.%2.%3."/>
+      <w:lvlJc w:val="left"/>
+      <w:pPr>
+        <w:ind w:left="709" w:hanging="709"/>
+      </w:pPr>
+      <w:rPr>
+        <w:rFonts w:hint="eastAsia"/>
+      </w:rPr>
+    </w:lvl>
+    <w:lvl w:ilvl="3">
+      <w:start w:val="1"/>
+      <w:numFmt w:val="decimal"/>
+      <w:lvlText w:val="%1.%2.%3.%4."/>
+      <w:lvlJc w:val="left"/>
+      <w:pPr>
+        <w:ind w:left="851" w:hanging="851"/>
+      </w:pPr>
+      <w:rPr>
+        <w:rFonts w:hint="eastAsia"/>
+      </w:rPr>
+    </w:lvl>
+    <w:lvl w:ilvl="4">
+      <w:start w:val="1"/>
+      <w:numFmt w:val="decimal"/>
+      <w:lvlText w:val="%1.%2.%3.%4.%5."/>
+      <w:lvlJc w:val="left"/>
+      <w:pPr>
+        <w:ind w:left="992" w:hanging="992"/>
+      </w:pPr>
+      <w:rPr>
+        <w:rFonts w:hint="eastAsia"/>
+      </w:rPr>
+    </w:lvl>
+    <w:lvl w:ilvl="5">
+      <w:start w:val="1"/>
+      <w:numFmt w:val="decimal"/>
+      <w:lvlText w:val="%1.%2.%3.%4.%5.%6."/>
+      <w:lvlJc w:val="left"/>
+      <w:pPr>
+        <w:ind w:left="1134" w:hanging="1134"/>
+      </w:pPr>
+      <w:rPr>
+        <w:rFonts w:hint="eastAsia"/>
+      </w:rPr>
+    </w:lvl>
+    <w:lvl w:ilvl="6">
+      <w:start w:val="1"/>
+      <w:numFmt w:val="decimal"/>
+      <w:lvlText w:val="%1.%2.%3.%4.%5.%6.%7."/>
+      <w:lvlJc w:val="left"/>
+      <w:pPr>
+        <w:ind w:left="1276" w:hanging="1276"/>
+      </w:pPr>
+      <w:rPr>
+        <w:rFonts w:hint="eastAsia"/>
+      </w:rPr>
+    </w:lvl>
+    <w:lvl w:ilvl="7">
+      <w:start w:val="1"/>
+      <w:numFmt w:val="decimal"/>
+      <w:lvlText w:val="%1.%2.%3.%4.%5.%6.%7.%8."/>
+      <w:lvlJc w:val="left"/>
+      <w:pPr>
+        <w:ind w:left="1418" w:hanging="1418"/>
+      </w:pPr>
+      <w:rPr>
+        <w:rFonts w:hint="eastAsia"/>
+      </w:rPr>
+    </w:lvl>
+    <w:lvl w:ilvl="8">
+      <w:start w:val="1"/>
+      <w:numFmt w:val="decimal"/>
+      <w:lvlText w:val="%1.%2.%3.%4.%5.%6.%7.%8.%9."/>
+      <w:lvlJc w:val="left"/>
+      <w:pPr>
+        <w:ind w:left="1559" w:hanging="1559"/>
+      </w:pPr>
+      <w:rPr>
+        <w:rFonts w:hint="eastAsia"/>
+      </w:rPr>
+    </w:lvl>
+  </w:abstractNum>
+  <w:abstractNum w:abstractNumId="36" w15:restartNumberingAfterBreak="0">
     <w:nsid w:val="752C5AC8"/>
     <w:multiLevelType w:val="hybridMultilevel"/>
     <w:tmpl w:val="D46E1B90"/>
@@ -8765,7 +10325,93 @@
       </w:rPr>
     </w:lvl>
   </w:abstractNum>
-  <w:abstractNum w:abstractNumId="29" w15:restartNumberingAfterBreak="0">
+  <w:abstractNum w:abstractNumId="37" w15:restartNumberingAfterBreak="0">
+    <w:nsid w:val="79690E3D"/>
+    <w:multiLevelType w:val="hybridMultilevel"/>
+    <w:tmpl w:val="E21285B4"/>
+    <w:lvl w:ilvl="0" w:tplc="04090011">
+      <w:start w:val="1"/>
+      <w:numFmt w:val="decimal"/>
+      <w:lvlText w:val="%1)"/>
+      <w:lvlJc w:val="left"/>
+      <w:pPr>
+        <w:ind w:left="657" w:hanging="420"/>
+      </w:pPr>
+    </w:lvl>
+    <w:lvl w:ilvl="1" w:tplc="04090019" w:tentative="1">
+      <w:start w:val="1"/>
+      <w:numFmt w:val="lowerLetter"/>
+      <w:lvlText w:val="%2)"/>
+      <w:lvlJc w:val="left"/>
+      <w:pPr>
+        <w:ind w:left="1077" w:hanging="420"/>
+      </w:pPr>
+    </w:lvl>
+    <w:lvl w:ilvl="2" w:tplc="0409001B" w:tentative="1">
+      <w:start w:val="1"/>
+      <w:numFmt w:val="lowerRoman"/>
+      <w:lvlText w:val="%3."/>
+      <w:lvlJc w:val="right"/>
+      <w:pPr>
+        <w:ind w:left="1497" w:hanging="420"/>
+      </w:pPr>
+    </w:lvl>
+    <w:lvl w:ilvl="3" w:tplc="0409000F" w:tentative="1">
+      <w:start w:val="1"/>
+      <w:numFmt w:val="decimal"/>
+      <w:lvlText w:val="%4."/>
+      <w:lvlJc w:val="left"/>
+      <w:pPr>
+        <w:ind w:left="1917" w:hanging="420"/>
+      </w:pPr>
+    </w:lvl>
+    <w:lvl w:ilvl="4" w:tplc="04090019" w:tentative="1">
+      <w:start w:val="1"/>
+      <w:numFmt w:val="lowerLetter"/>
+      <w:lvlText w:val="%5)"/>
+      <w:lvlJc w:val="left"/>
+      <w:pPr>
+        <w:ind w:left="2337" w:hanging="420"/>
+      </w:pPr>
+    </w:lvl>
+    <w:lvl w:ilvl="5" w:tplc="0409001B" w:tentative="1">
+      <w:start w:val="1"/>
+      <w:numFmt w:val="lowerRoman"/>
+      <w:lvlText w:val="%6."/>
+      <w:lvlJc w:val="right"/>
+      <w:pPr>
+        <w:ind w:left="2757" w:hanging="420"/>
+      </w:pPr>
+    </w:lvl>
+    <w:lvl w:ilvl="6" w:tplc="0409000F" w:tentative="1">
+      <w:start w:val="1"/>
+      <w:numFmt w:val="decimal"/>
+      <w:lvlText w:val="%7."/>
+      <w:lvlJc w:val="left"/>
+      <w:pPr>
+        <w:ind w:left="3177" w:hanging="420"/>
+      </w:pPr>
+    </w:lvl>
+    <w:lvl w:ilvl="7" w:tplc="04090019" w:tentative="1">
+      <w:start w:val="1"/>
+      <w:numFmt w:val="lowerLetter"/>
+      <w:lvlText w:val="%8)"/>
+      <w:lvlJc w:val="left"/>
+      <w:pPr>
+        <w:ind w:left="3597" w:hanging="420"/>
+      </w:pPr>
+    </w:lvl>
+    <w:lvl w:ilvl="8" w:tplc="0409001B" w:tentative="1">
+      <w:start w:val="1"/>
+      <w:numFmt w:val="lowerRoman"/>
+      <w:lvlText w:val="%9."/>
+      <w:lvlJc w:val="right"/>
+      <w:pPr>
+        <w:ind w:left="4017" w:hanging="420"/>
+      </w:pPr>
+    </w:lvl>
+  </w:abstractNum>
+  <w:abstractNum w:abstractNumId="38" w15:restartNumberingAfterBreak="0">
     <w:nsid w:val="7D95074B"/>
     <w:multiLevelType w:val="hybridMultilevel"/>
     <w:tmpl w:val="1018DA5E"/>
@@ -8879,7 +10525,7 @@
       </w:rPr>
     </w:lvl>
   </w:abstractNum>
-  <w:abstractNum w:abstractNumId="30" w15:restartNumberingAfterBreak="0">
+  <w:abstractNum w:abstractNumId="39" w15:restartNumberingAfterBreak="0">
     <w:nsid w:val="7D9B0551"/>
     <w:multiLevelType w:val="hybridMultilevel"/>
     <w:tmpl w:val="47CE18A6"/>
@@ -8993,97 +10639,124 @@
     </w:lvl>
   </w:abstractNum>
   <w:num w:numId="1">
+    <w:abstractNumId w:val="18"/>
+  </w:num>
+  <w:num w:numId="2">
+    <w:abstractNumId w:val="30"/>
+  </w:num>
+  <w:num w:numId="3">
+    <w:abstractNumId w:val="17"/>
+  </w:num>
+  <w:num w:numId="4">
+    <w:abstractNumId w:val="4"/>
+  </w:num>
+  <w:num w:numId="5">
+    <w:abstractNumId w:val="21"/>
+  </w:num>
+  <w:num w:numId="6">
+    <w:abstractNumId w:val="23"/>
+  </w:num>
+  <w:num w:numId="7">
+    <w:abstractNumId w:val="22"/>
+  </w:num>
+  <w:num w:numId="8">
+    <w:abstractNumId w:val="27"/>
+  </w:num>
+  <w:num w:numId="9">
+    <w:abstractNumId w:val="6"/>
+  </w:num>
+  <w:num w:numId="10">
+    <w:abstractNumId w:val="26"/>
+  </w:num>
+  <w:num w:numId="11">
+    <w:abstractNumId w:val="10"/>
+  </w:num>
+  <w:num w:numId="12">
+    <w:abstractNumId w:val="33"/>
+  </w:num>
+  <w:num w:numId="13">
+    <w:abstractNumId w:val="9"/>
+  </w:num>
+  <w:num w:numId="14">
+    <w:abstractNumId w:val="38"/>
+  </w:num>
+  <w:num w:numId="15">
+    <w:abstractNumId w:val="36"/>
+  </w:num>
+  <w:num w:numId="16">
+    <w:abstractNumId w:val="31"/>
+  </w:num>
+  <w:num w:numId="17">
+    <w:abstractNumId w:val="5"/>
+  </w:num>
+  <w:num w:numId="18">
+    <w:abstractNumId w:val="1"/>
+  </w:num>
+  <w:num w:numId="19">
+    <w:abstractNumId w:val="15"/>
+  </w:num>
+  <w:num w:numId="20">
+    <w:abstractNumId w:val="24"/>
+  </w:num>
+  <w:num w:numId="21">
+    <w:abstractNumId w:val="2"/>
+  </w:num>
+  <w:num w:numId="22">
+    <w:abstractNumId w:val="34"/>
+  </w:num>
+  <w:num w:numId="23">
+    <w:abstractNumId w:val="32"/>
+  </w:num>
+  <w:num w:numId="24">
+    <w:abstractNumId w:val="13"/>
+  </w:num>
+  <w:num w:numId="25">
+    <w:abstractNumId w:val="11"/>
+  </w:num>
+  <w:num w:numId="26">
+    <w:abstractNumId w:val="12"/>
+  </w:num>
+  <w:num w:numId="27">
+    <w:abstractNumId w:val="20"/>
+  </w:num>
+  <w:num w:numId="28">
     <w:abstractNumId w:val="14"/>
   </w:num>
-  <w:num w:numId="2">
-    <w:abstractNumId w:val="23"/>
-  </w:num>
-  <w:num w:numId="3">
-    <w:abstractNumId w:val="13"/>
-  </w:num>
-  <w:num w:numId="4">
-    <w:abstractNumId w:val="2"/>
-  </w:num>
-  <w:num w:numId="5">
+  <w:num w:numId="29">
     <w:abstractNumId w:val="16"/>
   </w:num>
-  <w:num w:numId="6">
-    <w:abstractNumId w:val="18"/>
+  <w:num w:numId="30">
+    <w:abstractNumId w:val="39"/>
   </w:num>
-  <w:num w:numId="7">
-    <w:abstractNumId w:val="17"/>
+  <w:num w:numId="31">
+    <w:abstractNumId w:val="25"/>
   </w:num>
-  <w:num w:numId="8">
-    <w:abstractNumId w:val="22"/>
+  <w:num w:numId="32">
+    <w:abstractNumId w:val="0"/>
   </w:num>
-  <w:num w:numId="9">
-    <w:abstractNumId w:val="4"/>
+  <w:num w:numId="33">
+    <w:abstractNumId w:val="37"/>
   </w:num>
-  <w:num w:numId="10">
-    <w:abstractNumId w:val="21"/>
+  <w:num w:numId="34">
+    <w:abstractNumId w:val="8"/>
   </w:num>
-  <w:num w:numId="11">
-    <w:abstractNumId w:val="6"/>
+  <w:num w:numId="35">
+    <w:abstractNumId w:val="7"/>
   </w:num>
-  <w:num w:numId="12">
-    <w:abstractNumId w:val="26"/>
-  </w:num>
-  <w:num w:numId="13">
-    <w:abstractNumId w:val="5"/>
-  </w:num>
-  <w:num w:numId="14">
-    <w:abstractNumId w:val="29"/>
-  </w:num>
-  <w:num w:numId="15">
+  <w:num w:numId="36">
     <w:abstractNumId w:val="28"/>
   </w:num>
-  <w:num w:numId="16">
-    <w:abstractNumId w:val="24"/>
-  </w:num>
-  <w:num w:numId="17">
+  <w:num w:numId="37">
     <w:abstractNumId w:val="3"/>
   </w:num>
-  <w:num w:numId="18">
-    <w:abstractNumId w:val="0"/>
-  </w:num>
-  <w:num w:numId="19">
-    <w:abstractNumId w:val="11"/>
-  </w:num>
-  <w:num w:numId="20">
+  <w:num w:numId="38">
     <w:abstractNumId w:val="19"/>
   </w:num>
-  <w:num w:numId="21">
-    <w:abstractNumId w:val="1"/>
+  <w:num w:numId="39">
+    <w:abstractNumId w:val="35"/>
   </w:num>
-  <w:num w:numId="22">
-    <w:abstractNumId w:val="27"/>
-  </w:num>
-  <w:num w:numId="23">
-    <w:abstractNumId w:val="25"/>
-  </w:num>
-  <w:num w:numId="24">
-    <w:abstractNumId w:val="9"/>
-  </w:num>
-  <w:num w:numId="25">
-    <w:abstractNumId w:val="7"/>
-  </w:num>
-  <w:num w:numId="26">
-    <w:abstractNumId w:val="8"/>
-  </w:num>
-  <w:num w:numId="27">
-    <w:abstractNumId w:val="15"/>
-  </w:num>
-  <w:num w:numId="28">
-    <w:abstractNumId w:val="10"/>
-  </w:num>
-  <w:num w:numId="29">
-    <w:abstractNumId w:val="12"/>
-  </w:num>
-  <w:num w:numId="30">
-    <w:abstractNumId w:val="30"/>
-  </w:num>
-  <w:num w:numId="31">
-    <w:abstractNumId w:val="20"/>
+  <w:num w:numId="40">
+    <w:abstractNumId w:val="29"/>
   </w:num>
 </w:numbering>
 </file>
@@ -9729,6 +11402,71 @@
       <w:bCs/>
     </w:rPr>
   </w:style>
+  <w:style w:type="paragraph" w:styleId="a9">
+    <w:name w:val="header"/>
+    <w:basedOn w:val="a"/>
+    <w:link w:val="aa"/>
+    <w:uiPriority w:val="99"/>
+    <w:unhideWhenUsed/>
+    <w:rsid w:val="002329B5"/>
+    <w:pPr>
+      <w:pBdr>
+        <w:bottom w:val="single" w:sz="6" w:space="1" w:color="auto"/>
+      </w:pBdr>
+      <w:tabs>
+        <w:tab w:val="center" w:pos="4153"/>
+        <w:tab w:val="right" w:pos="8306"/>
+      </w:tabs>
+      <w:snapToGrid w:val="0"/>
+      <w:jc w:val="center"/>
+    </w:pPr>
+    <w:rPr>
+      <w:sz w:val="18"/>
+      <w:szCs w:val="18"/>
+    </w:rPr>
+  </w:style>
+  <w:style w:type="character" w:customStyle="1" w:styleId="aa">
+    <w:name w:val="页眉 字符"/>
+    <w:basedOn w:val="a0"/>
+    <w:link w:val="a9"/>
+    <w:uiPriority w:val="99"/>
+    <w:rsid w:val="002329B5"/>
+    <w:rPr>
+      <w:sz w:val="18"/>
+      <w:szCs w:val="18"/>
+    </w:rPr>
+  </w:style>
+  <w:style w:type="paragraph" w:styleId="ab">
+    <w:name w:val="footer"/>
+    <w:basedOn w:val="a"/>
+    <w:link w:val="ac"/>
+    <w:uiPriority w:val="99"/>
+    <w:unhideWhenUsed/>
+    <w:rsid w:val="002329B5"/>
+    <w:pPr>
+      <w:tabs>
+        <w:tab w:val="center" w:pos="4153"/>
+        <w:tab w:val="right" w:pos="8306"/>
+      </w:tabs>
+      <w:snapToGrid w:val="0"/>
+      <w:jc w:val="left"/>
+    </w:pPr>
+    <w:rPr>
+      <w:sz w:val="18"/>
+      <w:szCs w:val="18"/>
+    </w:rPr>
+  </w:style>
+  <w:style w:type="character" w:customStyle="1" w:styleId="ac">
+    <w:name w:val="页脚 字符"/>
+    <w:basedOn w:val="a0"/>
+    <w:link w:val="ab"/>
+    <w:uiPriority w:val="99"/>
+    <w:rsid w:val="002329B5"/>
+    <w:rPr>
+      <w:sz w:val="18"/>
+      <w:szCs w:val="18"/>
+    </w:rPr>
+  </w:style>
 </w:styles>
 </file>
 

--- a/Web/XmlPoint.docx
+++ b/Web/XmlPoint.docx
@@ -1,6 +1,6 @@
 
 <file path=word/document.xml><?xml version="1.0" encoding="utf-8"?>
-<w:document xmlns:wpc="http://schemas.microsoft.com/office/word/2010/wordprocessingCanvas" xmlns:cx="http://schemas.microsoft.com/office/drawing/2014/chartex" xmlns:mc="http://schemas.openxmlformats.org/markup-compatibility/2006" xmlns:o="urn:schemas-microsoft-com:office:office" xmlns:r="http://schemas.openxmlformats.org/officeDocument/2006/relationships" xmlns:m="http://schemas.openxmlformats.org/officeDocument/2006/math" xmlns:v="urn:schemas-microsoft-com:vml" xmlns:wp14="http://schemas.microsoft.com/office/word/2010/wordprocessingDrawing" xmlns:wp="http://schemas.openxmlformats.org/drawingml/2006/wordprocessingDrawing" xmlns:w10="urn:schemas-microsoft-com:office:word" xmlns:w="http://schemas.openxmlformats.org/wordprocessingml/2006/main" xmlns:w14="http://schemas.microsoft.com/office/word/2010/wordml" xmlns:w15="http://schemas.microsoft.com/office/word/2012/wordml" xmlns:w16se="http://schemas.microsoft.com/office/word/2015/wordml/symex" xmlns:wpg="http://schemas.microsoft.com/office/word/2010/wordprocessingGroup" xmlns:wpi="http://schemas.microsoft.com/office/word/2010/wordprocessingInk" xmlns:wne="http://schemas.microsoft.com/office/word/2006/wordml" xmlns:wps="http://schemas.microsoft.com/office/word/2010/wordprocessingShape" mc:Ignorable="w14 w15 w16se wp14">
+<w:document xmlns:wpc="http://schemas.microsoft.com/office/word/2010/wordprocessingCanvas" xmlns:cx="http://schemas.microsoft.com/office/drawing/2014/chartex" xmlns:cx1="http://schemas.microsoft.com/office/drawing/2015/9/8/chartex" xmlns:mc="http://schemas.openxmlformats.org/markup-compatibility/2006" xmlns:o="urn:schemas-microsoft-com:office:office" xmlns:r="http://schemas.openxmlformats.org/officeDocument/2006/relationships" xmlns:m="http://schemas.openxmlformats.org/officeDocument/2006/math" xmlns:v="urn:schemas-microsoft-com:vml" xmlns:wp14="http://schemas.microsoft.com/office/word/2010/wordprocessingDrawing" xmlns:wp="http://schemas.openxmlformats.org/drawingml/2006/wordprocessingDrawing" xmlns:w10="urn:schemas-microsoft-com:office:word" xmlns:w="http://schemas.openxmlformats.org/wordprocessingml/2006/main" xmlns:w14="http://schemas.microsoft.com/office/word/2010/wordml" xmlns:w15="http://schemas.microsoft.com/office/word/2012/wordml" xmlns:w16se="http://schemas.microsoft.com/office/word/2015/wordml/symex" xmlns:wpg="http://schemas.microsoft.com/office/word/2010/wordprocessingGroup" xmlns:wpi="http://schemas.microsoft.com/office/word/2010/wordprocessingInk" xmlns:wne="http://schemas.microsoft.com/office/word/2006/wordml" xmlns:wps="http://schemas.microsoft.com/office/word/2010/wordprocessingShape" mc:Ignorable="w14 w15 w16se wp14">
   <w:body>
     <w:p>
       <w:pPr>
@@ -6414,14 +6414,1419 @@
         <w:t>&lt;/reportSets&gt;</w:t>
       </w:r>
     </w:p>
-    <w:p>
-      <w:pPr>
-        <w:rPr>
-          <w:rFonts w:hint="eastAsia"/>
-        </w:rPr>
-      </w:pPr>
+    <w:p/>
+    <w:p/>
+    <w:p>
+      <w:pPr>
+        <w:pStyle w:val="3"/>
+        <w:numPr>
+          <w:ilvl w:val="2"/>
+          <w:numId w:val="36"/>
+        </w:numPr>
+      </w:pPr>
+      <w:r>
+        <w:rPr>
+          <w:rFonts w:hint="eastAsia"/>
+        </w:rPr>
+        <w:t>将依赖项一并打入jar包</w:t>
+      </w:r>
+    </w:p>
+    <w:p>
+      <w:pPr>
+        <w:widowControl/>
+        <w:numPr>
+          <w:ilvl w:val="0"/>
+          <w:numId w:val="41"/>
+        </w:numPr>
+        <w:pBdr>
+          <w:left w:val="single" w:sz="18" w:space="0" w:color="6CE26C"/>
+        </w:pBdr>
+        <w:shd w:val="clear" w:color="auto" w:fill="FFFFFF"/>
+        <w:spacing w:beforeAutospacing="1" w:afterAutospacing="1" w:line="210" w:lineRule="atLeast"/>
+        <w:jc w:val="left"/>
+        <w:rPr>
+          <w:rFonts w:ascii="Consolas" w:eastAsia="宋体" w:hAnsi="Consolas" w:cs="宋体"/>
+          <w:color w:val="5C5C5C"/>
+          <w:kern w:val="0"/>
+          <w:sz w:val="18"/>
+          <w:szCs w:val="18"/>
+        </w:rPr>
+      </w:pPr>
+      <w:r>
+        <w:rPr>
+          <w:rFonts w:ascii="Consolas" w:eastAsia="宋体" w:hAnsi="Consolas" w:cs="宋体"/>
+          <w:b/>
+          <w:bCs/>
+          <w:color w:val="006699"/>
+          <w:kern w:val="0"/>
+          <w:sz w:val="18"/>
+          <w:szCs w:val="18"/>
+          <w:bdr w:val="none" w:sz="0" w:space="0" w:color="auto" w:frame="1"/>
+        </w:rPr>
+        <w:t>&lt;build&gt;</w:t>
+      </w:r>
+      <w:r>
+        <w:rPr>
+          <w:rFonts w:ascii="Consolas" w:eastAsia="宋体" w:hAnsi="Consolas" w:cs="宋体"/>
+          <w:color w:val="000000"/>
+          <w:kern w:val="0"/>
+          <w:sz w:val="18"/>
+          <w:szCs w:val="18"/>
+          <w:bdr w:val="none" w:sz="0" w:space="0" w:color="auto" w:frame="1"/>
+        </w:rPr>
+        <w:t>  </w:t>
+      </w:r>
+    </w:p>
+    <w:p>
+      <w:pPr>
+        <w:widowControl/>
+        <w:numPr>
+          <w:ilvl w:val="0"/>
+          <w:numId w:val="41"/>
+        </w:numPr>
+        <w:pBdr>
+          <w:left w:val="single" w:sz="18" w:space="0" w:color="6CE26C"/>
+        </w:pBdr>
+        <w:shd w:val="clear" w:color="auto" w:fill="F8F8F8"/>
+        <w:spacing w:beforeAutospacing="1" w:afterAutospacing="1" w:line="210" w:lineRule="atLeast"/>
+        <w:jc w:val="left"/>
+        <w:rPr>
+          <w:rFonts w:ascii="Consolas" w:eastAsia="宋体" w:hAnsi="Consolas" w:cs="宋体"/>
+          <w:color w:val="5C5C5C"/>
+          <w:kern w:val="0"/>
+          <w:sz w:val="18"/>
+          <w:szCs w:val="18"/>
+        </w:rPr>
+      </w:pPr>
+      <w:r>
+        <w:rPr>
+          <w:rFonts w:ascii="Consolas" w:eastAsia="宋体" w:hAnsi="Consolas" w:cs="宋体"/>
+          <w:color w:val="000000"/>
+          <w:kern w:val="0"/>
+          <w:sz w:val="18"/>
+          <w:szCs w:val="18"/>
+          <w:bdr w:val="none" w:sz="0" w:space="0" w:color="auto" w:frame="1"/>
+        </w:rPr>
+        <w:t>    </w:t>
+      </w:r>
+      <w:r>
+        <w:rPr>
+          <w:rFonts w:ascii="Consolas" w:eastAsia="宋体" w:hAnsi="Consolas" w:cs="宋体"/>
+          <w:b/>
+          <w:bCs/>
+          <w:color w:val="006699"/>
+          <w:kern w:val="0"/>
+          <w:sz w:val="18"/>
+          <w:szCs w:val="18"/>
+          <w:bdr w:val="none" w:sz="0" w:space="0" w:color="auto" w:frame="1"/>
+        </w:rPr>
+        <w:t>&lt;finalName&gt;</w:t>
+      </w:r>
+      <w:r>
+        <w:rPr>
+          <w:rFonts w:ascii="Consolas" w:eastAsia="宋体" w:hAnsi="Consolas" w:cs="宋体"/>
+          <w:color w:val="000000"/>
+          <w:kern w:val="0"/>
+          <w:sz w:val="18"/>
+          <w:szCs w:val="18"/>
+          <w:bdr w:val="none" w:sz="0" w:space="0" w:color="auto" w:frame="1"/>
+        </w:rPr>
+        <w:t>chatplatform</w:t>
+      </w:r>
+      <w:r>
+        <w:rPr>
+          <w:rFonts w:ascii="Consolas" w:eastAsia="宋体" w:hAnsi="Consolas" w:cs="宋体"/>
+          <w:b/>
+          <w:bCs/>
+          <w:color w:val="006699"/>
+          <w:kern w:val="0"/>
+          <w:sz w:val="18"/>
+          <w:szCs w:val="18"/>
+          <w:bdr w:val="none" w:sz="0" w:space="0" w:color="auto" w:frame="1"/>
+        </w:rPr>
+        <w:t>&lt;/finalName&gt;</w:t>
+      </w:r>
+      <w:r>
+        <w:rPr>
+          <w:rFonts w:ascii="Consolas" w:eastAsia="宋体" w:hAnsi="Consolas" w:cs="宋体"/>
+          <w:color w:val="000000"/>
+          <w:kern w:val="0"/>
+          <w:sz w:val="18"/>
+          <w:szCs w:val="18"/>
+          <w:bdr w:val="none" w:sz="0" w:space="0" w:color="auto" w:frame="1"/>
+        </w:rPr>
+        <w:t>  </w:t>
+      </w:r>
+    </w:p>
+    <w:p>
+      <w:pPr>
+        <w:widowControl/>
+        <w:numPr>
+          <w:ilvl w:val="0"/>
+          <w:numId w:val="41"/>
+        </w:numPr>
+        <w:pBdr>
+          <w:left w:val="single" w:sz="18" w:space="0" w:color="6CE26C"/>
+        </w:pBdr>
+        <w:shd w:val="clear" w:color="auto" w:fill="FFFFFF"/>
+        <w:spacing w:beforeAutospacing="1" w:afterAutospacing="1" w:line="210" w:lineRule="atLeast"/>
+        <w:jc w:val="left"/>
+        <w:rPr>
+          <w:rFonts w:ascii="Consolas" w:eastAsia="宋体" w:hAnsi="Consolas" w:cs="宋体"/>
+          <w:color w:val="5C5C5C"/>
+          <w:kern w:val="0"/>
+          <w:sz w:val="18"/>
+          <w:szCs w:val="18"/>
+        </w:rPr>
+      </w:pPr>
+      <w:r>
+        <w:rPr>
+          <w:rFonts w:ascii="Consolas" w:eastAsia="宋体" w:hAnsi="Consolas" w:cs="宋体"/>
+          <w:color w:val="000000"/>
+          <w:kern w:val="0"/>
+          <w:sz w:val="18"/>
+          <w:szCs w:val="18"/>
+          <w:bdr w:val="none" w:sz="0" w:space="0" w:color="auto" w:frame="1"/>
+        </w:rPr>
+        <w:t>    </w:t>
+      </w:r>
+      <w:r>
+        <w:rPr>
+          <w:rFonts w:ascii="Consolas" w:eastAsia="宋体" w:hAnsi="Consolas" w:cs="宋体"/>
+          <w:b/>
+          <w:bCs/>
+          <w:color w:val="006699"/>
+          <w:kern w:val="0"/>
+          <w:sz w:val="18"/>
+          <w:szCs w:val="18"/>
+          <w:bdr w:val="none" w:sz="0" w:space="0" w:color="auto" w:frame="1"/>
+        </w:rPr>
+        <w:t>&lt;defaultGoal&gt;</w:t>
+      </w:r>
+      <w:r>
+        <w:rPr>
+          <w:rFonts w:ascii="Consolas" w:eastAsia="宋体" w:hAnsi="Consolas" w:cs="宋体"/>
+          <w:color w:val="000000"/>
+          <w:kern w:val="0"/>
+          <w:sz w:val="18"/>
+          <w:szCs w:val="18"/>
+          <w:bdr w:val="none" w:sz="0" w:space="0" w:color="auto" w:frame="1"/>
+        </w:rPr>
+        <w:t>compile</w:t>
+      </w:r>
+      <w:r>
+        <w:rPr>
+          <w:rFonts w:ascii="Consolas" w:eastAsia="宋体" w:hAnsi="Consolas" w:cs="宋体"/>
+          <w:b/>
+          <w:bCs/>
+          <w:color w:val="006699"/>
+          <w:kern w:val="0"/>
+          <w:sz w:val="18"/>
+          <w:szCs w:val="18"/>
+          <w:bdr w:val="none" w:sz="0" w:space="0" w:color="auto" w:frame="1"/>
+        </w:rPr>
+        <w:t>&lt;/defaultGoal&gt;</w:t>
+      </w:r>
+      <w:r>
+        <w:rPr>
+          <w:rFonts w:ascii="Consolas" w:eastAsia="宋体" w:hAnsi="Consolas" w:cs="宋体"/>
+          <w:color w:val="000000"/>
+          <w:kern w:val="0"/>
+          <w:sz w:val="18"/>
+          <w:szCs w:val="18"/>
+          <w:bdr w:val="none" w:sz="0" w:space="0" w:color="auto" w:frame="1"/>
+        </w:rPr>
+        <w:t>  </w:t>
+      </w:r>
+    </w:p>
+    <w:p>
+      <w:pPr>
+        <w:widowControl/>
+        <w:numPr>
+          <w:ilvl w:val="0"/>
+          <w:numId w:val="41"/>
+        </w:numPr>
+        <w:pBdr>
+          <w:left w:val="single" w:sz="18" w:space="0" w:color="6CE26C"/>
+        </w:pBdr>
+        <w:shd w:val="clear" w:color="auto" w:fill="F8F8F8"/>
+        <w:spacing w:beforeAutospacing="1" w:afterAutospacing="1" w:line="210" w:lineRule="atLeast"/>
+        <w:jc w:val="left"/>
+        <w:rPr>
+          <w:rFonts w:ascii="Consolas" w:eastAsia="宋体" w:hAnsi="Consolas" w:cs="宋体"/>
+          <w:color w:val="5C5C5C"/>
+          <w:kern w:val="0"/>
+          <w:sz w:val="18"/>
+          <w:szCs w:val="18"/>
+        </w:rPr>
+      </w:pPr>
+      <w:r>
+        <w:rPr>
+          <w:rFonts w:ascii="Consolas" w:eastAsia="宋体" w:hAnsi="Consolas" w:cs="宋体"/>
+          <w:color w:val="000000"/>
+          <w:kern w:val="0"/>
+          <w:sz w:val="18"/>
+          <w:szCs w:val="18"/>
+          <w:bdr w:val="none" w:sz="0" w:space="0" w:color="auto" w:frame="1"/>
+        </w:rPr>
+        <w:t>    </w:t>
+      </w:r>
+      <w:r>
+        <w:rPr>
+          <w:rFonts w:ascii="Consolas" w:eastAsia="宋体" w:hAnsi="Consolas" w:cs="宋体"/>
+          <w:b/>
+          <w:bCs/>
+          <w:color w:val="006699"/>
+          <w:kern w:val="0"/>
+          <w:sz w:val="18"/>
+          <w:szCs w:val="18"/>
+          <w:bdr w:val="none" w:sz="0" w:space="0" w:color="auto" w:frame="1"/>
+        </w:rPr>
+        <w:t>&lt;plugins&gt;</w:t>
+      </w:r>
+      <w:r>
+        <w:rPr>
+          <w:rFonts w:ascii="Consolas" w:eastAsia="宋体" w:hAnsi="Consolas" w:cs="宋体"/>
+          <w:color w:val="000000"/>
+          <w:kern w:val="0"/>
+          <w:sz w:val="18"/>
+          <w:szCs w:val="18"/>
+          <w:bdr w:val="none" w:sz="0" w:space="0" w:color="auto" w:frame="1"/>
+        </w:rPr>
+        <w:t>  </w:t>
+      </w:r>
+    </w:p>
+    <w:p>
+      <w:pPr>
+        <w:widowControl/>
+        <w:numPr>
+          <w:ilvl w:val="0"/>
+          <w:numId w:val="41"/>
+        </w:numPr>
+        <w:pBdr>
+          <w:left w:val="single" w:sz="18" w:space="0" w:color="6CE26C"/>
+        </w:pBdr>
+        <w:shd w:val="clear" w:color="auto" w:fill="FFFFFF"/>
+        <w:spacing w:beforeAutospacing="1" w:afterAutospacing="1" w:line="210" w:lineRule="atLeast"/>
+        <w:jc w:val="left"/>
+        <w:rPr>
+          <w:rFonts w:ascii="Consolas" w:eastAsia="宋体" w:hAnsi="Consolas" w:cs="宋体"/>
+          <w:color w:val="5C5C5C"/>
+          <w:kern w:val="0"/>
+          <w:sz w:val="18"/>
+          <w:szCs w:val="18"/>
+        </w:rPr>
+      </w:pPr>
+      <w:r>
+        <w:rPr>
+          <w:rFonts w:ascii="Consolas" w:eastAsia="宋体" w:hAnsi="Consolas" w:cs="宋体"/>
+          <w:color w:val="000000"/>
+          <w:kern w:val="0"/>
+          <w:sz w:val="18"/>
+          <w:szCs w:val="18"/>
+          <w:bdr w:val="none" w:sz="0" w:space="0" w:color="auto" w:frame="1"/>
+        </w:rPr>
+        <w:t>        </w:t>
+      </w:r>
+      <w:r>
+        <w:rPr>
+          <w:rFonts w:ascii="Consolas" w:eastAsia="宋体" w:hAnsi="Consolas" w:cs="宋体"/>
+          <w:b/>
+          <w:bCs/>
+          <w:color w:val="006699"/>
+          <w:kern w:val="0"/>
+          <w:sz w:val="18"/>
+          <w:szCs w:val="18"/>
+          <w:bdr w:val="none" w:sz="0" w:space="0" w:color="auto" w:frame="1"/>
+        </w:rPr>
+        <w:t>&lt;plugin&gt;</w:t>
+      </w:r>
+      <w:r>
+        <w:rPr>
+          <w:rFonts w:ascii="Consolas" w:eastAsia="宋体" w:hAnsi="Consolas" w:cs="宋体"/>
+          <w:color w:val="000000"/>
+          <w:kern w:val="0"/>
+          <w:sz w:val="18"/>
+          <w:szCs w:val="18"/>
+          <w:bdr w:val="none" w:sz="0" w:space="0" w:color="auto" w:frame="1"/>
+        </w:rPr>
+        <w:t>  </w:t>
+      </w:r>
+    </w:p>
+    <w:p>
+      <w:pPr>
+        <w:widowControl/>
+        <w:numPr>
+          <w:ilvl w:val="0"/>
+          <w:numId w:val="41"/>
+        </w:numPr>
+        <w:pBdr>
+          <w:left w:val="single" w:sz="18" w:space="0" w:color="6CE26C"/>
+        </w:pBdr>
+        <w:shd w:val="clear" w:color="auto" w:fill="F8F8F8"/>
+        <w:spacing w:beforeAutospacing="1" w:afterAutospacing="1" w:line="210" w:lineRule="atLeast"/>
+        <w:jc w:val="left"/>
+        <w:rPr>
+          <w:rFonts w:ascii="Consolas" w:eastAsia="宋体" w:hAnsi="Consolas" w:cs="宋体"/>
+          <w:color w:val="5C5C5C"/>
+          <w:kern w:val="0"/>
+          <w:sz w:val="18"/>
+          <w:szCs w:val="18"/>
+        </w:rPr>
+      </w:pPr>
+      <w:r>
+        <w:rPr>
+          <w:rFonts w:ascii="Consolas" w:eastAsia="宋体" w:hAnsi="Consolas" w:cs="宋体"/>
+          <w:color w:val="000000"/>
+          <w:kern w:val="0"/>
+          <w:sz w:val="18"/>
+          <w:szCs w:val="18"/>
+          <w:bdr w:val="none" w:sz="0" w:space="0" w:color="auto" w:frame="1"/>
+        </w:rPr>
+        <w:t>            </w:t>
+      </w:r>
+      <w:r>
+        <w:rPr>
+          <w:rFonts w:ascii="Consolas" w:eastAsia="宋体" w:hAnsi="Consolas" w:cs="宋体"/>
+          <w:b/>
+          <w:bCs/>
+          <w:color w:val="006699"/>
+          <w:kern w:val="0"/>
+          <w:sz w:val="18"/>
+          <w:szCs w:val="18"/>
+          <w:bdr w:val="none" w:sz="0" w:space="0" w:color="auto" w:frame="1"/>
+        </w:rPr>
+        <w:t>&lt;artifactId&gt;</w:t>
+      </w:r>
+      <w:r>
+        <w:rPr>
+          <w:rFonts w:ascii="Consolas" w:eastAsia="宋体" w:hAnsi="Consolas" w:cs="宋体"/>
+          <w:color w:val="000000"/>
+          <w:kern w:val="0"/>
+          <w:sz w:val="18"/>
+          <w:szCs w:val="18"/>
+          <w:bdr w:val="none" w:sz="0" w:space="0" w:color="auto" w:frame="1"/>
+        </w:rPr>
+        <w:t>maven-assembly-plugin</w:t>
+      </w:r>
+      <w:r>
+        <w:rPr>
+          <w:rFonts w:ascii="Consolas" w:eastAsia="宋体" w:hAnsi="Consolas" w:cs="宋体"/>
+          <w:b/>
+          <w:bCs/>
+          <w:color w:val="006699"/>
+          <w:kern w:val="0"/>
+          <w:sz w:val="18"/>
+          <w:szCs w:val="18"/>
+          <w:bdr w:val="none" w:sz="0" w:space="0" w:color="auto" w:frame="1"/>
+        </w:rPr>
+        <w:t>&lt;/artifactId&gt;</w:t>
+      </w:r>
+      <w:r>
+        <w:rPr>
+          <w:rFonts w:ascii="Consolas" w:eastAsia="宋体" w:hAnsi="Consolas" w:cs="宋体"/>
+          <w:color w:val="000000"/>
+          <w:kern w:val="0"/>
+          <w:sz w:val="18"/>
+          <w:szCs w:val="18"/>
+          <w:bdr w:val="none" w:sz="0" w:space="0" w:color="auto" w:frame="1"/>
+        </w:rPr>
+        <w:t>  </w:t>
+      </w:r>
+    </w:p>
+    <w:p>
+      <w:pPr>
+        <w:widowControl/>
+        <w:numPr>
+          <w:ilvl w:val="0"/>
+          <w:numId w:val="41"/>
+        </w:numPr>
+        <w:pBdr>
+          <w:left w:val="single" w:sz="18" w:space="0" w:color="6CE26C"/>
+        </w:pBdr>
+        <w:shd w:val="clear" w:color="auto" w:fill="FFFFFF"/>
+        <w:spacing w:beforeAutospacing="1" w:afterAutospacing="1" w:line="210" w:lineRule="atLeast"/>
+        <w:jc w:val="left"/>
+        <w:rPr>
+          <w:rFonts w:ascii="Consolas" w:eastAsia="宋体" w:hAnsi="Consolas" w:cs="宋体"/>
+          <w:color w:val="5C5C5C"/>
+          <w:kern w:val="0"/>
+          <w:sz w:val="18"/>
+          <w:szCs w:val="18"/>
+        </w:rPr>
+      </w:pPr>
+      <w:r>
+        <w:rPr>
+          <w:rFonts w:ascii="Consolas" w:eastAsia="宋体" w:hAnsi="Consolas" w:cs="宋体"/>
+          <w:color w:val="000000"/>
+          <w:kern w:val="0"/>
+          <w:sz w:val="18"/>
+          <w:szCs w:val="18"/>
+          <w:bdr w:val="none" w:sz="0" w:space="0" w:color="auto" w:frame="1"/>
+        </w:rPr>
+        <w:t>            </w:t>
+      </w:r>
+      <w:r>
+        <w:rPr>
+          <w:rFonts w:ascii="Consolas" w:eastAsia="宋体" w:hAnsi="Consolas" w:cs="宋体"/>
+          <w:b/>
+          <w:bCs/>
+          <w:color w:val="006699"/>
+          <w:kern w:val="0"/>
+          <w:sz w:val="18"/>
+          <w:szCs w:val="18"/>
+          <w:bdr w:val="none" w:sz="0" w:space="0" w:color="auto" w:frame="1"/>
+        </w:rPr>
+        <w:t>&lt;configuration&gt;</w:t>
+      </w:r>
+      <w:r>
+        <w:rPr>
+          <w:rFonts w:ascii="Consolas" w:eastAsia="宋体" w:hAnsi="Consolas" w:cs="宋体"/>
+          <w:color w:val="000000"/>
+          <w:kern w:val="0"/>
+          <w:sz w:val="18"/>
+          <w:szCs w:val="18"/>
+          <w:bdr w:val="none" w:sz="0" w:space="0" w:color="auto" w:frame="1"/>
+        </w:rPr>
+        <w:t>  </w:t>
+      </w:r>
+    </w:p>
+    <w:p>
+      <w:pPr>
+        <w:widowControl/>
+        <w:numPr>
+          <w:ilvl w:val="0"/>
+          <w:numId w:val="41"/>
+        </w:numPr>
+        <w:pBdr>
+          <w:left w:val="single" w:sz="18" w:space="0" w:color="6CE26C"/>
+        </w:pBdr>
+        <w:shd w:val="clear" w:color="auto" w:fill="F8F8F8"/>
+        <w:spacing w:beforeAutospacing="1" w:afterAutospacing="1" w:line="210" w:lineRule="atLeast"/>
+        <w:jc w:val="left"/>
+        <w:rPr>
+          <w:rFonts w:ascii="Consolas" w:eastAsia="宋体" w:hAnsi="Consolas" w:cs="宋体"/>
+          <w:color w:val="5C5C5C"/>
+          <w:kern w:val="0"/>
+          <w:sz w:val="18"/>
+          <w:szCs w:val="18"/>
+        </w:rPr>
+      </w:pPr>
+      <w:r>
+        <w:rPr>
+          <w:rFonts w:ascii="Consolas" w:eastAsia="宋体" w:hAnsi="Consolas" w:cs="宋体"/>
+          <w:color w:val="000000"/>
+          <w:kern w:val="0"/>
+          <w:sz w:val="18"/>
+          <w:szCs w:val="18"/>
+          <w:bdr w:val="none" w:sz="0" w:space="0" w:color="auto" w:frame="1"/>
+        </w:rPr>
+        <w:t>                </w:t>
+      </w:r>
+      <w:r>
+        <w:rPr>
+          <w:rFonts w:ascii="Consolas" w:eastAsia="宋体" w:hAnsi="Consolas" w:cs="宋体"/>
+          <w:color w:val="008200"/>
+          <w:kern w:val="0"/>
+          <w:sz w:val="18"/>
+          <w:szCs w:val="18"/>
+          <w:bdr w:val="none" w:sz="0" w:space="0" w:color="auto" w:frame="1"/>
+        </w:rPr>
+        <w:t>&lt;!--</w:t>
+      </w:r>
+      <w:r>
+        <w:rPr>
+          <w:rFonts w:ascii="Consolas" w:eastAsia="宋体" w:hAnsi="Consolas" w:cs="宋体"/>
+          <w:color w:val="008200"/>
+          <w:kern w:val="0"/>
+          <w:sz w:val="18"/>
+          <w:szCs w:val="18"/>
+          <w:bdr w:val="none" w:sz="0" w:space="0" w:color="auto" w:frame="1"/>
+        </w:rPr>
+        <w:t>设置启动的类</w:t>
+      </w:r>
+      <w:r>
+        <w:rPr>
+          <w:rFonts w:ascii="Consolas" w:eastAsia="宋体" w:hAnsi="Consolas" w:cs="宋体"/>
+          <w:color w:val="008200"/>
+          <w:kern w:val="0"/>
+          <w:sz w:val="18"/>
+          <w:szCs w:val="18"/>
+          <w:bdr w:val="none" w:sz="0" w:space="0" w:color="auto" w:frame="1"/>
+        </w:rPr>
+        <w:t>--&gt;</w:t>
+      </w:r>
+      <w:r>
+        <w:rPr>
+          <w:rFonts w:ascii="Consolas" w:eastAsia="宋体" w:hAnsi="Consolas" w:cs="宋体"/>
+          <w:color w:val="000000"/>
+          <w:kern w:val="0"/>
+          <w:sz w:val="18"/>
+          <w:szCs w:val="18"/>
+          <w:bdr w:val="none" w:sz="0" w:space="0" w:color="auto" w:frame="1"/>
+        </w:rPr>
+        <w:t>  </w:t>
+      </w:r>
+    </w:p>
+    <w:p>
+      <w:pPr>
+        <w:widowControl/>
+        <w:numPr>
+          <w:ilvl w:val="0"/>
+          <w:numId w:val="41"/>
+        </w:numPr>
+        <w:pBdr>
+          <w:left w:val="single" w:sz="18" w:space="0" w:color="6CE26C"/>
+        </w:pBdr>
+        <w:shd w:val="clear" w:color="auto" w:fill="FFFFFF"/>
+        <w:spacing w:beforeAutospacing="1" w:afterAutospacing="1" w:line="210" w:lineRule="atLeast"/>
+        <w:jc w:val="left"/>
+        <w:rPr>
+          <w:rFonts w:ascii="Consolas" w:eastAsia="宋体" w:hAnsi="Consolas" w:cs="宋体"/>
+          <w:color w:val="5C5C5C"/>
+          <w:kern w:val="0"/>
+          <w:sz w:val="18"/>
+          <w:szCs w:val="18"/>
+        </w:rPr>
+      </w:pPr>
+      <w:r>
+        <w:rPr>
+          <w:rFonts w:ascii="Consolas" w:eastAsia="宋体" w:hAnsi="Consolas" w:cs="宋体"/>
+          <w:color w:val="000000"/>
+          <w:kern w:val="0"/>
+          <w:sz w:val="18"/>
+          <w:szCs w:val="18"/>
+          <w:bdr w:val="none" w:sz="0" w:space="0" w:color="auto" w:frame="1"/>
+        </w:rPr>
+        <w:t>                </w:t>
+      </w:r>
+      <w:r>
+        <w:rPr>
+          <w:rFonts w:ascii="Consolas" w:eastAsia="宋体" w:hAnsi="Consolas" w:cs="宋体"/>
+          <w:b/>
+          <w:bCs/>
+          <w:color w:val="006699"/>
+          <w:kern w:val="0"/>
+          <w:sz w:val="18"/>
+          <w:szCs w:val="18"/>
+          <w:bdr w:val="none" w:sz="0" w:space="0" w:color="auto" w:frame="1"/>
+        </w:rPr>
+        <w:t>&lt;archive&gt;</w:t>
+      </w:r>
+      <w:r>
+        <w:rPr>
+          <w:rFonts w:ascii="Consolas" w:eastAsia="宋体" w:hAnsi="Consolas" w:cs="宋体"/>
+          <w:color w:val="000000"/>
+          <w:kern w:val="0"/>
+          <w:sz w:val="18"/>
+          <w:szCs w:val="18"/>
+          <w:bdr w:val="none" w:sz="0" w:space="0" w:color="auto" w:frame="1"/>
+        </w:rPr>
+        <w:t>  </w:t>
+      </w:r>
+    </w:p>
+    <w:p>
+      <w:pPr>
+        <w:widowControl/>
+        <w:numPr>
+          <w:ilvl w:val="0"/>
+          <w:numId w:val="41"/>
+        </w:numPr>
+        <w:pBdr>
+          <w:left w:val="single" w:sz="18" w:space="0" w:color="6CE26C"/>
+        </w:pBdr>
+        <w:shd w:val="clear" w:color="auto" w:fill="F8F8F8"/>
+        <w:spacing w:beforeAutospacing="1" w:afterAutospacing="1" w:line="210" w:lineRule="atLeast"/>
+        <w:jc w:val="left"/>
+        <w:rPr>
+          <w:rFonts w:ascii="Consolas" w:eastAsia="宋体" w:hAnsi="Consolas" w:cs="宋体"/>
+          <w:color w:val="5C5C5C"/>
+          <w:kern w:val="0"/>
+          <w:sz w:val="18"/>
+          <w:szCs w:val="18"/>
+        </w:rPr>
+      </w:pPr>
+      <w:r>
+        <w:rPr>
+          <w:rFonts w:ascii="Consolas" w:eastAsia="宋体" w:hAnsi="Consolas" w:cs="宋体"/>
+          <w:color w:val="000000"/>
+          <w:kern w:val="0"/>
+          <w:sz w:val="18"/>
+          <w:szCs w:val="18"/>
+          <w:bdr w:val="none" w:sz="0" w:space="0" w:color="auto" w:frame="1"/>
+        </w:rPr>
+        <w:lastRenderedPageBreak/>
+        <w:t>                    </w:t>
+      </w:r>
+      <w:r>
+        <w:rPr>
+          <w:rFonts w:ascii="Consolas" w:eastAsia="宋体" w:hAnsi="Consolas" w:cs="宋体"/>
+          <w:b/>
+          <w:bCs/>
+          <w:color w:val="006699"/>
+          <w:kern w:val="0"/>
+          <w:sz w:val="18"/>
+          <w:szCs w:val="18"/>
+          <w:bdr w:val="none" w:sz="0" w:space="0" w:color="auto" w:frame="1"/>
+        </w:rPr>
+        <w:t>&lt;manifest&gt;</w:t>
+      </w:r>
+      <w:r>
+        <w:rPr>
+          <w:rFonts w:ascii="Consolas" w:eastAsia="宋体" w:hAnsi="Consolas" w:cs="宋体"/>
+          <w:color w:val="000000"/>
+          <w:kern w:val="0"/>
+          <w:sz w:val="18"/>
+          <w:szCs w:val="18"/>
+          <w:bdr w:val="none" w:sz="0" w:space="0" w:color="auto" w:frame="1"/>
+        </w:rPr>
+        <w:t>  </w:t>
+      </w:r>
+    </w:p>
+    <w:p>
+      <w:pPr>
+        <w:widowControl/>
+        <w:numPr>
+          <w:ilvl w:val="0"/>
+          <w:numId w:val="41"/>
+        </w:numPr>
+        <w:pBdr>
+          <w:left w:val="single" w:sz="18" w:space="0" w:color="6CE26C"/>
+        </w:pBdr>
+        <w:shd w:val="clear" w:color="auto" w:fill="FFFFFF"/>
+        <w:spacing w:beforeAutospacing="1" w:afterAutospacing="1" w:line="210" w:lineRule="atLeast"/>
+        <w:jc w:val="left"/>
+        <w:rPr>
+          <w:rFonts w:ascii="Consolas" w:eastAsia="宋体" w:hAnsi="Consolas" w:cs="宋体"/>
+          <w:color w:val="5C5C5C"/>
+          <w:kern w:val="0"/>
+          <w:sz w:val="18"/>
+          <w:szCs w:val="18"/>
+        </w:rPr>
+      </w:pPr>
+      <w:r>
+        <w:rPr>
+          <w:rFonts w:ascii="Consolas" w:eastAsia="宋体" w:hAnsi="Consolas" w:cs="宋体"/>
+          <w:color w:val="000000"/>
+          <w:kern w:val="0"/>
+          <w:sz w:val="18"/>
+          <w:szCs w:val="18"/>
+          <w:bdr w:val="none" w:sz="0" w:space="0" w:color="auto" w:frame="1"/>
+        </w:rPr>
+        <w:t>                        </w:t>
+      </w:r>
+      <w:r>
+        <w:rPr>
+          <w:rFonts w:ascii="Consolas" w:eastAsia="宋体" w:hAnsi="Consolas" w:cs="宋体"/>
+          <w:b/>
+          <w:bCs/>
+          <w:color w:val="006699"/>
+          <w:kern w:val="0"/>
+          <w:sz w:val="18"/>
+          <w:szCs w:val="18"/>
+          <w:bdr w:val="none" w:sz="0" w:space="0" w:color="auto" w:frame="1"/>
+        </w:rPr>
+        <w:t>&lt;mainClass&gt;</w:t>
+      </w:r>
+      <w:r>
+        <w:rPr>
+          <w:rFonts w:ascii="Consolas" w:eastAsia="宋体" w:hAnsi="Consolas" w:cs="宋体"/>
+          <w:color w:val="000000"/>
+          <w:kern w:val="0"/>
+          <w:sz w:val="18"/>
+          <w:szCs w:val="18"/>
+          <w:bdr w:val="none" w:sz="0" w:space="0" w:color="auto" w:frame="1"/>
+        </w:rPr>
+        <w:t>org.liuyehcf.chat.server.ChatServer</w:t>
+      </w:r>
+      <w:r>
+        <w:rPr>
+          <w:rFonts w:ascii="Consolas" w:eastAsia="宋体" w:hAnsi="Consolas" w:cs="宋体"/>
+          <w:b/>
+          <w:bCs/>
+          <w:color w:val="006699"/>
+          <w:kern w:val="0"/>
+          <w:sz w:val="18"/>
+          <w:szCs w:val="18"/>
+          <w:bdr w:val="none" w:sz="0" w:space="0" w:color="auto" w:frame="1"/>
+        </w:rPr>
+        <w:t>&lt;/mainClass&gt;</w:t>
+      </w:r>
+      <w:r>
+        <w:rPr>
+          <w:rFonts w:ascii="Consolas" w:eastAsia="宋体" w:hAnsi="Consolas" w:cs="宋体"/>
+          <w:color w:val="000000"/>
+          <w:kern w:val="0"/>
+          <w:sz w:val="18"/>
+          <w:szCs w:val="18"/>
+          <w:bdr w:val="none" w:sz="0" w:space="0" w:color="auto" w:frame="1"/>
+        </w:rPr>
+        <w:t>  </w:t>
+      </w:r>
+    </w:p>
+    <w:p>
+      <w:pPr>
+        <w:widowControl/>
+        <w:numPr>
+          <w:ilvl w:val="0"/>
+          <w:numId w:val="41"/>
+        </w:numPr>
+        <w:pBdr>
+          <w:left w:val="single" w:sz="18" w:space="0" w:color="6CE26C"/>
+        </w:pBdr>
+        <w:shd w:val="clear" w:color="auto" w:fill="F8F8F8"/>
+        <w:spacing w:beforeAutospacing="1" w:afterAutospacing="1" w:line="210" w:lineRule="atLeast"/>
+        <w:jc w:val="left"/>
+        <w:rPr>
+          <w:rFonts w:ascii="Consolas" w:eastAsia="宋体" w:hAnsi="Consolas" w:cs="宋体"/>
+          <w:color w:val="5C5C5C"/>
+          <w:kern w:val="0"/>
+          <w:sz w:val="18"/>
+          <w:szCs w:val="18"/>
+        </w:rPr>
+      </w:pPr>
+      <w:r>
+        <w:rPr>
+          <w:rFonts w:ascii="Consolas" w:eastAsia="宋体" w:hAnsi="Consolas" w:cs="宋体"/>
+          <w:color w:val="000000"/>
+          <w:kern w:val="0"/>
+          <w:sz w:val="18"/>
+          <w:szCs w:val="18"/>
+          <w:bdr w:val="none" w:sz="0" w:space="0" w:color="auto" w:frame="1"/>
+        </w:rPr>
+        <w:t>                    </w:t>
+      </w:r>
+      <w:r>
+        <w:rPr>
+          <w:rFonts w:ascii="Consolas" w:eastAsia="宋体" w:hAnsi="Consolas" w:cs="宋体"/>
+          <w:b/>
+          <w:bCs/>
+          <w:color w:val="006699"/>
+          <w:kern w:val="0"/>
+          <w:sz w:val="18"/>
+          <w:szCs w:val="18"/>
+          <w:bdr w:val="none" w:sz="0" w:space="0" w:color="auto" w:frame="1"/>
+        </w:rPr>
+        <w:t>&lt;/manifest&gt;</w:t>
+      </w:r>
+      <w:r>
+        <w:rPr>
+          <w:rFonts w:ascii="Consolas" w:eastAsia="宋体" w:hAnsi="Consolas" w:cs="宋体"/>
+          <w:color w:val="000000"/>
+          <w:kern w:val="0"/>
+          <w:sz w:val="18"/>
+          <w:szCs w:val="18"/>
+          <w:bdr w:val="none" w:sz="0" w:space="0" w:color="auto" w:frame="1"/>
+        </w:rPr>
+        <w:t>  </w:t>
+      </w:r>
+    </w:p>
+    <w:p>
+      <w:pPr>
+        <w:widowControl/>
+        <w:numPr>
+          <w:ilvl w:val="0"/>
+          <w:numId w:val="41"/>
+        </w:numPr>
+        <w:pBdr>
+          <w:left w:val="single" w:sz="18" w:space="0" w:color="6CE26C"/>
+        </w:pBdr>
+        <w:shd w:val="clear" w:color="auto" w:fill="FFFFFF"/>
+        <w:spacing w:beforeAutospacing="1" w:afterAutospacing="1" w:line="210" w:lineRule="atLeast"/>
+        <w:jc w:val="left"/>
+        <w:rPr>
+          <w:rFonts w:ascii="Consolas" w:eastAsia="宋体" w:hAnsi="Consolas" w:cs="宋体"/>
+          <w:color w:val="5C5C5C"/>
+          <w:kern w:val="0"/>
+          <w:sz w:val="18"/>
+          <w:szCs w:val="18"/>
+        </w:rPr>
+      </w:pPr>
+      <w:r>
+        <w:rPr>
+          <w:rFonts w:ascii="Consolas" w:eastAsia="宋体" w:hAnsi="Consolas" w:cs="宋体"/>
+          <w:color w:val="000000"/>
+          <w:kern w:val="0"/>
+          <w:sz w:val="18"/>
+          <w:szCs w:val="18"/>
+          <w:bdr w:val="none" w:sz="0" w:space="0" w:color="auto" w:frame="1"/>
+        </w:rPr>
+        <w:t>                </w:t>
+      </w:r>
+      <w:r>
+        <w:rPr>
+          <w:rFonts w:ascii="Consolas" w:eastAsia="宋体" w:hAnsi="Consolas" w:cs="宋体"/>
+          <w:b/>
+          <w:bCs/>
+          <w:color w:val="006699"/>
+          <w:kern w:val="0"/>
+          <w:sz w:val="18"/>
+          <w:szCs w:val="18"/>
+          <w:bdr w:val="none" w:sz="0" w:space="0" w:color="auto" w:frame="1"/>
+        </w:rPr>
+        <w:t>&lt;/archive&gt;</w:t>
+      </w:r>
+      <w:r>
+        <w:rPr>
+          <w:rFonts w:ascii="Consolas" w:eastAsia="宋体" w:hAnsi="Consolas" w:cs="宋体"/>
+          <w:color w:val="000000"/>
+          <w:kern w:val="0"/>
+          <w:sz w:val="18"/>
+          <w:szCs w:val="18"/>
+          <w:bdr w:val="none" w:sz="0" w:space="0" w:color="auto" w:frame="1"/>
+        </w:rPr>
+        <w:t>  </w:t>
+      </w:r>
+    </w:p>
+    <w:p>
+      <w:pPr>
+        <w:widowControl/>
+        <w:numPr>
+          <w:ilvl w:val="0"/>
+          <w:numId w:val="41"/>
+        </w:numPr>
+        <w:pBdr>
+          <w:left w:val="single" w:sz="18" w:space="0" w:color="6CE26C"/>
+        </w:pBdr>
+        <w:shd w:val="clear" w:color="auto" w:fill="F8F8F8"/>
+        <w:spacing w:beforeAutospacing="1" w:afterAutospacing="1" w:line="210" w:lineRule="atLeast"/>
+        <w:jc w:val="left"/>
+        <w:rPr>
+          <w:rFonts w:ascii="Consolas" w:eastAsia="宋体" w:hAnsi="Consolas" w:cs="宋体"/>
+          <w:color w:val="5C5C5C"/>
+          <w:kern w:val="0"/>
+          <w:sz w:val="18"/>
+          <w:szCs w:val="18"/>
+        </w:rPr>
+      </w:pPr>
+      <w:r>
+        <w:rPr>
+          <w:rFonts w:ascii="Consolas" w:eastAsia="宋体" w:hAnsi="Consolas" w:cs="宋体"/>
+          <w:color w:val="000000"/>
+          <w:kern w:val="0"/>
+          <w:sz w:val="18"/>
+          <w:szCs w:val="18"/>
+          <w:bdr w:val="none" w:sz="0" w:space="0" w:color="auto" w:frame="1"/>
+        </w:rPr>
+        <w:t>                </w:t>
+      </w:r>
+      <w:r>
+        <w:rPr>
+          <w:rFonts w:ascii="Consolas" w:eastAsia="宋体" w:hAnsi="Consolas" w:cs="宋体"/>
+          <w:color w:val="008200"/>
+          <w:kern w:val="0"/>
+          <w:sz w:val="18"/>
+          <w:szCs w:val="18"/>
+          <w:bdr w:val="none" w:sz="0" w:space="0" w:color="auto" w:frame="1"/>
+        </w:rPr>
+        <w:t>&lt;!--</w:t>
+      </w:r>
+      <w:r>
+        <w:rPr>
+          <w:rFonts w:ascii="Consolas" w:eastAsia="宋体" w:hAnsi="Consolas" w:cs="宋体"/>
+          <w:color w:val="008200"/>
+          <w:kern w:val="0"/>
+          <w:sz w:val="18"/>
+          <w:szCs w:val="18"/>
+          <w:bdr w:val="none" w:sz="0" w:space="0" w:color="auto" w:frame="1"/>
+        </w:rPr>
+        <w:t>设置文件后缀</w:t>
+      </w:r>
+      <w:r>
+        <w:rPr>
+          <w:rFonts w:ascii="Consolas" w:eastAsia="宋体" w:hAnsi="Consolas" w:cs="宋体"/>
+          <w:color w:val="008200"/>
+          <w:kern w:val="0"/>
+          <w:sz w:val="18"/>
+          <w:szCs w:val="18"/>
+          <w:bdr w:val="none" w:sz="0" w:space="0" w:color="auto" w:frame="1"/>
+        </w:rPr>
+        <w:t>--&gt;</w:t>
+      </w:r>
+      <w:r>
+        <w:rPr>
+          <w:rFonts w:ascii="Consolas" w:eastAsia="宋体" w:hAnsi="Consolas" w:cs="宋体"/>
+          <w:color w:val="000000"/>
+          <w:kern w:val="0"/>
+          <w:sz w:val="18"/>
+          <w:szCs w:val="18"/>
+          <w:bdr w:val="none" w:sz="0" w:space="0" w:color="auto" w:frame="1"/>
+        </w:rPr>
+        <w:t>  </w:t>
+      </w:r>
+    </w:p>
+    <w:p>
+      <w:pPr>
+        <w:widowControl/>
+        <w:numPr>
+          <w:ilvl w:val="0"/>
+          <w:numId w:val="41"/>
+        </w:numPr>
+        <w:pBdr>
+          <w:left w:val="single" w:sz="18" w:space="0" w:color="6CE26C"/>
+        </w:pBdr>
+        <w:shd w:val="clear" w:color="auto" w:fill="FFFFFF"/>
+        <w:spacing w:beforeAutospacing="1" w:afterAutospacing="1" w:line="210" w:lineRule="atLeast"/>
+        <w:jc w:val="left"/>
+        <w:rPr>
+          <w:rFonts w:ascii="Consolas" w:eastAsia="宋体" w:hAnsi="Consolas" w:cs="宋体"/>
+          <w:color w:val="5C5C5C"/>
+          <w:kern w:val="0"/>
+          <w:sz w:val="18"/>
+          <w:szCs w:val="18"/>
+        </w:rPr>
+      </w:pPr>
+      <w:r>
+        <w:rPr>
+          <w:rFonts w:ascii="Consolas" w:eastAsia="宋体" w:hAnsi="Consolas" w:cs="宋体"/>
+          <w:color w:val="000000"/>
+          <w:kern w:val="0"/>
+          <w:sz w:val="18"/>
+          <w:szCs w:val="18"/>
+          <w:bdr w:val="none" w:sz="0" w:space="0" w:color="auto" w:frame="1"/>
+        </w:rPr>
+        <w:t>                </w:t>
+      </w:r>
+      <w:r>
+        <w:rPr>
+          <w:rFonts w:ascii="Consolas" w:eastAsia="宋体" w:hAnsi="Consolas" w:cs="宋体"/>
+          <w:b/>
+          <w:bCs/>
+          <w:color w:val="006699"/>
+          <w:kern w:val="0"/>
+          <w:sz w:val="18"/>
+          <w:szCs w:val="18"/>
+          <w:bdr w:val="none" w:sz="0" w:space="0" w:color="auto" w:frame="1"/>
+        </w:rPr>
+        <w:t>&lt;descriptorRefs&gt;</w:t>
+      </w:r>
+      <w:r>
+        <w:rPr>
+          <w:rFonts w:ascii="Consolas" w:eastAsia="宋体" w:hAnsi="Consolas" w:cs="宋体"/>
+          <w:color w:val="000000"/>
+          <w:kern w:val="0"/>
+          <w:sz w:val="18"/>
+          <w:szCs w:val="18"/>
+          <w:bdr w:val="none" w:sz="0" w:space="0" w:color="auto" w:frame="1"/>
+        </w:rPr>
+        <w:t>  </w:t>
+      </w:r>
+    </w:p>
+    <w:p>
+      <w:pPr>
+        <w:widowControl/>
+        <w:numPr>
+          <w:ilvl w:val="0"/>
+          <w:numId w:val="41"/>
+        </w:numPr>
+        <w:pBdr>
+          <w:left w:val="single" w:sz="18" w:space="0" w:color="6CE26C"/>
+        </w:pBdr>
+        <w:shd w:val="clear" w:color="auto" w:fill="F8F8F8"/>
+        <w:spacing w:beforeAutospacing="1" w:afterAutospacing="1" w:line="210" w:lineRule="atLeast"/>
+        <w:jc w:val="left"/>
+        <w:rPr>
+          <w:rFonts w:ascii="Consolas" w:eastAsia="宋体" w:hAnsi="Consolas" w:cs="宋体"/>
+          <w:color w:val="5C5C5C"/>
+          <w:kern w:val="0"/>
+          <w:sz w:val="18"/>
+          <w:szCs w:val="18"/>
+        </w:rPr>
+      </w:pPr>
+      <w:r>
+        <w:rPr>
+          <w:rFonts w:ascii="Consolas" w:eastAsia="宋体" w:hAnsi="Consolas" w:cs="宋体"/>
+          <w:color w:val="000000"/>
+          <w:kern w:val="0"/>
+          <w:sz w:val="18"/>
+          <w:szCs w:val="18"/>
+          <w:bdr w:val="none" w:sz="0" w:space="0" w:color="auto" w:frame="1"/>
+        </w:rPr>
+        <w:t>                    </w:t>
+      </w:r>
+      <w:r>
+        <w:rPr>
+          <w:rFonts w:ascii="Consolas" w:eastAsia="宋体" w:hAnsi="Consolas" w:cs="宋体"/>
+          <w:b/>
+          <w:bCs/>
+          <w:color w:val="006699"/>
+          <w:kern w:val="0"/>
+          <w:sz w:val="18"/>
+          <w:szCs w:val="18"/>
+          <w:bdr w:val="none" w:sz="0" w:space="0" w:color="auto" w:frame="1"/>
+        </w:rPr>
+        <w:t>&lt;descriptorRef&gt;</w:t>
+      </w:r>
+      <w:r>
+        <w:rPr>
+          <w:rFonts w:ascii="Consolas" w:eastAsia="宋体" w:hAnsi="Consolas" w:cs="宋体"/>
+          <w:color w:val="000000"/>
+          <w:kern w:val="0"/>
+          <w:sz w:val="18"/>
+          <w:szCs w:val="18"/>
+          <w:bdr w:val="none" w:sz="0" w:space="0" w:color="auto" w:frame="1"/>
+        </w:rPr>
+        <w:t>jar-with-dependencies</w:t>
+      </w:r>
+      <w:r>
+        <w:rPr>
+          <w:rFonts w:ascii="Consolas" w:eastAsia="宋体" w:hAnsi="Consolas" w:cs="宋体"/>
+          <w:b/>
+          <w:bCs/>
+          <w:color w:val="006699"/>
+          <w:kern w:val="0"/>
+          <w:sz w:val="18"/>
+          <w:szCs w:val="18"/>
+          <w:bdr w:val="none" w:sz="0" w:space="0" w:color="auto" w:frame="1"/>
+        </w:rPr>
+        <w:t>&lt;/descriptorRef&gt;</w:t>
+      </w:r>
+      <w:r>
+        <w:rPr>
+          <w:rFonts w:ascii="Consolas" w:eastAsia="宋体" w:hAnsi="Consolas" w:cs="宋体"/>
+          <w:color w:val="000000"/>
+          <w:kern w:val="0"/>
+          <w:sz w:val="18"/>
+          <w:szCs w:val="18"/>
+          <w:bdr w:val="none" w:sz="0" w:space="0" w:color="auto" w:frame="1"/>
+        </w:rPr>
+        <w:t>  </w:t>
+      </w:r>
+    </w:p>
+    <w:p>
+      <w:pPr>
+        <w:widowControl/>
+        <w:numPr>
+          <w:ilvl w:val="0"/>
+          <w:numId w:val="41"/>
+        </w:numPr>
+        <w:pBdr>
+          <w:left w:val="single" w:sz="18" w:space="0" w:color="6CE26C"/>
+        </w:pBdr>
+        <w:shd w:val="clear" w:color="auto" w:fill="FFFFFF"/>
+        <w:spacing w:beforeAutospacing="1" w:afterAutospacing="1" w:line="210" w:lineRule="atLeast"/>
+        <w:jc w:val="left"/>
+        <w:rPr>
+          <w:rFonts w:ascii="Consolas" w:eastAsia="宋体" w:hAnsi="Consolas" w:cs="宋体"/>
+          <w:color w:val="5C5C5C"/>
+          <w:kern w:val="0"/>
+          <w:sz w:val="18"/>
+          <w:szCs w:val="18"/>
+        </w:rPr>
+      </w:pPr>
+      <w:r>
+        <w:rPr>
+          <w:rFonts w:ascii="Consolas" w:eastAsia="宋体" w:hAnsi="Consolas" w:cs="宋体"/>
+          <w:color w:val="000000"/>
+          <w:kern w:val="0"/>
+          <w:sz w:val="18"/>
+          <w:szCs w:val="18"/>
+          <w:bdr w:val="none" w:sz="0" w:space="0" w:color="auto" w:frame="1"/>
+        </w:rPr>
+        <w:t>                </w:t>
+      </w:r>
+      <w:r>
+        <w:rPr>
+          <w:rFonts w:ascii="Consolas" w:eastAsia="宋体" w:hAnsi="Consolas" w:cs="宋体"/>
+          <w:b/>
+          <w:bCs/>
+          <w:color w:val="006699"/>
+          <w:kern w:val="0"/>
+          <w:sz w:val="18"/>
+          <w:szCs w:val="18"/>
+          <w:bdr w:val="none" w:sz="0" w:space="0" w:color="auto" w:frame="1"/>
+        </w:rPr>
+        <w:t>&lt;/descriptorRefs&gt;</w:t>
+      </w:r>
+      <w:r>
+        <w:rPr>
+          <w:rFonts w:ascii="Consolas" w:eastAsia="宋体" w:hAnsi="Consolas" w:cs="宋体"/>
+          <w:color w:val="000000"/>
+          <w:kern w:val="0"/>
+          <w:sz w:val="18"/>
+          <w:szCs w:val="18"/>
+          <w:bdr w:val="none" w:sz="0" w:space="0" w:color="auto" w:frame="1"/>
+        </w:rPr>
+        <w:t>  </w:t>
+      </w:r>
+    </w:p>
+    <w:p>
+      <w:pPr>
+        <w:widowControl/>
+        <w:numPr>
+          <w:ilvl w:val="0"/>
+          <w:numId w:val="41"/>
+        </w:numPr>
+        <w:pBdr>
+          <w:left w:val="single" w:sz="18" w:space="0" w:color="6CE26C"/>
+        </w:pBdr>
+        <w:shd w:val="clear" w:color="auto" w:fill="F8F8F8"/>
+        <w:spacing w:beforeAutospacing="1" w:afterAutospacing="1" w:line="210" w:lineRule="atLeast"/>
+        <w:jc w:val="left"/>
+        <w:rPr>
+          <w:rFonts w:ascii="Consolas" w:eastAsia="宋体" w:hAnsi="Consolas" w:cs="宋体"/>
+          <w:color w:val="5C5C5C"/>
+          <w:kern w:val="0"/>
+          <w:sz w:val="18"/>
+          <w:szCs w:val="18"/>
+        </w:rPr>
+      </w:pPr>
+      <w:r>
+        <w:rPr>
+          <w:rFonts w:ascii="Consolas" w:eastAsia="宋体" w:hAnsi="Consolas" w:cs="宋体"/>
+          <w:color w:val="000000"/>
+          <w:kern w:val="0"/>
+          <w:sz w:val="18"/>
+          <w:szCs w:val="18"/>
+          <w:bdr w:val="none" w:sz="0" w:space="0" w:color="auto" w:frame="1"/>
+        </w:rPr>
+        <w:t>            </w:t>
+      </w:r>
+      <w:r>
+        <w:rPr>
+          <w:rFonts w:ascii="Consolas" w:eastAsia="宋体" w:hAnsi="Consolas" w:cs="宋体"/>
+          <w:b/>
+          <w:bCs/>
+          <w:color w:val="006699"/>
+          <w:kern w:val="0"/>
+          <w:sz w:val="18"/>
+          <w:szCs w:val="18"/>
+          <w:bdr w:val="none" w:sz="0" w:space="0" w:color="auto" w:frame="1"/>
+        </w:rPr>
+        <w:t>&lt;/configuration&gt;</w:t>
+      </w:r>
+      <w:r>
+        <w:rPr>
+          <w:rFonts w:ascii="Consolas" w:eastAsia="宋体" w:hAnsi="Consolas" w:cs="宋体"/>
+          <w:color w:val="000000"/>
+          <w:kern w:val="0"/>
+          <w:sz w:val="18"/>
+          <w:szCs w:val="18"/>
+          <w:bdr w:val="none" w:sz="0" w:space="0" w:color="auto" w:frame="1"/>
+        </w:rPr>
+        <w:t>  </w:t>
+      </w:r>
+    </w:p>
+    <w:p>
+      <w:pPr>
+        <w:widowControl/>
+        <w:numPr>
+          <w:ilvl w:val="0"/>
+          <w:numId w:val="41"/>
+        </w:numPr>
+        <w:pBdr>
+          <w:left w:val="single" w:sz="18" w:space="0" w:color="6CE26C"/>
+        </w:pBdr>
+        <w:shd w:val="clear" w:color="auto" w:fill="FFFFFF"/>
+        <w:spacing w:beforeAutospacing="1" w:afterAutospacing="1" w:line="210" w:lineRule="atLeast"/>
+        <w:jc w:val="left"/>
+        <w:rPr>
+          <w:rFonts w:ascii="Consolas" w:eastAsia="宋体" w:hAnsi="Consolas" w:cs="宋体"/>
+          <w:color w:val="5C5C5C"/>
+          <w:kern w:val="0"/>
+          <w:sz w:val="18"/>
+          <w:szCs w:val="18"/>
+        </w:rPr>
+      </w:pPr>
+      <w:r>
+        <w:rPr>
+          <w:rFonts w:ascii="Consolas" w:eastAsia="宋体" w:hAnsi="Consolas" w:cs="宋体"/>
+          <w:color w:val="000000"/>
+          <w:kern w:val="0"/>
+          <w:sz w:val="18"/>
+          <w:szCs w:val="18"/>
+          <w:bdr w:val="none" w:sz="0" w:space="0" w:color="auto" w:frame="1"/>
+        </w:rPr>
+        <w:t>        </w:t>
+      </w:r>
+      <w:r>
+        <w:rPr>
+          <w:rFonts w:ascii="Consolas" w:eastAsia="宋体" w:hAnsi="Consolas" w:cs="宋体"/>
+          <w:b/>
+          <w:bCs/>
+          <w:color w:val="006699"/>
+          <w:kern w:val="0"/>
+          <w:sz w:val="18"/>
+          <w:szCs w:val="18"/>
+          <w:bdr w:val="none" w:sz="0" w:space="0" w:color="auto" w:frame="1"/>
+        </w:rPr>
+        <w:t>&lt;/plugin&gt;</w:t>
+      </w:r>
+      <w:r>
+        <w:rPr>
+          <w:rFonts w:ascii="Consolas" w:eastAsia="宋体" w:hAnsi="Consolas" w:cs="宋体"/>
+          <w:color w:val="000000"/>
+          <w:kern w:val="0"/>
+          <w:sz w:val="18"/>
+          <w:szCs w:val="18"/>
+          <w:bdr w:val="none" w:sz="0" w:space="0" w:color="auto" w:frame="1"/>
+        </w:rPr>
+        <w:t>  </w:t>
+      </w:r>
+    </w:p>
+    <w:p>
+      <w:pPr>
+        <w:widowControl/>
+        <w:numPr>
+          <w:ilvl w:val="0"/>
+          <w:numId w:val="41"/>
+        </w:numPr>
+        <w:pBdr>
+          <w:left w:val="single" w:sz="18" w:space="0" w:color="6CE26C"/>
+        </w:pBdr>
+        <w:shd w:val="clear" w:color="auto" w:fill="F8F8F8"/>
+        <w:spacing w:beforeAutospacing="1" w:afterAutospacing="1" w:line="210" w:lineRule="atLeast"/>
+        <w:jc w:val="left"/>
+        <w:rPr>
+          <w:rFonts w:ascii="Consolas" w:eastAsia="宋体" w:hAnsi="Consolas" w:cs="宋体"/>
+          <w:color w:val="5C5C5C"/>
+          <w:kern w:val="0"/>
+          <w:sz w:val="18"/>
+          <w:szCs w:val="18"/>
+        </w:rPr>
+      </w:pPr>
+      <w:r>
+        <w:rPr>
+          <w:rFonts w:ascii="Consolas" w:eastAsia="宋体" w:hAnsi="Consolas" w:cs="宋体"/>
+          <w:color w:val="000000"/>
+          <w:kern w:val="0"/>
+          <w:sz w:val="18"/>
+          <w:szCs w:val="18"/>
+          <w:bdr w:val="none" w:sz="0" w:space="0" w:color="auto" w:frame="1"/>
+        </w:rPr>
+        <w:t>    </w:t>
+      </w:r>
+      <w:r>
+        <w:rPr>
+          <w:rFonts w:ascii="Consolas" w:eastAsia="宋体" w:hAnsi="Consolas" w:cs="宋体"/>
+          <w:b/>
+          <w:bCs/>
+          <w:color w:val="006699"/>
+          <w:kern w:val="0"/>
+          <w:sz w:val="18"/>
+          <w:szCs w:val="18"/>
+          <w:bdr w:val="none" w:sz="0" w:space="0" w:color="auto" w:frame="1"/>
+        </w:rPr>
+        <w:t>&lt;/plugins&gt;</w:t>
+      </w:r>
+      <w:r>
+        <w:rPr>
+          <w:rFonts w:ascii="Consolas" w:eastAsia="宋体" w:hAnsi="Consolas" w:cs="宋体"/>
+          <w:color w:val="000000"/>
+          <w:kern w:val="0"/>
+          <w:sz w:val="18"/>
+          <w:szCs w:val="18"/>
+          <w:bdr w:val="none" w:sz="0" w:space="0" w:color="auto" w:frame="1"/>
+        </w:rPr>
+        <w:t>  </w:t>
+      </w:r>
+    </w:p>
+    <w:p>
+      <w:pPr>
+        <w:widowControl/>
+        <w:numPr>
+          <w:ilvl w:val="0"/>
+          <w:numId w:val="41"/>
+        </w:numPr>
+        <w:pBdr>
+          <w:left w:val="single" w:sz="18" w:space="0" w:color="6CE26C"/>
+        </w:pBdr>
+        <w:shd w:val="clear" w:color="auto" w:fill="FFFFFF"/>
+        <w:spacing w:beforeAutospacing="1" w:afterAutospacing="1" w:line="210" w:lineRule="atLeast"/>
+        <w:jc w:val="left"/>
+        <w:rPr>
+          <w:rFonts w:ascii="Consolas" w:eastAsia="宋体" w:hAnsi="Consolas" w:cs="宋体"/>
+          <w:color w:val="5C5C5C"/>
+          <w:kern w:val="0"/>
+          <w:sz w:val="18"/>
+          <w:szCs w:val="18"/>
+        </w:rPr>
+      </w:pPr>
+      <w:r>
+        <w:rPr>
+          <w:rFonts w:ascii="Consolas" w:eastAsia="宋体" w:hAnsi="Consolas" w:cs="宋体"/>
+          <w:b/>
+          <w:bCs/>
+          <w:color w:val="006699"/>
+          <w:kern w:val="0"/>
+          <w:sz w:val="18"/>
+          <w:szCs w:val="18"/>
+          <w:bdr w:val="none" w:sz="0" w:space="0" w:color="auto" w:frame="1"/>
+        </w:rPr>
+        <w:t>&lt;/build&gt;</w:t>
+      </w:r>
+      <w:r>
+        <w:rPr>
+          <w:rFonts w:ascii="Consolas" w:eastAsia="宋体" w:hAnsi="Consolas" w:cs="宋体"/>
+          <w:color w:val="000000"/>
+          <w:kern w:val="0"/>
+          <w:sz w:val="18"/>
+          <w:szCs w:val="18"/>
+          <w:bdr w:val="none" w:sz="0" w:space="0" w:color="auto" w:frame="1"/>
+        </w:rPr>
+        <w:t>  </w:t>
+      </w:r>
+    </w:p>
+    <w:p>
+      <w:r>
+        <w:rPr>
+          <w:rFonts w:hint="eastAsia"/>
+        </w:rPr>
+        <w:t>1</w:t>
+      </w:r>
+      <w:r>
+        <w:rPr>
+          <w:rFonts w:hint="eastAsia"/>
+        </w:rPr>
+        <w:t>、</w:t>
+      </w:r>
+      <w:r>
+        <w:rPr>
+          <w:rFonts w:hint="eastAsia"/>
+        </w:rPr>
+        <w:t>在项目根目录</w:t>
+      </w:r>
+      <w:r>
+        <w:rPr>
+          <w:rFonts w:hint="eastAsia"/>
+        </w:rPr>
+        <w:t>(</w:t>
+      </w:r>
+      <w:r>
+        <w:rPr>
+          <w:rFonts w:hint="eastAsia"/>
+        </w:rPr>
+        <w:t>包含</w:t>
+      </w:r>
+      <w:r>
+        <w:rPr>
+          <w:rFonts w:hint="eastAsia"/>
+        </w:rPr>
+        <w:t>pom</w:t>
+      </w:r>
+      <w:r>
+        <w:rPr>
+          <w:rFonts w:hint="eastAsia"/>
+        </w:rPr>
+        <w:t>文件的目录</w:t>
+      </w:r>
+      <w:r>
+        <w:rPr>
+          <w:rFonts w:hint="eastAsia"/>
+        </w:rPr>
+        <w:t>)</w:t>
+      </w:r>
+      <w:r>
+        <w:rPr>
+          <w:rFonts w:hint="eastAsia"/>
+        </w:rPr>
+        <w:t>执行插件：</w:t>
+      </w:r>
       <w:bookmarkStart w:id="0" w:name="_GoBack"/>
       <w:bookmarkEnd w:id="0"/>
+      <w:r>
+        <w:t>mvn assembly:assembly</w:t>
+      </w:r>
     </w:p>
     <w:sectPr>
       <w:pgSz w:w="11900" w:h="16840"/>
@@ -6434,7 +7839,7 @@
 </file>
 
 <file path=word/endnotes.xml><?xml version="1.0" encoding="utf-8"?>
-<w:endnotes xmlns:wpc="http://schemas.microsoft.com/office/word/2010/wordprocessingCanvas" xmlns:cx="http://schemas.microsoft.com/office/drawing/2014/chartex" xmlns:mc="http://schemas.openxmlformats.org/markup-compatibility/2006" xmlns:o="urn:schemas-microsoft-com:office:office" xmlns:r="http://schemas.openxmlformats.org/officeDocument/2006/relationships" xmlns:m="http://schemas.openxmlformats.org/officeDocument/2006/math" xmlns:v="urn:schemas-microsoft-com:vml" xmlns:wp14="http://schemas.microsoft.com/office/word/2010/wordprocessingDrawing" xmlns:wp="http://schemas.openxmlformats.org/drawingml/2006/wordprocessingDrawing" xmlns:w10="urn:schemas-microsoft-com:office:word" xmlns:w="http://schemas.openxmlformats.org/wordprocessingml/2006/main" xmlns:w14="http://schemas.microsoft.com/office/word/2010/wordml" xmlns:w15="http://schemas.microsoft.com/office/word/2012/wordml" xmlns:w16se="http://schemas.microsoft.com/office/word/2015/wordml/symex" xmlns:wpg="http://schemas.microsoft.com/office/word/2010/wordprocessingGroup" xmlns:wpi="http://schemas.microsoft.com/office/word/2010/wordprocessingInk" xmlns:wne="http://schemas.microsoft.com/office/word/2006/wordml" xmlns:wps="http://schemas.microsoft.com/office/word/2010/wordprocessingShape" mc:Ignorable="w14 w15 w16se wp14">
+<w:endnotes xmlns:wpc="http://schemas.microsoft.com/office/word/2010/wordprocessingCanvas" xmlns:cx="http://schemas.microsoft.com/office/drawing/2014/chartex" xmlns:cx1="http://schemas.microsoft.com/office/drawing/2015/9/8/chartex" xmlns:mc="http://schemas.openxmlformats.org/markup-compatibility/2006" xmlns:o="urn:schemas-microsoft-com:office:office" xmlns:r="http://schemas.openxmlformats.org/officeDocument/2006/relationships" xmlns:m="http://schemas.openxmlformats.org/officeDocument/2006/math" xmlns:v="urn:schemas-microsoft-com:vml" xmlns:wp14="http://schemas.microsoft.com/office/word/2010/wordprocessingDrawing" xmlns:wp="http://schemas.openxmlformats.org/drawingml/2006/wordprocessingDrawing" xmlns:w10="urn:schemas-microsoft-com:office:word" xmlns:w="http://schemas.openxmlformats.org/wordprocessingml/2006/main" xmlns:w14="http://schemas.microsoft.com/office/word/2010/wordml" xmlns:w15="http://schemas.microsoft.com/office/word/2012/wordml" xmlns:w16se="http://schemas.microsoft.com/office/word/2015/wordml/symex" xmlns:wpg="http://schemas.microsoft.com/office/word/2010/wordprocessingGroup" xmlns:wpi="http://schemas.microsoft.com/office/word/2010/wordprocessingInk" xmlns:wne="http://schemas.microsoft.com/office/word/2006/wordml" xmlns:wps="http://schemas.microsoft.com/office/word/2010/wordprocessingShape" mc:Ignorable="w14 w15 w16se wp14">
   <w:endnote w:type="separator" w:id="-1">
     <w:p>
       <w:r>
@@ -6453,7 +7858,7 @@
 </file>
 
 <file path=word/footnotes.xml><?xml version="1.0" encoding="utf-8"?>
-<w:footnotes xmlns:wpc="http://schemas.microsoft.com/office/word/2010/wordprocessingCanvas" xmlns:cx="http://schemas.microsoft.com/office/drawing/2014/chartex" xmlns:mc="http://schemas.openxmlformats.org/markup-compatibility/2006" xmlns:o="urn:schemas-microsoft-com:office:office" xmlns:r="http://schemas.openxmlformats.org/officeDocument/2006/relationships" xmlns:m="http://schemas.openxmlformats.org/officeDocument/2006/math" xmlns:v="urn:schemas-microsoft-com:vml" xmlns:wp14="http://schemas.microsoft.com/office/word/2010/wordprocessingDrawing" xmlns:wp="http://schemas.openxmlformats.org/drawingml/2006/wordprocessingDrawing" xmlns:w10="urn:schemas-microsoft-com:office:word" xmlns:w="http://schemas.openxmlformats.org/wordprocessingml/2006/main" xmlns:w14="http://schemas.microsoft.com/office/word/2010/wordml" xmlns:w15="http://schemas.microsoft.com/office/word/2012/wordml" xmlns:w16se="http://schemas.microsoft.com/office/word/2015/wordml/symex" xmlns:wpg="http://schemas.microsoft.com/office/word/2010/wordprocessingGroup" xmlns:wpi="http://schemas.microsoft.com/office/word/2010/wordprocessingInk" xmlns:wne="http://schemas.microsoft.com/office/word/2006/wordml" xmlns:wps="http://schemas.microsoft.com/office/word/2010/wordprocessingShape" mc:Ignorable="w14 w15 w16se wp14">
+<w:footnotes xmlns:wpc="http://schemas.microsoft.com/office/word/2010/wordprocessingCanvas" xmlns:cx="http://schemas.microsoft.com/office/drawing/2014/chartex" xmlns:cx1="http://schemas.microsoft.com/office/drawing/2015/9/8/chartex" xmlns:mc="http://schemas.openxmlformats.org/markup-compatibility/2006" xmlns:o="urn:schemas-microsoft-com:office:office" xmlns:r="http://schemas.openxmlformats.org/officeDocument/2006/relationships" xmlns:m="http://schemas.openxmlformats.org/officeDocument/2006/math" xmlns:v="urn:schemas-microsoft-com:vml" xmlns:wp14="http://schemas.microsoft.com/office/word/2010/wordprocessingDrawing" xmlns:wp="http://schemas.openxmlformats.org/drawingml/2006/wordprocessingDrawing" xmlns:w10="urn:schemas-microsoft-com:office:word" xmlns:w="http://schemas.openxmlformats.org/wordprocessingml/2006/main" xmlns:w14="http://schemas.microsoft.com/office/word/2010/wordml" xmlns:w15="http://schemas.microsoft.com/office/word/2012/wordml" xmlns:w16se="http://schemas.microsoft.com/office/word/2015/wordml/symex" xmlns:wpg="http://schemas.microsoft.com/office/word/2010/wordprocessingGroup" xmlns:wpi="http://schemas.microsoft.com/office/word/2010/wordprocessingInk" xmlns:wne="http://schemas.microsoft.com/office/word/2006/wordml" xmlns:wps="http://schemas.microsoft.com/office/word/2010/wordprocessingShape" mc:Ignorable="w14 w15 w16se wp14">
   <w:footnote w:type="separator" w:id="-1">
     <w:p>
       <w:r>
@@ -6472,7 +7877,7 @@
 </file>
 
 <file path=word/numbering.xml><?xml version="1.0" encoding="utf-8"?>
-<w:numbering xmlns:wpc="http://schemas.microsoft.com/office/word/2010/wordprocessingCanvas" xmlns:cx="http://schemas.microsoft.com/office/drawing/2014/chartex" xmlns:mc="http://schemas.openxmlformats.org/markup-compatibility/2006" xmlns:o="urn:schemas-microsoft-com:office:office" xmlns:r="http://schemas.openxmlformats.org/officeDocument/2006/relationships" xmlns:m="http://schemas.openxmlformats.org/officeDocument/2006/math" xmlns:v="urn:schemas-microsoft-com:vml" xmlns:wp14="http://schemas.microsoft.com/office/word/2010/wordprocessingDrawing" xmlns:wp="http://schemas.openxmlformats.org/drawingml/2006/wordprocessingDrawing" xmlns:w10="urn:schemas-microsoft-com:office:word" xmlns:w="http://schemas.openxmlformats.org/wordprocessingml/2006/main" xmlns:w14="http://schemas.microsoft.com/office/word/2010/wordml" xmlns:w15="http://schemas.microsoft.com/office/word/2012/wordml" xmlns:w16se="http://schemas.microsoft.com/office/word/2015/wordml/symex" xmlns:wpg="http://schemas.microsoft.com/office/word/2010/wordprocessingGroup" xmlns:wpi="http://schemas.microsoft.com/office/word/2010/wordprocessingInk" xmlns:wne="http://schemas.microsoft.com/office/word/2006/wordml" xmlns:wps="http://schemas.microsoft.com/office/word/2010/wordprocessingShape" mc:Ignorable="w14 w15 w16se wp14">
+<w:numbering xmlns:wpc="http://schemas.microsoft.com/office/word/2010/wordprocessingCanvas" xmlns:cx="http://schemas.microsoft.com/office/drawing/2014/chartex" xmlns:cx1="http://schemas.microsoft.com/office/drawing/2015/9/8/chartex" xmlns:mc="http://schemas.openxmlformats.org/markup-compatibility/2006" xmlns:o="urn:schemas-microsoft-com:office:office" xmlns:r="http://schemas.openxmlformats.org/officeDocument/2006/relationships" xmlns:m="http://schemas.openxmlformats.org/officeDocument/2006/math" xmlns:v="urn:schemas-microsoft-com:vml" xmlns:wp14="http://schemas.microsoft.com/office/word/2010/wordprocessingDrawing" xmlns:wp="http://schemas.openxmlformats.org/drawingml/2006/wordprocessingDrawing" xmlns:w10="urn:schemas-microsoft-com:office:word" xmlns:w="http://schemas.openxmlformats.org/wordprocessingml/2006/main" xmlns:w14="http://schemas.microsoft.com/office/word/2010/wordml" xmlns:w15="http://schemas.microsoft.com/office/word/2012/wordml" xmlns:w16se="http://schemas.microsoft.com/office/word/2015/wordml/symex" xmlns:wpg="http://schemas.microsoft.com/office/word/2010/wordprocessingGroup" xmlns:wpi="http://schemas.microsoft.com/office/word/2010/wordprocessingInk" xmlns:wne="http://schemas.microsoft.com/office/word/2006/wordml" xmlns:wps="http://schemas.microsoft.com/office/word/2010/wordprocessingShape" mc:Ignorable="w14 w15 w16se wp14">
   <w:abstractNum w:abstractNumId="0" w15:restartNumberingAfterBreak="0">
     <w:nsid w:val="00852CBF"/>
     <w:multiLevelType w:val="multilevel"/>
@@ -7269,6 +8674,119 @@
     </w:lvl>
   </w:abstractNum>
   <w:abstractNum w:abstractNumId="8" w15:restartNumberingAfterBreak="0">
+    <w:nsid w:val="20C447F8"/>
+    <w:multiLevelType w:val="multilevel"/>
+    <w:tmpl w:val="676055B8"/>
+    <w:lvl w:ilvl="0">
+      <w:start w:val="1"/>
+      <w:numFmt w:val="decimal"/>
+      <w:lvlText w:val="%1."/>
+      <w:lvlJc w:val="left"/>
+      <w:pPr>
+        <w:tabs>
+          <w:tab w:val="num" w:pos="720"/>
+        </w:tabs>
+        <w:ind w:left="720" w:hanging="360"/>
+      </w:pPr>
+    </w:lvl>
+    <w:lvl w:ilvl="1" w:tentative="1">
+      <w:start w:val="1"/>
+      <w:numFmt w:val="decimal"/>
+      <w:lvlText w:val="%2."/>
+      <w:lvlJc w:val="left"/>
+      <w:pPr>
+        <w:tabs>
+          <w:tab w:val="num" w:pos="1440"/>
+        </w:tabs>
+        <w:ind w:left="1440" w:hanging="360"/>
+      </w:pPr>
+    </w:lvl>
+    <w:lvl w:ilvl="2" w:tentative="1">
+      <w:start w:val="1"/>
+      <w:numFmt w:val="decimal"/>
+      <w:lvlText w:val="%3."/>
+      <w:lvlJc w:val="left"/>
+      <w:pPr>
+        <w:tabs>
+          <w:tab w:val="num" w:pos="2160"/>
+        </w:tabs>
+        <w:ind w:left="2160" w:hanging="360"/>
+      </w:pPr>
+    </w:lvl>
+    <w:lvl w:ilvl="3" w:tentative="1">
+      <w:start w:val="1"/>
+      <w:numFmt w:val="decimal"/>
+      <w:lvlText w:val="%4."/>
+      <w:lvlJc w:val="left"/>
+      <w:pPr>
+        <w:tabs>
+          <w:tab w:val="num" w:pos="2880"/>
+        </w:tabs>
+        <w:ind w:left="2880" w:hanging="360"/>
+      </w:pPr>
+    </w:lvl>
+    <w:lvl w:ilvl="4" w:tentative="1">
+      <w:start w:val="1"/>
+      <w:numFmt w:val="decimal"/>
+      <w:lvlText w:val="%5."/>
+      <w:lvlJc w:val="left"/>
+      <w:pPr>
+        <w:tabs>
+          <w:tab w:val="num" w:pos="3600"/>
+        </w:tabs>
+        <w:ind w:left="3600" w:hanging="360"/>
+      </w:pPr>
+    </w:lvl>
+    <w:lvl w:ilvl="5" w:tentative="1">
+      <w:start w:val="1"/>
+      <w:numFmt w:val="decimal"/>
+      <w:lvlText w:val="%6."/>
+      <w:lvlJc w:val="left"/>
+      <w:pPr>
+        <w:tabs>
+          <w:tab w:val="num" w:pos="4320"/>
+        </w:tabs>
+        <w:ind w:left="4320" w:hanging="360"/>
+      </w:pPr>
+    </w:lvl>
+    <w:lvl w:ilvl="6" w:tentative="1">
+      <w:start w:val="1"/>
+      <w:numFmt w:val="decimal"/>
+      <w:lvlText w:val="%7."/>
+      <w:lvlJc w:val="left"/>
+      <w:pPr>
+        <w:tabs>
+          <w:tab w:val="num" w:pos="5040"/>
+        </w:tabs>
+        <w:ind w:left="5040" w:hanging="360"/>
+      </w:pPr>
+    </w:lvl>
+    <w:lvl w:ilvl="7" w:tentative="1">
+      <w:start w:val="1"/>
+      <w:numFmt w:val="decimal"/>
+      <w:lvlText w:val="%8."/>
+      <w:lvlJc w:val="left"/>
+      <w:pPr>
+        <w:tabs>
+          <w:tab w:val="num" w:pos="5760"/>
+        </w:tabs>
+        <w:ind w:left="5760" w:hanging="360"/>
+      </w:pPr>
+    </w:lvl>
+    <w:lvl w:ilvl="8" w:tentative="1">
+      <w:start w:val="1"/>
+      <w:numFmt w:val="decimal"/>
+      <w:lvlText w:val="%9."/>
+      <w:lvlJc w:val="left"/>
+      <w:pPr>
+        <w:tabs>
+          <w:tab w:val="num" w:pos="6480"/>
+        </w:tabs>
+        <w:ind w:left="6480" w:hanging="360"/>
+      </w:pPr>
+    </w:lvl>
+  </w:abstractNum>
+  <w:abstractNum w:abstractNumId="9" w15:restartNumberingAfterBreak="0">
     <w:nsid w:val="23E119D5"/>
     <w:multiLevelType w:val="hybridMultilevel"/>
     <w:tmpl w:val="D9144D00"/>
@@ -7381,7 +8899,7 @@
       </w:rPr>
     </w:lvl>
   </w:abstractNum>
-  <w:abstractNum w:abstractNumId="9" w15:restartNumberingAfterBreak="0">
+  <w:abstractNum w:abstractNumId="10" w15:restartNumberingAfterBreak="0">
     <w:nsid w:val="2AAC38ED"/>
     <w:multiLevelType w:val="hybridMultilevel"/>
     <w:tmpl w:val="2B28EC0E"/>
@@ -7494,7 +9012,7 @@
       </w:rPr>
     </w:lvl>
   </w:abstractNum>
-  <w:abstractNum w:abstractNumId="10" w15:restartNumberingAfterBreak="0">
+  <w:abstractNum w:abstractNumId="11" w15:restartNumberingAfterBreak="0">
     <w:nsid w:val="2B48276B"/>
     <w:multiLevelType w:val="hybridMultilevel"/>
     <w:tmpl w:val="1146F238"/>
@@ -7607,7 +9125,7 @@
       </w:rPr>
     </w:lvl>
   </w:abstractNum>
-  <w:abstractNum w:abstractNumId="11" w15:restartNumberingAfterBreak="0">
+  <w:abstractNum w:abstractNumId="12" w15:restartNumberingAfterBreak="0">
     <w:nsid w:val="2BBF744B"/>
     <w:multiLevelType w:val="hybridMultilevel"/>
     <w:tmpl w:val="3F949746"/>
@@ -7693,7 +9211,7 @@
       </w:pPr>
     </w:lvl>
   </w:abstractNum>
-  <w:abstractNum w:abstractNumId="12" w15:restartNumberingAfterBreak="0">
+  <w:abstractNum w:abstractNumId="13" w15:restartNumberingAfterBreak="0">
     <w:nsid w:val="2C5C06D1"/>
     <w:multiLevelType w:val="multilevel"/>
     <w:tmpl w:val="0409001F"/>
@@ -7779,7 +9297,7 @@
       </w:pPr>
     </w:lvl>
   </w:abstractNum>
-  <w:abstractNum w:abstractNumId="13" w15:restartNumberingAfterBreak="0">
+  <w:abstractNum w:abstractNumId="14" w15:restartNumberingAfterBreak="0">
     <w:nsid w:val="2CC835AC"/>
     <w:multiLevelType w:val="multilevel"/>
     <w:tmpl w:val="0409001F"/>
@@ -7865,7 +9383,7 @@
       </w:pPr>
     </w:lvl>
   </w:abstractNum>
-  <w:abstractNum w:abstractNumId="14" w15:restartNumberingAfterBreak="0">
+  <w:abstractNum w:abstractNumId="15" w15:restartNumberingAfterBreak="0">
     <w:nsid w:val="319C798C"/>
     <w:multiLevelType w:val="hybridMultilevel"/>
     <w:tmpl w:val="6EE00BA6"/>
@@ -7951,7 +9469,7 @@
       </w:pPr>
     </w:lvl>
   </w:abstractNum>
-  <w:abstractNum w:abstractNumId="15" w15:restartNumberingAfterBreak="0">
+  <w:abstractNum w:abstractNumId="16" w15:restartNumberingAfterBreak="0">
     <w:nsid w:val="339767AF"/>
     <w:multiLevelType w:val="hybridMultilevel"/>
     <w:tmpl w:val="EEF27E42"/>
@@ -8064,7 +9582,7 @@
       </w:rPr>
     </w:lvl>
   </w:abstractNum>
-  <w:abstractNum w:abstractNumId="16" w15:restartNumberingAfterBreak="0">
+  <w:abstractNum w:abstractNumId="17" w15:restartNumberingAfterBreak="0">
     <w:nsid w:val="34A26930"/>
     <w:multiLevelType w:val="hybridMultilevel"/>
     <w:tmpl w:val="5B486764"/>
@@ -8177,7 +9695,7 @@
       </w:rPr>
     </w:lvl>
   </w:abstractNum>
-  <w:abstractNum w:abstractNumId="17" w15:restartNumberingAfterBreak="0">
+  <w:abstractNum w:abstractNumId="18" w15:restartNumberingAfterBreak="0">
     <w:nsid w:val="34EB5E84"/>
     <w:multiLevelType w:val="hybridMultilevel"/>
     <w:tmpl w:val="738C3F20"/>
@@ -8290,7 +9808,7 @@
       </w:rPr>
     </w:lvl>
   </w:abstractNum>
-  <w:abstractNum w:abstractNumId="18" w15:restartNumberingAfterBreak="0">
+  <w:abstractNum w:abstractNumId="19" w15:restartNumberingAfterBreak="0">
     <w:nsid w:val="356D678F"/>
     <w:multiLevelType w:val="multilevel"/>
     <w:tmpl w:val="99F84CD4"/>
@@ -8402,7 +9920,7 @@
       </w:rPr>
     </w:lvl>
   </w:abstractNum>
-  <w:abstractNum w:abstractNumId="19" w15:restartNumberingAfterBreak="0">
+  <w:abstractNum w:abstractNumId="20" w15:restartNumberingAfterBreak="0">
     <w:nsid w:val="38C35797"/>
     <w:multiLevelType w:val="multilevel"/>
     <w:tmpl w:val="99F84CD4"/>
@@ -8514,7 +10032,7 @@
       </w:rPr>
     </w:lvl>
   </w:abstractNum>
-  <w:abstractNum w:abstractNumId="20" w15:restartNumberingAfterBreak="0">
+  <w:abstractNum w:abstractNumId="21" w15:restartNumberingAfterBreak="0">
     <w:nsid w:val="3A13362F"/>
     <w:multiLevelType w:val="hybridMultilevel"/>
     <w:tmpl w:val="EE32AD16"/>
@@ -8600,7 +10118,7 @@
       </w:pPr>
     </w:lvl>
   </w:abstractNum>
-  <w:abstractNum w:abstractNumId="21" w15:restartNumberingAfterBreak="0">
+  <w:abstractNum w:abstractNumId="22" w15:restartNumberingAfterBreak="0">
     <w:nsid w:val="45370061"/>
     <w:multiLevelType w:val="hybridMultilevel"/>
     <w:tmpl w:val="828835FC"/>
@@ -8713,7 +10231,7 @@
       </w:rPr>
     </w:lvl>
   </w:abstractNum>
-  <w:abstractNum w:abstractNumId="22" w15:restartNumberingAfterBreak="0">
+  <w:abstractNum w:abstractNumId="23" w15:restartNumberingAfterBreak="0">
     <w:nsid w:val="4A5F6375"/>
     <w:multiLevelType w:val="hybridMultilevel"/>
     <w:tmpl w:val="B1103786"/>
@@ -8826,7 +10344,7 @@
       </w:rPr>
     </w:lvl>
   </w:abstractNum>
-  <w:abstractNum w:abstractNumId="23" w15:restartNumberingAfterBreak="0">
+  <w:abstractNum w:abstractNumId="24" w15:restartNumberingAfterBreak="0">
     <w:nsid w:val="4B7D510F"/>
     <w:multiLevelType w:val="hybridMultilevel"/>
     <w:tmpl w:val="F21838C6"/>
@@ -8939,7 +10457,7 @@
       </w:rPr>
     </w:lvl>
   </w:abstractNum>
-  <w:abstractNum w:abstractNumId="24" w15:restartNumberingAfterBreak="0">
+  <w:abstractNum w:abstractNumId="25" w15:restartNumberingAfterBreak="0">
     <w:nsid w:val="4D656935"/>
     <w:multiLevelType w:val="multilevel"/>
     <w:tmpl w:val="530A1BBE"/>
@@ -9052,7 +10570,7 @@
       </w:rPr>
     </w:lvl>
   </w:abstractNum>
-  <w:abstractNum w:abstractNumId="25" w15:restartNumberingAfterBreak="0">
+  <w:abstractNum w:abstractNumId="26" w15:restartNumberingAfterBreak="0">
     <w:nsid w:val="52EF4FCA"/>
     <w:multiLevelType w:val="hybridMultilevel"/>
     <w:tmpl w:val="623C1C7C"/>
@@ -9165,7 +10683,7 @@
       </w:rPr>
     </w:lvl>
   </w:abstractNum>
-  <w:abstractNum w:abstractNumId="26" w15:restartNumberingAfterBreak="0">
+  <w:abstractNum w:abstractNumId="27" w15:restartNumberingAfterBreak="0">
     <w:nsid w:val="57312E7D"/>
     <w:multiLevelType w:val="hybridMultilevel"/>
     <w:tmpl w:val="47AAC738"/>
@@ -9278,7 +10796,7 @@
       </w:rPr>
     </w:lvl>
   </w:abstractNum>
-  <w:abstractNum w:abstractNumId="27" w15:restartNumberingAfterBreak="0">
+  <w:abstractNum w:abstractNumId="28" w15:restartNumberingAfterBreak="0">
     <w:nsid w:val="5C421004"/>
     <w:multiLevelType w:val="hybridMultilevel"/>
     <w:tmpl w:val="571C2270"/>
@@ -9391,7 +10909,7 @@
       </w:rPr>
     </w:lvl>
   </w:abstractNum>
-  <w:abstractNum w:abstractNumId="28" w15:restartNumberingAfterBreak="0">
+  <w:abstractNum w:abstractNumId="29" w15:restartNumberingAfterBreak="0">
     <w:nsid w:val="5D416062"/>
     <w:multiLevelType w:val="multilevel"/>
     <w:tmpl w:val="0409001F"/>
@@ -9477,7 +10995,7 @@
       </w:pPr>
     </w:lvl>
   </w:abstractNum>
-  <w:abstractNum w:abstractNumId="29" w15:restartNumberingAfterBreak="0">
+  <w:abstractNum w:abstractNumId="30" w15:restartNumberingAfterBreak="0">
     <w:nsid w:val="5EF808D0"/>
     <w:multiLevelType w:val="multilevel"/>
     <w:tmpl w:val="0409001F"/>
@@ -9590,7 +11108,7 @@
       </w:rPr>
     </w:lvl>
   </w:abstractNum>
-  <w:abstractNum w:abstractNumId="30" w15:restartNumberingAfterBreak="0">
+  <w:abstractNum w:abstractNumId="31" w15:restartNumberingAfterBreak="0">
     <w:nsid w:val="5F5806E9"/>
     <w:multiLevelType w:val="multilevel"/>
     <w:tmpl w:val="99F84CD4"/>
@@ -9702,7 +11220,7 @@
       </w:rPr>
     </w:lvl>
   </w:abstractNum>
-  <w:abstractNum w:abstractNumId="31" w15:restartNumberingAfterBreak="0">
+  <w:abstractNum w:abstractNumId="32" w15:restartNumberingAfterBreak="0">
     <w:nsid w:val="67E757A0"/>
     <w:multiLevelType w:val="hybridMultilevel"/>
     <w:tmpl w:val="CC404320"/>
@@ -9815,7 +11333,7 @@
       </w:rPr>
     </w:lvl>
   </w:abstractNum>
-  <w:abstractNum w:abstractNumId="32" w15:restartNumberingAfterBreak="0">
+  <w:abstractNum w:abstractNumId="33" w15:restartNumberingAfterBreak="0">
     <w:nsid w:val="690B17A6"/>
     <w:multiLevelType w:val="hybridMultilevel"/>
     <w:tmpl w:val="D20E12B8"/>
@@ -9901,7 +11419,7 @@
       </w:pPr>
     </w:lvl>
   </w:abstractNum>
-  <w:abstractNum w:abstractNumId="33" w15:restartNumberingAfterBreak="0">
+  <w:abstractNum w:abstractNumId="34" w15:restartNumberingAfterBreak="0">
     <w:nsid w:val="6ABC7018"/>
     <w:multiLevelType w:val="hybridMultilevel"/>
     <w:tmpl w:val="FD9E225E"/>
@@ -10014,7 +11532,7 @@
       </w:rPr>
     </w:lvl>
   </w:abstractNum>
-  <w:abstractNum w:abstractNumId="34" w15:restartNumberingAfterBreak="0">
+  <w:abstractNum w:abstractNumId="35" w15:restartNumberingAfterBreak="0">
     <w:nsid w:val="6BD5193E"/>
     <w:multiLevelType w:val="multilevel"/>
     <w:tmpl w:val="0409001F"/>
@@ -10100,7 +11618,7 @@
       </w:pPr>
     </w:lvl>
   </w:abstractNum>
-  <w:abstractNum w:abstractNumId="35" w15:restartNumberingAfterBreak="0">
+  <w:abstractNum w:abstractNumId="36" w15:restartNumberingAfterBreak="0">
     <w:nsid w:val="6CFF4EF5"/>
     <w:multiLevelType w:val="multilevel"/>
     <w:tmpl w:val="99F84CD4"/>
@@ -10212,7 +11730,7 @@
       </w:rPr>
     </w:lvl>
   </w:abstractNum>
-  <w:abstractNum w:abstractNumId="36" w15:restartNumberingAfterBreak="0">
+  <w:abstractNum w:abstractNumId="37" w15:restartNumberingAfterBreak="0">
     <w:nsid w:val="752C5AC8"/>
     <w:multiLevelType w:val="hybridMultilevel"/>
     <w:tmpl w:val="D46E1B90"/>
@@ -10325,7 +11843,7 @@
       </w:rPr>
     </w:lvl>
   </w:abstractNum>
-  <w:abstractNum w:abstractNumId="37" w15:restartNumberingAfterBreak="0">
+  <w:abstractNum w:abstractNumId="38" w15:restartNumberingAfterBreak="0">
     <w:nsid w:val="79690E3D"/>
     <w:multiLevelType w:val="hybridMultilevel"/>
     <w:tmpl w:val="E21285B4"/>
@@ -10411,7 +11929,7 @@
       </w:pPr>
     </w:lvl>
   </w:abstractNum>
-  <w:abstractNum w:abstractNumId="38" w15:restartNumberingAfterBreak="0">
+  <w:abstractNum w:abstractNumId="39" w15:restartNumberingAfterBreak="0">
     <w:nsid w:val="7D95074B"/>
     <w:multiLevelType w:val="hybridMultilevel"/>
     <w:tmpl w:val="1018DA5E"/>
@@ -10525,7 +12043,7 @@
       </w:rPr>
     </w:lvl>
   </w:abstractNum>
-  <w:abstractNum w:abstractNumId="39" w15:restartNumberingAfterBreak="0">
+  <w:abstractNum w:abstractNumId="40" w15:restartNumberingAfterBreak="0">
     <w:nsid w:val="7D9B0551"/>
     <w:multiLevelType w:val="hybridMultilevel"/>
     <w:tmpl w:val="47CE18A6"/>
@@ -10639,52 +12157,52 @@
     </w:lvl>
   </w:abstractNum>
   <w:num w:numId="1">
-    <w:abstractNumId w:val="18"/>
+    <w:abstractNumId w:val="19"/>
   </w:num>
   <w:num w:numId="2">
-    <w:abstractNumId w:val="30"/>
+    <w:abstractNumId w:val="31"/>
   </w:num>
   <w:num w:numId="3">
-    <w:abstractNumId w:val="17"/>
+    <w:abstractNumId w:val="18"/>
   </w:num>
   <w:num w:numId="4">
     <w:abstractNumId w:val="4"/>
   </w:num>
   <w:num w:numId="5">
-    <w:abstractNumId w:val="21"/>
+    <w:abstractNumId w:val="22"/>
   </w:num>
   <w:num w:numId="6">
+    <w:abstractNumId w:val="24"/>
+  </w:num>
+  <w:num w:numId="7">
     <w:abstractNumId w:val="23"/>
   </w:num>
-  <w:num w:numId="7">
-    <w:abstractNumId w:val="22"/>
-  </w:num>
   <w:num w:numId="8">
-    <w:abstractNumId w:val="27"/>
+    <w:abstractNumId w:val="28"/>
   </w:num>
   <w:num w:numId="9">
     <w:abstractNumId w:val="6"/>
   </w:num>
   <w:num w:numId="10">
-    <w:abstractNumId w:val="26"/>
+    <w:abstractNumId w:val="27"/>
   </w:num>
   <w:num w:numId="11">
+    <w:abstractNumId w:val="11"/>
+  </w:num>
+  <w:num w:numId="12">
+    <w:abstractNumId w:val="34"/>
+  </w:num>
+  <w:num w:numId="13">
     <w:abstractNumId w:val="10"/>
   </w:num>
-  <w:num w:numId="12">
-    <w:abstractNumId w:val="33"/>
-  </w:num>
-  <w:num w:numId="13">
-    <w:abstractNumId w:val="9"/>
-  </w:num>
   <w:num w:numId="14">
-    <w:abstractNumId w:val="38"/>
+    <w:abstractNumId w:val="39"/>
   </w:num>
   <w:num w:numId="15">
-    <w:abstractNumId w:val="36"/>
+    <w:abstractNumId w:val="37"/>
   </w:num>
   <w:num w:numId="16">
-    <w:abstractNumId w:val="31"/>
+    <w:abstractNumId w:val="32"/>
   </w:num>
   <w:num w:numId="17">
     <w:abstractNumId w:val="5"/>
@@ -10693,70 +12211,73 @@
     <w:abstractNumId w:val="1"/>
   </w:num>
   <w:num w:numId="19">
-    <w:abstractNumId w:val="15"/>
+    <w:abstractNumId w:val="16"/>
   </w:num>
   <w:num w:numId="20">
-    <w:abstractNumId w:val="24"/>
+    <w:abstractNumId w:val="25"/>
   </w:num>
   <w:num w:numId="21">
     <w:abstractNumId w:val="2"/>
   </w:num>
   <w:num w:numId="22">
-    <w:abstractNumId w:val="34"/>
+    <w:abstractNumId w:val="35"/>
   </w:num>
   <w:num w:numId="23">
-    <w:abstractNumId w:val="32"/>
+    <w:abstractNumId w:val="33"/>
   </w:num>
   <w:num w:numId="24">
+    <w:abstractNumId w:val="14"/>
+  </w:num>
+  <w:num w:numId="25">
+    <w:abstractNumId w:val="12"/>
+  </w:num>
+  <w:num w:numId="26">
     <w:abstractNumId w:val="13"/>
   </w:num>
-  <w:num w:numId="25">
-    <w:abstractNumId w:val="11"/>
-  </w:num>
-  <w:num w:numId="26">
-    <w:abstractNumId w:val="12"/>
-  </w:num>
   <w:num w:numId="27">
-    <w:abstractNumId w:val="20"/>
+    <w:abstractNumId w:val="21"/>
   </w:num>
   <w:num w:numId="28">
-    <w:abstractNumId w:val="14"/>
+    <w:abstractNumId w:val="15"/>
   </w:num>
   <w:num w:numId="29">
-    <w:abstractNumId w:val="16"/>
+    <w:abstractNumId w:val="17"/>
   </w:num>
   <w:num w:numId="30">
-    <w:abstractNumId w:val="39"/>
+    <w:abstractNumId w:val="40"/>
   </w:num>
   <w:num w:numId="31">
-    <w:abstractNumId w:val="25"/>
+    <w:abstractNumId w:val="26"/>
   </w:num>
   <w:num w:numId="32">
     <w:abstractNumId w:val="0"/>
   </w:num>
   <w:num w:numId="33">
-    <w:abstractNumId w:val="37"/>
+    <w:abstractNumId w:val="38"/>
   </w:num>
   <w:num w:numId="34">
-    <w:abstractNumId w:val="8"/>
+    <w:abstractNumId w:val="9"/>
   </w:num>
   <w:num w:numId="35">
     <w:abstractNumId w:val="7"/>
   </w:num>
   <w:num w:numId="36">
-    <w:abstractNumId w:val="28"/>
+    <w:abstractNumId w:val="29"/>
   </w:num>
   <w:num w:numId="37">
     <w:abstractNumId w:val="3"/>
   </w:num>
   <w:num w:numId="38">
-    <w:abstractNumId w:val="19"/>
+    <w:abstractNumId w:val="20"/>
   </w:num>
   <w:num w:numId="39">
-    <w:abstractNumId w:val="35"/>
+    <w:abstractNumId w:val="36"/>
   </w:num>
   <w:num w:numId="40">
-    <w:abstractNumId w:val="29"/>
+    <w:abstractNumId w:val="30"/>
+  </w:num>
+  <w:num w:numId="41">
+    <w:abstractNumId w:val="8"/>
   </w:num>
 </w:numbering>
 </file>
@@ -11467,6 +12988,21 @@
       <w:szCs w:val="18"/>
     </w:rPr>
   </w:style>
+  <w:style w:type="character" w:customStyle="1" w:styleId="tag">
+    <w:name w:val="tag"/>
+    <w:basedOn w:val="a0"/>
+    <w:rsid w:val="004D75D1"/>
+  </w:style>
+  <w:style w:type="character" w:customStyle="1" w:styleId="tag-name">
+    <w:name w:val="tag-name"/>
+    <w:basedOn w:val="a0"/>
+    <w:rsid w:val="004D75D1"/>
+  </w:style>
+  <w:style w:type="character" w:customStyle="1" w:styleId="comments">
+    <w:name w:val="comments"/>
+    <w:basedOn w:val="a0"/>
+    <w:rsid w:val="004D75D1"/>
+  </w:style>
 </w:styles>
 </file>
 
